--- a/Poker-Refactoring Documentation.docx
+++ b/Poker-Refactoring Documentation.docx
@@ -1,6 +1,6 @@
 
 <file path=word/document.xml><?xml version="1.0" encoding="utf-8"?>
-<w:document xmlns:wpc="http://schemas.microsoft.com/office/word/2010/wordprocessingCanvas" xmlns:mc="http://schemas.openxmlformats.org/markup-compatibility/2006" xmlns:o="urn:schemas-microsoft-com:office:office" xmlns:r="http://schemas.openxmlformats.org/officeDocument/2006/relationships" xmlns:m="http://schemas.openxmlformats.org/officeDocument/2006/math" xmlns:v="urn:schemas-microsoft-com:vml" xmlns:wp14="http://schemas.microsoft.com/office/word/2010/wordprocessingDrawing" xmlns:wp="http://schemas.openxmlformats.org/drawingml/2006/wordprocessingDrawing" xmlns:w10="urn:schemas-microsoft-com:office:word" xmlns:w="http://schemas.openxmlformats.org/wordprocessingml/2006/main" xmlns:w14="http://schemas.microsoft.com/office/word/2010/wordml" xmlns:wpg="http://schemas.microsoft.com/office/word/2010/wordprocessingGroup" xmlns:wpi="http://schemas.microsoft.com/office/word/2010/wordprocessingInk" xmlns:wne="http://schemas.microsoft.com/office/word/2006/wordml" xmlns:wps="http://schemas.microsoft.com/office/word/2010/wordprocessingShape" mc:Ignorable="w14 wp14">
+<w:document xmlns:wpc="http://schemas.microsoft.com/office/word/2010/wordprocessingCanvas" xmlns:mc="http://schemas.openxmlformats.org/markup-compatibility/2006" xmlns:o="urn:schemas-microsoft-com:office:office" xmlns:r="http://schemas.openxmlformats.org/officeDocument/2006/relationships" xmlns:m="http://schemas.openxmlformats.org/officeDocument/2006/math" xmlns:v="urn:schemas-microsoft-com:vml" xmlns:wp14="http://schemas.microsoft.com/office/word/2010/wordprocessingDrawing" xmlns:wp="http://schemas.openxmlformats.org/drawingml/2006/wordprocessingDrawing" xmlns:w10="urn:schemas-microsoft-com:office:word" xmlns:w="http://schemas.openxmlformats.org/wordprocessingml/2006/main" xmlns:w14="http://schemas.microsoft.com/office/word/2010/wordml" xmlns:w15="http://schemas.microsoft.com/office/word/2012/wordml" xmlns:wpg="http://schemas.microsoft.com/office/word/2010/wordprocessingGroup" xmlns:wpi="http://schemas.microsoft.com/office/word/2010/wordprocessingInk" xmlns:wne="http://schemas.microsoft.com/office/word/2006/wordml" xmlns:wps="http://schemas.microsoft.com/office/word/2010/wordprocessingShape" mc:Ignorable="w14 w15 wp14">
   <w:body>
     <w:tbl>
       <w:tblPr>
@@ -169,7 +169,14 @@
                 <w:b/>
                 <w:noProof/>
               </w:rPr>
-              <w:t>GameForm</w:t>
+              <w:t>Game</w:t>
+            </w:r>
+            <w:r>
+              <w:rPr>
+                <w:b/>
+                <w:noProof/>
+              </w:rPr>
+              <w:t>Engine</w:t>
             </w:r>
             <w:r>
               <w:rPr>
@@ -598,6 +605,13 @@
               </w:rPr>
               <w:t>Result.cs</w:t>
             </w:r>
+            <w:r>
+              <w:rPr>
+                <w:b/>
+                <w:noProof/>
+              </w:rPr>
+              <w:t xml:space="preserve"> , Blind.cs</w:t>
+            </w:r>
           </w:p>
           <w:p>
             <w:pPr>
@@ -799,14 +813,7 @@
                 <w:b/>
                 <w:noProof/>
               </w:rPr>
-              <w:t>WinningHandsTypes</w:t>
-            </w:r>
-            <w:r>
-              <w:rPr>
-                <w:b/>
-                <w:noProof/>
-              </w:rPr>
-              <w:t>.cs</w:t>
+              <w:t>WinningHandsTypes.cs</w:t>
             </w:r>
             <w:r>
               <w:rPr>
@@ -912,7 +919,21 @@
                 <w:b/>
                 <w:noProof/>
               </w:rPr>
-              <w:t>ICard, IChipsSet, IDeck, IHand, IMessagePrintable, IPlayer, IPlayerFactory, IPokerAction, IPokerDatabase, IPot, IResult, IUserInterface.</w:t>
+              <w:t>ICard, IChipsSet, IDeck, IHand, IMessagePrintable, IPlayer, IPlayerFactory, IPokerAction, IPokerDatabase, IPot, IResult, IUserInterface</w:t>
+            </w:r>
+            <w:r>
+              <w:rPr>
+                <w:b/>
+                <w:noProof/>
+              </w:rPr>
+              <w:t>, IBlind</w:t>
+            </w:r>
+            <w:r>
+              <w:rPr>
+                <w:b/>
+                <w:noProof/>
+              </w:rPr>
+              <w:t>.</w:t>
             </w:r>
           </w:p>
           <w:p>
@@ -1665,13 +1686,7 @@
               <w:rPr>
                 <w:noProof/>
               </w:rPr>
-              <w:t>interface</w:t>
-            </w:r>
-            <w:r>
-              <w:rPr>
-                <w:noProof/>
-              </w:rPr>
-              <w:t xml:space="preserve"> </w:t>
+              <w:t xml:space="preserve">interface </w:t>
             </w:r>
             <w:r>
               <w:rPr>
@@ -1684,13 +1699,7 @@
               <w:rPr>
                 <w:noProof/>
               </w:rPr>
-              <w:t xml:space="preserve"> and</w:t>
-            </w:r>
-            <w:r>
-              <w:rPr>
-                <w:noProof/>
-              </w:rPr>
-              <w:t xml:space="preserve"> </w:t>
+              <w:t xml:space="preserve"> and </w:t>
             </w:r>
             <w:r>
               <w:rPr>
@@ -1894,14 +1903,7 @@
                 <w:b/>
                 <w:noProof/>
               </w:rPr>
-              <w:t>PlayerFactory</w:t>
-            </w:r>
-            <w:r>
-              <w:rPr>
-                <w:b/>
-                <w:noProof/>
-              </w:rPr>
-              <w:t xml:space="preserve"> </w:t>
+              <w:t xml:space="preserve">PlayerFactory </w:t>
             </w:r>
             <w:r>
               <w:rPr>
@@ -2009,14 +2011,7 @@
                 <w:b/>
                 <w:noProof/>
               </w:rPr>
-              <w:t>PokerDatabase</w:t>
-            </w:r>
-            <w:r>
-              <w:rPr>
-                <w:b/>
-                <w:noProof/>
-              </w:rPr>
-              <w:t xml:space="preserve"> </w:t>
+              <w:t xml:space="preserve">PokerDatabase </w:t>
             </w:r>
             <w:r>
               <w:rPr>
@@ -2563,10 +2558,29 @@
                 <w:sz w:val="19"/>
                 <w:szCs w:val="19"/>
               </w:rPr>
-              <w:t>(..) to</w:t>
-            </w:r>
-            <w:bookmarkStart w:id="0" w:name="_GoBack"/>
-            <w:bookmarkEnd w:id="0"/>
+              <w:t xml:space="preserve">(..) to </w:t>
+            </w:r>
+            <w:r>
+              <w:rPr>
+                <w:rFonts w:ascii="Consolas" w:hAnsi="Consolas" w:cs="Consolas"/>
+                <w:b/>
+                <w:color w:val="FF0000"/>
+                <w:sz w:val="19"/>
+                <w:szCs w:val="19"/>
+              </w:rPr>
+              <w:t>Act</w:t>
+            </w:r>
+            <w:r>
+              <w:rPr>
+                <w:rFonts w:ascii="Consolas" w:hAnsi="Consolas" w:cs="Consolas"/>
+                <w:b/>
+                <w:color w:val="FF0000"/>
+                <w:sz w:val="19"/>
+                <w:szCs w:val="19"/>
+                <w:highlight w:val="white"/>
+              </w:rPr>
+              <w:t>Straight</w:t>
+            </w:r>
             <w:r>
               <w:rPr>
                 <w:rFonts w:ascii="Consolas" w:hAnsi="Consolas" w:cs="Consolas"/>
@@ -2574,36 +2588,6 @@
                 <w:sz w:val="19"/>
                 <w:szCs w:val="19"/>
               </w:rPr>
-              <w:t xml:space="preserve"> </w:t>
-            </w:r>
-            <w:r>
-              <w:rPr>
-                <w:rFonts w:ascii="Consolas" w:hAnsi="Consolas" w:cs="Consolas"/>
-                <w:b/>
-                <w:color w:val="FF0000"/>
-                <w:sz w:val="19"/>
-                <w:szCs w:val="19"/>
-              </w:rPr>
-              <w:t>Act</w:t>
-            </w:r>
-            <w:r>
-              <w:rPr>
-                <w:rFonts w:ascii="Consolas" w:hAnsi="Consolas" w:cs="Consolas"/>
-                <w:b/>
-                <w:color w:val="FF0000"/>
-                <w:sz w:val="19"/>
-                <w:szCs w:val="19"/>
-                <w:highlight w:val="white"/>
-              </w:rPr>
-              <w:t>Straight</w:t>
-            </w:r>
-            <w:r>
-              <w:rPr>
-                <w:rFonts w:ascii="Consolas" w:hAnsi="Consolas" w:cs="Consolas"/>
-                <w:color w:val="FF0000"/>
-                <w:sz w:val="19"/>
-                <w:szCs w:val="19"/>
-              </w:rPr>
               <w:t>(..)</w:t>
             </w:r>
           </w:p>
@@ -2656,21 +2640,124 @@
             <w:r>
               <w:t xml:space="preserve"> which implements </w:t>
             </w:r>
+            <w:proofErr w:type="spellStart"/>
             <w:r>
               <w:rPr>
                 <w:b/>
               </w:rPr>
               <w:t>IUserInterface</w:t>
             </w:r>
+            <w:proofErr w:type="spellEnd"/>
             <w:r>
               <w:t xml:space="preserve"> which extends </w:t>
             </w:r>
+            <w:proofErr w:type="spellStart"/>
             <w:r>
               <w:rPr>
                 <w:b/>
               </w:rPr>
               <w:t>IPrintMessagable</w:t>
             </w:r>
+            <w:proofErr w:type="spellEnd"/>
+          </w:p>
+          <w:p>
+            <w:pPr>
+              <w:pStyle w:val="ListParagraph"/>
+              <w:numPr>
+                <w:ilvl w:val="0"/>
+                <w:numId w:val="1"/>
+              </w:numPr>
+              <w:spacing w:line="276" w:lineRule="auto"/>
+            </w:pPr>
+            <w:r>
+              <w:t xml:space="preserve">Create class and interface for </w:t>
+            </w:r>
+            <w:r>
+              <w:rPr>
+                <w:b/>
+              </w:rPr>
+              <w:t>Blinds</w:t>
+            </w:r>
+            <w:r>
+              <w:t xml:space="preserve">. </w:t>
+            </w:r>
+            <w:r>
+              <w:rPr>
+                <w:noProof/>
+              </w:rPr>
+              <w:t>I</w:t>
+            </w:r>
+            <w:r>
+              <w:rPr>
+                <w:noProof/>
+              </w:rPr>
+              <w:t xml:space="preserve">mplemented </w:t>
+            </w:r>
+            <w:r>
+              <w:t>blinds logic.</w:t>
+            </w:r>
+          </w:p>
+          <w:p>
+            <w:pPr>
+              <w:pStyle w:val="ListParagraph"/>
+              <w:numPr>
+                <w:ilvl w:val="0"/>
+                <w:numId w:val="1"/>
+              </w:numPr>
+              <w:spacing w:line="276" w:lineRule="auto"/>
+            </w:pPr>
+            <w:proofErr w:type="spellStart"/>
+            <w:r>
+              <w:t>Chenge</w:t>
+            </w:r>
+            <w:proofErr w:type="spellEnd"/>
+            <w:r>
+              <w:t xml:space="preserve"> </w:t>
+            </w:r>
+            <w:proofErr w:type="spellStart"/>
+            <w:r>
+              <w:rPr>
+                <w:b/>
+              </w:rPr>
+              <w:t>AddChips</w:t>
+            </w:r>
+            <w:proofErr w:type="spellEnd"/>
+            <w:r>
+              <w:t xml:space="preserve">, </w:t>
+            </w:r>
+            <w:r>
+              <w:rPr>
+                <w:b/>
+              </w:rPr>
+              <w:t xml:space="preserve">Small Blind, </w:t>
+            </w:r>
+            <w:proofErr w:type="spellStart"/>
+            <w:r>
+              <w:rPr>
+                <w:b/>
+              </w:rPr>
+              <w:t>BigBlind</w:t>
+            </w:r>
+            <w:proofErr w:type="spellEnd"/>
+            <w:r>
+              <w:rPr>
+                <w:b/>
+              </w:rPr>
+              <w:t>, Raise</w:t>
+            </w:r>
+            <w:r>
+              <w:t xml:space="preserve"> textboxes to </w:t>
+            </w:r>
+            <w:proofErr w:type="spellStart"/>
+            <w:r>
+              <w:t>NumericUpDown</w:t>
+            </w:r>
+            <w:proofErr w:type="spellEnd"/>
+            <w:r>
+              <w:t>.</w:t>
+            </w:r>
+            <w:bookmarkStart w:id="0" w:name="_GoBack"/>
+            <w:bookmarkEnd w:id="0"/>
           </w:p>
         </w:tc>
       </w:tr>
@@ -2729,8 +2816,8 @@
 </file>
 
 <file path=word/numbering.xml><?xml version="1.0" encoding="utf-8"?>
-<w:numbering xmlns:wpc="http://schemas.microsoft.com/office/word/2010/wordprocessingCanvas" xmlns:mc="http://schemas.openxmlformats.org/markup-compatibility/2006" xmlns:o="urn:schemas-microsoft-com:office:office" xmlns:r="http://schemas.openxmlformats.org/officeDocument/2006/relationships" xmlns:m="http://schemas.openxmlformats.org/officeDocument/2006/math" xmlns:v="urn:schemas-microsoft-com:vml" xmlns:wp14="http://schemas.microsoft.com/office/word/2010/wordprocessingDrawing" xmlns:wp="http://schemas.openxmlformats.org/drawingml/2006/wordprocessingDrawing" xmlns:w10="urn:schemas-microsoft-com:office:word" xmlns:w="http://schemas.openxmlformats.org/wordprocessingml/2006/main" xmlns:w14="http://schemas.microsoft.com/office/word/2010/wordml" xmlns:wpg="http://schemas.microsoft.com/office/word/2010/wordprocessingGroup" xmlns:wpi="http://schemas.microsoft.com/office/word/2010/wordprocessingInk" xmlns:wne="http://schemas.microsoft.com/office/word/2006/wordml" xmlns:wps="http://schemas.microsoft.com/office/word/2010/wordprocessingShape" mc:Ignorable="w14 wp14">
-  <w:abstractNum w:abstractNumId="0">
+<w:numbering xmlns:wpc="http://schemas.microsoft.com/office/word/2010/wordprocessingCanvas" xmlns:mc="http://schemas.openxmlformats.org/markup-compatibility/2006" xmlns:o="urn:schemas-microsoft-com:office:office" xmlns:r="http://schemas.openxmlformats.org/officeDocument/2006/relationships" xmlns:m="http://schemas.openxmlformats.org/officeDocument/2006/math" xmlns:v="urn:schemas-microsoft-com:vml" xmlns:wp14="http://schemas.microsoft.com/office/word/2010/wordprocessingDrawing" xmlns:wp="http://schemas.openxmlformats.org/drawingml/2006/wordprocessingDrawing" xmlns:w10="urn:schemas-microsoft-com:office:word" xmlns:w="http://schemas.openxmlformats.org/wordprocessingml/2006/main" xmlns:w14="http://schemas.microsoft.com/office/word/2010/wordml" xmlns:w15="http://schemas.microsoft.com/office/word/2012/wordml" xmlns:wpg="http://schemas.microsoft.com/office/word/2010/wordprocessingGroup" xmlns:wpi="http://schemas.microsoft.com/office/word/2010/wordprocessingInk" xmlns:wne="http://schemas.microsoft.com/office/word/2006/wordml" xmlns:wps="http://schemas.microsoft.com/office/word/2010/wordprocessingShape" mc:Ignorable="w14 w15 wp14">
+  <w:abstractNum w:abstractNumId="0" w15:restartNumberingAfterBreak="0">
     <w:nsid w:val="14507DD8"/>
     <w:multiLevelType w:val="hybridMultilevel"/>
     <w:tmpl w:val="92949D8C"/>
@@ -2819,7 +2906,7 @@
       </w:pPr>
     </w:lvl>
   </w:abstractNum>
-  <w:abstractNum w:abstractNumId="1">
+  <w:abstractNum w:abstractNumId="1" w15:restartNumberingAfterBreak="0">
     <w:nsid w:val="2561217A"/>
     <w:multiLevelType w:val="hybridMultilevel"/>
     <w:tmpl w:val="11C65408"/>
@@ -2932,7 +3019,7 @@
       </w:rPr>
     </w:lvl>
   </w:abstractNum>
-  <w:abstractNum w:abstractNumId="2">
+  <w:abstractNum w:abstractNumId="2" w15:restartNumberingAfterBreak="0">
     <w:nsid w:val="7F7C11EA"/>
     <w:multiLevelType w:val="hybridMultilevel"/>
     <w:tmpl w:val="C00AD400"/>
@@ -3040,7 +3127,7 @@
 </file>
 
 <file path=word/styles.xml><?xml version="1.0" encoding="utf-8"?>
-<w:styles xmlns:mc="http://schemas.openxmlformats.org/markup-compatibility/2006" xmlns:r="http://schemas.openxmlformats.org/officeDocument/2006/relationships" xmlns:w="http://schemas.openxmlformats.org/wordprocessingml/2006/main" xmlns:w14="http://schemas.microsoft.com/office/word/2010/wordml" mc:Ignorable="w14">
+<w:styles xmlns:mc="http://schemas.openxmlformats.org/markup-compatibility/2006" xmlns:r="http://schemas.openxmlformats.org/officeDocument/2006/relationships" xmlns:w="http://schemas.openxmlformats.org/wordprocessingml/2006/main" xmlns:w14="http://schemas.microsoft.com/office/word/2010/wordml" xmlns:w15="http://schemas.microsoft.com/office/word/2012/wordml" mc:Ignorable="w14 w15">
   <w:docDefaults>
     <w:rPrDefault>
       <w:rPr>
@@ -3056,410 +3143,378 @@
       </w:pPr>
     </w:pPrDefault>
   </w:docDefaults>
-  <w:latentStyles w:defLockedState="0" w:defUIPriority="99" w:defSemiHidden="1" w:defUnhideWhenUsed="1" w:defQFormat="0" w:count="267">
-    <w:lsdException w:name="Normal" w:semiHidden="0" w:uiPriority="0" w:unhideWhenUsed="0" w:qFormat="1"/>
-    <w:lsdException w:name="heading 1" w:semiHidden="0" w:uiPriority="9" w:unhideWhenUsed="0" w:qFormat="1"/>
-    <w:lsdException w:name="heading 2" w:uiPriority="9" w:qFormat="1"/>
-    <w:lsdException w:name="heading 3" w:uiPriority="9" w:qFormat="1"/>
-    <w:lsdException w:name="heading 4" w:uiPriority="9" w:qFormat="1"/>
-    <w:lsdException w:name="heading 5" w:uiPriority="9" w:qFormat="1"/>
-    <w:lsdException w:name="heading 6" w:uiPriority="9" w:qFormat="1"/>
-    <w:lsdException w:name="heading 7" w:uiPriority="9" w:qFormat="1"/>
-    <w:lsdException w:name="heading 8" w:uiPriority="9" w:qFormat="1"/>
-    <w:lsdException w:name="heading 9" w:uiPriority="9" w:qFormat="1"/>
-    <w:lsdException w:name="toc 1" w:uiPriority="39"/>
-    <w:lsdException w:name="toc 2" w:uiPriority="39"/>
-    <w:lsdException w:name="toc 3" w:uiPriority="39"/>
-    <w:lsdException w:name="toc 4" w:uiPriority="39"/>
-    <w:lsdException w:name="toc 5" w:uiPriority="39"/>
-    <w:lsdException w:name="toc 6" w:uiPriority="39"/>
-    <w:lsdException w:name="toc 7" w:uiPriority="39"/>
-    <w:lsdException w:name="toc 8" w:uiPriority="39"/>
-    <w:lsdException w:name="toc 9" w:uiPriority="39"/>
-    <w:lsdException w:name="caption" w:uiPriority="35" w:qFormat="1"/>
-    <w:lsdException w:name="Title" w:semiHidden="0" w:uiPriority="10" w:unhideWhenUsed="0" w:qFormat="1"/>
-    <w:lsdException w:name="Default Paragraph Font" w:uiPriority="1"/>
-    <w:lsdException w:name="Subtitle" w:semiHidden="0" w:uiPriority="11" w:unhideWhenUsed="0" w:qFormat="1"/>
-    <w:lsdException w:name="Strong" w:semiHidden="0" w:uiPriority="22" w:unhideWhenUsed="0" w:qFormat="1"/>
-    <w:lsdException w:name="Emphasis" w:semiHidden="0" w:uiPriority="20" w:unhideWhenUsed="0" w:qFormat="1"/>
-    <w:lsdException w:name="Table Grid" w:semiHidden="0" w:uiPriority="59" w:unhideWhenUsed="0"/>
-    <w:lsdException w:name="Placeholder Text" w:unhideWhenUsed="0"/>
-    <w:lsdException w:name="No Spacing" w:semiHidden="0" w:uiPriority="1" w:unhideWhenUsed="0" w:qFormat="1"/>
-    <w:lsdException w:name="Light Shading" w:semiHidden="0" w:uiPriority="60" w:unhideWhenUsed="0"/>
-    <w:lsdException w:name="Light List" w:semiHidden="0" w:uiPriority="61" w:unhideWhenUsed="0"/>
-    <w:lsdException w:name="Light Grid" w:semiHidden="0" w:uiPriority="62" w:unhideWhenUsed="0"/>
-    <w:lsdException w:name="Medium Shading 1" w:semiHidden="0" w:uiPriority="63" w:unhideWhenUsed="0"/>
-    <w:lsdException w:name="Medium Shading 2" w:semiHidden="0" w:uiPriority="64" w:unhideWhenUsed="0"/>
-    <w:lsdException w:name="Medium List 1" w:semiHidden="0" w:uiPriority="65" w:unhideWhenUsed="0"/>
-    <w:lsdException w:name="Medium List 2" w:semiHidden="0" w:uiPriority="66" w:unhideWhenUsed="0"/>
-    <w:lsdException w:name="Medium Grid 1" w:semiHidden="0" w:uiPriority="67" w:unhideWhenUsed="0"/>
-    <w:lsdException w:name="Medium Grid 2" w:semiHidden="0" w:uiPriority="68" w:unhideWhenUsed="0"/>
-    <w:lsdException w:name="Medium Grid 3" w:semiHidden="0" w:uiPriority="69" w:unhideWhenUsed="0"/>
-    <w:lsdException w:name="Dark List" w:semiHidden="0" w:uiPriority="70" w:unhideWhenUsed="0"/>
-    <w:lsdException w:name="Colorful Shading" w:semiHidden="0" w:uiPriority="71" w:unhideWhenUsed="0"/>
-    <w:lsdException w:name="Colorful List" w:semiHidden="0" w:uiPriority="72" w:unhideWhenUsed="0"/>
-    <w:lsdException w:name="Colorful Grid" w:semiHidden="0" w:uiPriority="73" w:unhideWhenUsed="0"/>
-    <w:lsdException w:name="Light Shading Accent 1" w:semiHidden="0" w:uiPriority="60" w:unhideWhenUsed="0"/>
-    <w:lsdException w:name="Light List Accent 1" w:semiHidden="0" w:uiPriority="61" w:unhideWhenUsed="0"/>
-    <w:lsdException w:name="Light Grid Accent 1" w:semiHidden="0" w:uiPriority="62" w:unhideWhenUsed="0"/>
-    <w:lsdException w:name="Medium Shading 1 Accent 1" w:semiHidden="0" w:uiPriority="63" w:unhideWhenUsed="0"/>
-    <w:lsdException w:name="Medium Shading 2 Accent 1" w:semiHidden="0" w:uiPriority="64" w:unhideWhenUsed="0"/>
-    <w:lsdException w:name="Medium List 1 Accent 1" w:semiHidden="0" w:uiPriority="65" w:unhideWhenUsed="0"/>
-    <w:lsdException w:name="Revision" w:unhideWhenUsed="0"/>
-    <w:lsdException w:name="List Paragraph" w:semiHidden="0" w:uiPriority="34" w:unhideWhenUsed="0" w:qFormat="1"/>
-    <w:lsdException w:name="Quote" w:semiHidden="0" w:uiPriority="29" w:unhideWhenUsed="0" w:qFormat="1"/>
-    <w:lsdException w:name="Intense Quote" w:semiHidden="0" w:uiPriority="30" w:unhideWhenUsed="0" w:qFormat="1"/>
-    <w:lsdException w:name="Medium List 2 Accent 1" w:semiHidden="0" w:uiPriority="66" w:unhideWhenUsed="0"/>
-    <w:lsdException w:name="Medium Grid 1 Accent 1" w:semiHidden="0" w:uiPriority="67" w:unhideWhenUsed="0"/>
-    <w:lsdException w:name="Medium Grid 2 Accent 1" w:semiHidden="0" w:uiPriority="68" w:unhideWhenUsed="0"/>
-    <w:lsdException w:name="Medium Grid 3 Accent 1" w:semiHidden="0" w:uiPriority="69" w:unhideWhenUsed="0"/>
-    <w:lsdException w:name="Dark List Accent 1" w:semiHidden="0" w:uiPriority="70" w:unhideWhenUsed="0"/>
-    <w:lsdException w:name="Colorful Shading Accent 1" w:semiHidden="0" w:uiPriority="71" w:unhideWhenUsed="0"/>
-    <w:lsdException w:name="Colorful List Accent 1" w:semiHidden="0" w:uiPriority="72" w:unhideWhenUsed="0"/>
-    <w:lsdException w:name="Colorful Grid Accent 1" w:semiHidden="0" w:uiPriority="73" w:unhideWhenUsed="0"/>
-    <w:lsdException w:name="Light Shading Accent 2" w:semiHidden="0" w:uiPriority="60" w:unhideWhenUsed="0"/>
-    <w:lsdException w:name="Light List Accent 2" w:semiHidden="0" w:uiPriority="61" w:unhideWhenUsed="0"/>
-    <w:lsdException w:name="Light Grid Accent 2" w:semiHidden="0" w:uiPriority="62" w:unhideWhenUsed="0"/>
-    <w:lsdException w:name="Medium Shading 1 Accent 2" w:semiHidden="0" w:uiPriority="63" w:unhideWhenUsed="0"/>
-    <w:lsdException w:name="Medium Shading 2 Accent 2" w:semiHidden="0" w:uiPriority="64" w:unhideWhenUsed="0"/>
-    <w:lsdException w:name="Medium List 1 Accent 2" w:semiHidden="0" w:uiPriority="65" w:unhideWhenUsed="0"/>
-    <w:lsdException w:name="Medium List 2 Accent 2" w:semiHidden="0" w:uiPriority="66" w:unhideWhenUsed="0"/>
-    <w:lsdException w:name="Medium Grid 1 Accent 2" w:semiHidden="0" w:uiPriority="67" w:unhideWhenUsed="0"/>
-    <w:lsdException w:name="Medium Grid 2 Accent 2" w:semiHidden="0" w:uiPriority="68" w:unhideWhenUsed="0"/>
-    <w:lsdException w:name="Medium Grid 3 Accent 2" w:semiHidden="0" w:uiPriority="69" w:unhideWhenUsed="0"/>
-    <w:lsdException w:name="Dark List Accent 2" w:semiHidden="0" w:uiPriority="70" w:unhideWhenUsed="0"/>
-    <w:lsdException w:name="Colorful Shading Accent 2" w:semiHidden="0" w:uiPriority="71" w:unhideWhenUsed="0"/>
-    <w:lsdException w:name="Colorful List Accent 2" w:semiHidden="0" w:uiPriority="72" w:unhideWhenUsed="0"/>
-    <w:lsdException w:name="Colorful Grid Accent 2" w:semiHidden="0" w:uiPriority="73" w:unhideWhenUsed="0"/>
-    <w:lsdException w:name="Light Shading Accent 3" w:semiHidden="0" w:uiPriority="60" w:unhideWhenUsed="0"/>
-    <w:lsdException w:name="Light List Accent 3" w:semiHidden="0" w:uiPriority="61" w:unhideWhenUsed="0"/>
-    <w:lsdException w:name="Light Grid Accent 3" w:semiHidden="0" w:uiPriority="62" w:unhideWhenUsed="0"/>
-    <w:lsdException w:name="Medium Shading 1 Accent 3" w:semiHidden="0" w:uiPriority="63" w:unhideWhenUsed="0"/>
-    <w:lsdException w:name="Medium Shading 2 Accent 3" w:semiHidden="0" w:uiPriority="64" w:unhideWhenUsed="0"/>
-    <w:lsdException w:name="Medium List 1 Accent 3" w:semiHidden="0" w:uiPriority="65" w:unhideWhenUsed="0"/>
-    <w:lsdException w:name="Medium List 2 Accent 3" w:semiHidden="0" w:uiPriority="66" w:unhideWhenUsed="0"/>
-    <w:lsdException w:name="Medium Grid 1 Accent 3" w:semiHidden="0" w:uiPriority="67" w:unhideWhenUsed="0"/>
-    <w:lsdException w:name="Medium Grid 2 Accent 3" w:semiHidden="0" w:uiPriority="68" w:unhideWhenUsed="0"/>
-    <w:lsdException w:name="Medium Grid 3 Accent 3" w:semiHidden="0" w:uiPriority="69" w:unhideWhenUsed="0"/>
-    <w:lsdException w:name="Dark List Accent 3" w:semiHidden="0" w:uiPriority="70" w:unhideWhenUsed="0"/>
-    <w:lsdException w:name="Colorful Shading Accent 3" w:semiHidden="0" w:uiPriority="71" w:unhideWhenUsed="0"/>
-    <w:lsdException w:name="Colorful List Accent 3" w:semiHidden="0" w:uiPriority="72" w:unhideWhenUsed="0"/>
-    <w:lsdException w:name="Colorful Grid Accent 3" w:semiHidden="0" w:uiPriority="73" w:unhideWhenUsed="0"/>
-    <w:lsdException w:name="Light Shading Accent 4" w:semiHidden="0" w:uiPriority="60" w:unhideWhenUsed="0"/>
-    <w:lsdException w:name="Light List Accent 4" w:semiHidden="0" w:uiPriority="61" w:unhideWhenUsed="0"/>
-    <w:lsdException w:name="Light Grid Accent 4" w:semiHidden="0" w:uiPriority="62" w:unhideWhenUsed="0"/>
-    <w:lsdException w:name="Medium Shading 1 Accent 4" w:semiHidden="0" w:uiPriority="63" w:unhideWhenUsed="0"/>
-    <w:lsdException w:name="Medium Shading 2 Accent 4" w:semiHidden="0" w:uiPriority="64" w:unhideWhenUsed="0"/>
-    <w:lsdException w:name="Medium List 1 Accent 4" w:semiHidden="0" w:uiPriority="65" w:unhideWhenUsed="0"/>
-    <w:lsdException w:name="Medium List 2 Accent 4" w:semiHidden="0" w:uiPriority="66" w:unhideWhenUsed="0"/>
-    <w:lsdException w:name="Medium Grid 1 Accent 4" w:semiHidden="0" w:uiPriority="67" w:unhideWhenUsed="0"/>
-    <w:lsdException w:name="Medium Grid 2 Accent 4" w:semiHidden="0" w:uiPriority="68" w:unhideWhenUsed="0"/>
-    <w:lsdException w:name="Medium Grid 3 Accent 4" w:semiHidden="0" w:uiPriority="69" w:unhideWhenUsed="0"/>
-    <w:lsdException w:name="Dark List Accent 4" w:semiHidden="0" w:uiPriority="70" w:unhideWhenUsed="0"/>
-    <w:lsdException w:name="Colorful Shading Accent 4" w:semiHidden="0" w:uiPriority="71" w:unhideWhenUsed="0"/>
-    <w:lsdException w:name="Colorful List Accent 4" w:semiHidden="0" w:uiPriority="72" w:unhideWhenUsed="0"/>
-    <w:lsdException w:name="Colorful Grid Accent 4" w:semiHidden="0" w:uiPriority="73" w:unhideWhenUsed="0"/>
-    <w:lsdException w:name="Light Shading Accent 5" w:semiHidden="0" w:uiPriority="60" w:unhideWhenUsed="0"/>
-    <w:lsdException w:name="Light List Accent 5" w:semiHidden="0" w:uiPriority="61" w:unhideWhenUsed="0"/>
-    <w:lsdException w:name="Light Grid Accent 5" w:semiHidden="0" w:uiPriority="62" w:unhideWhenUsed="0"/>
-    <w:lsdException w:name="Medium Shading 1 Accent 5" w:semiHidden="0" w:uiPriority="63" w:unhideWhenUsed="0"/>
-    <w:lsdException w:name="Medium Shading 2 Accent 5" w:semiHidden="0" w:uiPriority="64" w:unhideWhenUsed="0"/>
-    <w:lsdException w:name="Medium List 1 Accent 5" w:semiHidden="0" w:uiPriority="65" w:unhideWhenUsed="0"/>
-    <w:lsdException w:name="Medium List 2 Accent 5" w:semiHidden="0" w:uiPriority="66" w:unhideWhenUsed="0"/>
-    <w:lsdException w:name="Medium Grid 1 Accent 5" w:semiHidden="0" w:uiPriority="67" w:unhideWhenUsed="0"/>
-    <w:lsdException w:name="Medium Grid 2 Accent 5" w:semiHidden="0" w:uiPriority="68" w:unhideWhenUsed="0"/>
-    <w:lsdException w:name="Medium Grid 3 Accent 5" w:semiHidden="0" w:uiPriority="69" w:unhideWhenUsed="0"/>
-    <w:lsdException w:name="Dark List Accent 5" w:semiHidden="0" w:uiPriority="70" w:unhideWhenUsed="0"/>
-    <w:lsdException w:name="Colorful Shading Accent 5" w:semiHidden="0" w:uiPriority="71" w:unhideWhenUsed="0"/>
-    <w:lsdException w:name="Colorful List Accent 5" w:semiHidden="0" w:uiPriority="72" w:unhideWhenUsed="0"/>
-    <w:lsdException w:name="Colorful Grid Accent 5" w:semiHidden="0" w:uiPriority="73" w:unhideWhenUsed="0"/>
-    <w:lsdException w:name="Light Shading Accent 6" w:semiHidden="0" w:uiPriority="60" w:unhideWhenUsed="0"/>
-    <w:lsdException w:name="Light List Accent 6" w:semiHidden="0" w:uiPriority="61" w:unhideWhenUsed="0"/>
-    <w:lsdException w:name="Light Grid Accent 6" w:semiHidden="0" w:uiPriority="62" w:unhideWhenUsed="0"/>
-    <w:lsdException w:name="Medium Shading 1 Accent 6" w:semiHidden="0" w:uiPriority="63" w:unhideWhenUsed="0"/>
-    <w:lsdException w:name="Medium Shading 2 Accent 6" w:semiHidden="0" w:uiPriority="64" w:unhideWhenUsed="0"/>
-    <w:lsdException w:name="Medium List 1 Accent 6" w:semiHidden="0" w:uiPriority="65" w:unhideWhenUsed="0"/>
-    <w:lsdException w:name="Medium List 2 Accent 6" w:semiHidden="0" w:uiPriority="66" w:unhideWhenUsed="0"/>
-    <w:lsdException w:name="Medium Grid 1 Accent 6" w:semiHidden="0" w:uiPriority="67" w:unhideWhenUsed="0"/>
-    <w:lsdException w:name="Medium Grid 2 Accent 6" w:semiHidden="0" w:uiPriority="68" w:unhideWhenUsed="0"/>
-    <w:lsdException w:name="Medium Grid 3 Accent 6" w:semiHidden="0" w:uiPriority="69" w:unhideWhenUsed="0"/>
-    <w:lsdException w:name="Dark List Accent 6" w:semiHidden="0" w:uiPriority="70" w:unhideWhenUsed="0"/>
-    <w:lsdException w:name="Colorful Shading Accent 6" w:semiHidden="0" w:uiPriority="71" w:unhideWhenUsed="0"/>
-    <w:lsdException w:name="Colorful List Accent 6" w:semiHidden="0" w:uiPriority="72" w:unhideWhenUsed="0"/>
-    <w:lsdException w:name="Colorful Grid Accent 6" w:semiHidden="0" w:uiPriority="73" w:unhideWhenUsed="0"/>
-    <w:lsdException w:name="Subtle Emphasis" w:semiHidden="0" w:uiPriority="19" w:unhideWhenUsed="0" w:qFormat="1"/>
-    <w:lsdException w:name="Intense Emphasis" w:semiHidden="0" w:uiPriority="21" w:unhideWhenUsed="0" w:qFormat="1"/>
-    <w:lsdException w:name="Subtle Reference" w:semiHidden="0" w:uiPriority="31" w:unhideWhenUsed="0" w:qFormat="1"/>
-    <w:lsdException w:name="Intense Reference" w:semiHidden="0" w:uiPriority="32" w:unhideWhenUsed="0" w:qFormat="1"/>
-    <w:lsdException w:name="Book Title" w:semiHidden="0" w:uiPriority="33" w:unhideWhenUsed="0" w:qFormat="1"/>
-    <w:lsdException w:name="Bibliography" w:uiPriority="37"/>
-    <w:lsdException w:name="TOC Heading" w:uiPriority="39" w:qFormat="1"/>
-  </w:latentStyles>
-  <w:style w:type="paragraph" w:default="1" w:styleId="Normal">
-    <w:name w:val="Normal"/>
-    <w:qFormat/>
-    <w:rsid w:val="00503CF5"/>
-  </w:style>
-  <w:style w:type="paragraph" w:styleId="Heading3">
-    <w:name w:val="heading 3"/>
-    <w:basedOn w:val="Normal"/>
-    <w:next w:val="Normal"/>
-    <w:link w:val="Heading3Char"/>
-    <w:uiPriority w:val="9"/>
-    <w:unhideWhenUsed/>
-    <w:qFormat/>
-    <w:rsid w:val="00503CF5"/>
-    <w:pPr>
-      <w:keepNext/>
-      <w:keepLines/>
-      <w:spacing w:before="120" w:after="80"/>
-      <w:outlineLvl w:val="2"/>
-    </w:pPr>
-    <w:rPr>
-      <w:rFonts w:eastAsiaTheme="majorEastAsia" w:cstheme="majorBidi"/>
-      <w:b/>
-      <w:color w:val="8F400B"/>
-      <w:sz w:val="32"/>
-      <w:szCs w:val="32"/>
-    </w:rPr>
-  </w:style>
-  <w:style w:type="character" w:default="1" w:styleId="DefaultParagraphFont">
-    <w:name w:val="Default Paragraph Font"/>
-    <w:uiPriority w:val="1"/>
-    <w:semiHidden/>
-    <w:unhideWhenUsed/>
-  </w:style>
-  <w:style w:type="table" w:default="1" w:styleId="TableNormal">
-    <w:name w:val="Normal Table"/>
-    <w:uiPriority w:val="99"/>
-    <w:semiHidden/>
-    <w:unhideWhenUsed/>
-    <w:tblPr>
-      <w:tblInd w:w="0" w:type="dxa"/>
-      <w:tblCellMar>
-        <w:top w:w="0" w:type="dxa"/>
-        <w:left w:w="108" w:type="dxa"/>
-        <w:bottom w:w="0" w:type="dxa"/>
-        <w:right w:w="108" w:type="dxa"/>
-      </w:tblCellMar>
-    </w:tblPr>
-  </w:style>
-  <w:style w:type="numbering" w:default="1" w:styleId="NoList">
-    <w:name w:val="No List"/>
-    <w:uiPriority w:val="99"/>
-    <w:semiHidden/>
-    <w:unhideWhenUsed/>
-  </w:style>
-  <w:style w:type="character" w:customStyle="1" w:styleId="Heading3Char">
-    <w:name w:val="Heading 3 Char"/>
-    <w:basedOn w:val="DefaultParagraphFont"/>
-    <w:link w:val="Heading3"/>
-    <w:uiPriority w:val="9"/>
-    <w:rsid w:val="00503CF5"/>
-    <w:rPr>
-      <w:rFonts w:eastAsiaTheme="majorEastAsia" w:cstheme="majorBidi"/>
-      <w:b/>
-      <w:color w:val="8F400B"/>
-      <w:sz w:val="32"/>
-      <w:szCs w:val="32"/>
-    </w:rPr>
-  </w:style>
-  <w:style w:type="paragraph" w:styleId="ListParagraph">
-    <w:name w:val="List Paragraph"/>
-    <w:basedOn w:val="Normal"/>
-    <w:link w:val="ListParagraphChar"/>
-    <w:uiPriority w:val="34"/>
-    <w:qFormat/>
-    <w:rsid w:val="00503CF5"/>
-    <w:pPr>
-      <w:ind w:left="720"/>
-      <w:contextualSpacing/>
-    </w:pPr>
-  </w:style>
-  <w:style w:type="table" w:styleId="TableGrid">
-    <w:name w:val="Table Grid"/>
-    <w:basedOn w:val="TableNormal"/>
-    <w:uiPriority w:val="59"/>
-    <w:rsid w:val="00503CF5"/>
-    <w:pPr>
-      <w:spacing w:after="0" w:line="240" w:lineRule="auto"/>
-    </w:pPr>
-    <w:tblPr>
-      <w:tblBorders>
-        <w:top w:val="single" w:sz="4" w:space="0" w:color="auto"/>
-        <w:left w:val="single" w:sz="4" w:space="0" w:color="auto"/>
-        <w:bottom w:val="single" w:sz="4" w:space="0" w:color="auto"/>
-        <w:right w:val="single" w:sz="4" w:space="0" w:color="auto"/>
-        <w:insideH w:val="single" w:sz="4" w:space="0" w:color="auto"/>
-        <w:insideV w:val="single" w:sz="4" w:space="0" w:color="auto"/>
-      </w:tblBorders>
-    </w:tblPr>
-  </w:style>
-  <w:style w:type="character" w:customStyle="1" w:styleId="ListParagraphChar">
-    <w:name w:val="List Paragraph Char"/>
-    <w:basedOn w:val="DefaultParagraphFont"/>
-    <w:link w:val="ListParagraph"/>
-    <w:uiPriority w:val="34"/>
-    <w:rsid w:val="00503CF5"/>
-  </w:style>
-</w:styles>
-</file>
-
-<file path=word/stylesWithEffects.xml><?xml version="1.0" encoding="utf-8"?>
-<w:styles xmlns:wpc="http://schemas.microsoft.com/office/word/2010/wordprocessingCanvas" xmlns:mc="http://schemas.openxmlformats.org/markup-compatibility/2006" xmlns:o="urn:schemas-microsoft-com:office:office" xmlns:r="http://schemas.openxmlformats.org/officeDocument/2006/relationships" xmlns:m="http://schemas.openxmlformats.org/officeDocument/2006/math" xmlns:v="urn:schemas-microsoft-com:vml" xmlns:wp14="http://schemas.microsoft.com/office/word/2010/wordprocessingDrawing" xmlns:wp="http://schemas.openxmlformats.org/drawingml/2006/wordprocessingDrawing" xmlns:w10="urn:schemas-microsoft-com:office:word" xmlns:w="http://schemas.openxmlformats.org/wordprocessingml/2006/main" xmlns:w14="http://schemas.microsoft.com/office/word/2010/wordml" xmlns:wpg="http://schemas.microsoft.com/office/word/2010/wordprocessingGroup" xmlns:wpi="http://schemas.microsoft.com/office/word/2010/wordprocessingInk" xmlns:wne="http://schemas.microsoft.com/office/word/2006/wordml" xmlns:wps="http://schemas.microsoft.com/office/word/2010/wordprocessingShape" mc:Ignorable="w14 wp14">
-  <w:docDefaults>
-    <w:rPrDefault>
-      <w:rPr>
-        <w:rFonts w:asciiTheme="minorHAnsi" w:eastAsiaTheme="minorHAnsi" w:hAnsiTheme="minorHAnsi" w:cstheme="minorBidi"/>
-        <w:sz w:val="22"/>
-        <w:szCs w:val="22"/>
-        <w:lang w:val="en-US" w:eastAsia="en-US" w:bidi="ar-SA"/>
-      </w:rPr>
-    </w:rPrDefault>
-    <w:pPrDefault>
-      <w:pPr>
-        <w:spacing w:after="200" w:line="276" w:lineRule="auto"/>
-      </w:pPr>
-    </w:pPrDefault>
-  </w:docDefaults>
-  <w:latentStyles w:defLockedState="0" w:defUIPriority="99" w:defSemiHidden="1" w:defUnhideWhenUsed="1" w:defQFormat="0" w:count="267">
-    <w:lsdException w:name="Normal" w:semiHidden="0" w:uiPriority="0" w:unhideWhenUsed="0" w:qFormat="1"/>
-    <w:lsdException w:name="heading 1" w:semiHidden="0" w:uiPriority="9" w:unhideWhenUsed="0" w:qFormat="1"/>
-    <w:lsdException w:name="heading 2" w:uiPriority="9" w:qFormat="1"/>
-    <w:lsdException w:name="heading 3" w:uiPriority="9" w:qFormat="1"/>
-    <w:lsdException w:name="heading 4" w:uiPriority="9" w:qFormat="1"/>
-    <w:lsdException w:name="heading 5" w:uiPriority="9" w:qFormat="1"/>
-    <w:lsdException w:name="heading 6" w:uiPriority="9" w:qFormat="1"/>
-    <w:lsdException w:name="heading 7" w:uiPriority="9" w:qFormat="1"/>
-    <w:lsdException w:name="heading 8" w:uiPriority="9" w:qFormat="1"/>
-    <w:lsdException w:name="heading 9" w:uiPriority="9" w:qFormat="1"/>
-    <w:lsdException w:name="toc 1" w:uiPriority="39"/>
-    <w:lsdException w:name="toc 2" w:uiPriority="39"/>
-    <w:lsdException w:name="toc 3" w:uiPriority="39"/>
-    <w:lsdException w:name="toc 4" w:uiPriority="39"/>
-    <w:lsdException w:name="toc 5" w:uiPriority="39"/>
-    <w:lsdException w:name="toc 6" w:uiPriority="39"/>
-    <w:lsdException w:name="toc 7" w:uiPriority="39"/>
-    <w:lsdException w:name="toc 8" w:uiPriority="39"/>
-    <w:lsdException w:name="toc 9" w:uiPriority="39"/>
-    <w:lsdException w:name="caption" w:uiPriority="35" w:qFormat="1"/>
-    <w:lsdException w:name="Title" w:semiHidden="0" w:uiPriority="10" w:unhideWhenUsed="0" w:qFormat="1"/>
-    <w:lsdException w:name="Default Paragraph Font" w:uiPriority="1"/>
-    <w:lsdException w:name="Subtitle" w:semiHidden="0" w:uiPriority="11" w:unhideWhenUsed="0" w:qFormat="1"/>
-    <w:lsdException w:name="Strong" w:semiHidden="0" w:uiPriority="22" w:unhideWhenUsed="0" w:qFormat="1"/>
-    <w:lsdException w:name="Emphasis" w:semiHidden="0" w:uiPriority="20" w:unhideWhenUsed="0" w:qFormat="1"/>
-    <w:lsdException w:name="Table Grid" w:semiHidden="0" w:uiPriority="59" w:unhideWhenUsed="0"/>
-    <w:lsdException w:name="Placeholder Text" w:unhideWhenUsed="0"/>
-    <w:lsdException w:name="No Spacing" w:semiHidden="0" w:uiPriority="1" w:unhideWhenUsed="0" w:qFormat="1"/>
-    <w:lsdException w:name="Light Shading" w:semiHidden="0" w:uiPriority="60" w:unhideWhenUsed="0"/>
-    <w:lsdException w:name="Light List" w:semiHidden="0" w:uiPriority="61" w:unhideWhenUsed="0"/>
-    <w:lsdException w:name="Light Grid" w:semiHidden="0" w:uiPriority="62" w:unhideWhenUsed="0"/>
-    <w:lsdException w:name="Medium Shading 1" w:semiHidden="0" w:uiPriority="63" w:unhideWhenUsed="0"/>
-    <w:lsdException w:name="Medium Shading 2" w:semiHidden="0" w:uiPriority="64" w:unhideWhenUsed="0"/>
-    <w:lsdException w:name="Medium List 1" w:semiHidden="0" w:uiPriority="65" w:unhideWhenUsed="0"/>
-    <w:lsdException w:name="Medium List 2" w:semiHidden="0" w:uiPriority="66" w:unhideWhenUsed="0"/>
-    <w:lsdException w:name="Medium Grid 1" w:semiHidden="0" w:uiPriority="67" w:unhideWhenUsed="0"/>
-    <w:lsdException w:name="Medium Grid 2" w:semiHidden="0" w:uiPriority="68" w:unhideWhenUsed="0"/>
-    <w:lsdException w:name="Medium Grid 3" w:semiHidden="0" w:uiPriority="69" w:unhideWhenUsed="0"/>
-    <w:lsdException w:name="Dark List" w:semiHidden="0" w:uiPriority="70" w:unhideWhenUsed="0"/>
-    <w:lsdException w:name="Colorful Shading" w:semiHidden="0" w:uiPriority="71" w:unhideWhenUsed="0"/>
-    <w:lsdException w:name="Colorful List" w:semiHidden="0" w:uiPriority="72" w:unhideWhenUsed="0"/>
-    <w:lsdException w:name="Colorful Grid" w:semiHidden="0" w:uiPriority="73" w:unhideWhenUsed="0"/>
-    <w:lsdException w:name="Light Shading Accent 1" w:semiHidden="0" w:uiPriority="60" w:unhideWhenUsed="0"/>
-    <w:lsdException w:name="Light List Accent 1" w:semiHidden="0" w:uiPriority="61" w:unhideWhenUsed="0"/>
-    <w:lsdException w:name="Light Grid Accent 1" w:semiHidden="0" w:uiPriority="62" w:unhideWhenUsed="0"/>
-    <w:lsdException w:name="Medium Shading 1 Accent 1" w:semiHidden="0" w:uiPriority="63" w:unhideWhenUsed="0"/>
-    <w:lsdException w:name="Medium Shading 2 Accent 1" w:semiHidden="0" w:uiPriority="64" w:unhideWhenUsed="0"/>
-    <w:lsdException w:name="Medium List 1 Accent 1" w:semiHidden="0" w:uiPriority="65" w:unhideWhenUsed="0"/>
-    <w:lsdException w:name="Revision" w:unhideWhenUsed="0"/>
-    <w:lsdException w:name="List Paragraph" w:semiHidden="0" w:uiPriority="34" w:unhideWhenUsed="0" w:qFormat="1"/>
-    <w:lsdException w:name="Quote" w:semiHidden="0" w:uiPriority="29" w:unhideWhenUsed="0" w:qFormat="1"/>
-    <w:lsdException w:name="Intense Quote" w:semiHidden="0" w:uiPriority="30" w:unhideWhenUsed="0" w:qFormat="1"/>
-    <w:lsdException w:name="Medium List 2 Accent 1" w:semiHidden="0" w:uiPriority="66" w:unhideWhenUsed="0"/>
-    <w:lsdException w:name="Medium Grid 1 Accent 1" w:semiHidden="0" w:uiPriority="67" w:unhideWhenUsed="0"/>
-    <w:lsdException w:name="Medium Grid 2 Accent 1" w:semiHidden="0" w:uiPriority="68" w:unhideWhenUsed="0"/>
-    <w:lsdException w:name="Medium Grid 3 Accent 1" w:semiHidden="0" w:uiPriority="69" w:unhideWhenUsed="0"/>
-    <w:lsdException w:name="Dark List Accent 1" w:semiHidden="0" w:uiPriority="70" w:unhideWhenUsed="0"/>
-    <w:lsdException w:name="Colorful Shading Accent 1" w:semiHidden="0" w:uiPriority="71" w:unhideWhenUsed="0"/>
-    <w:lsdException w:name="Colorful List Accent 1" w:semiHidden="0" w:uiPriority="72" w:unhideWhenUsed="0"/>
-    <w:lsdException w:name="Colorful Grid Accent 1" w:semiHidden="0" w:uiPriority="73" w:unhideWhenUsed="0"/>
-    <w:lsdException w:name="Light Shading Accent 2" w:semiHidden="0" w:uiPriority="60" w:unhideWhenUsed="0"/>
-    <w:lsdException w:name="Light List Accent 2" w:semiHidden="0" w:uiPriority="61" w:unhideWhenUsed="0"/>
-    <w:lsdException w:name="Light Grid Accent 2" w:semiHidden="0" w:uiPriority="62" w:unhideWhenUsed="0"/>
-    <w:lsdException w:name="Medium Shading 1 Accent 2" w:semiHidden="0" w:uiPriority="63" w:unhideWhenUsed="0"/>
-    <w:lsdException w:name="Medium Shading 2 Accent 2" w:semiHidden="0" w:uiPriority="64" w:unhideWhenUsed="0"/>
-    <w:lsdException w:name="Medium List 1 Accent 2" w:semiHidden="0" w:uiPriority="65" w:unhideWhenUsed="0"/>
-    <w:lsdException w:name="Medium List 2 Accent 2" w:semiHidden="0" w:uiPriority="66" w:unhideWhenUsed="0"/>
-    <w:lsdException w:name="Medium Grid 1 Accent 2" w:semiHidden="0" w:uiPriority="67" w:unhideWhenUsed="0"/>
-    <w:lsdException w:name="Medium Grid 2 Accent 2" w:semiHidden="0" w:uiPriority="68" w:unhideWhenUsed="0"/>
-    <w:lsdException w:name="Medium Grid 3 Accent 2" w:semiHidden="0" w:uiPriority="69" w:unhideWhenUsed="0"/>
-    <w:lsdException w:name="Dark List Accent 2" w:semiHidden="0" w:uiPriority="70" w:unhideWhenUsed="0"/>
-    <w:lsdException w:name="Colorful Shading Accent 2" w:semiHidden="0" w:uiPriority="71" w:unhideWhenUsed="0"/>
-    <w:lsdException w:name="Colorful List Accent 2" w:semiHidden="0" w:uiPriority="72" w:unhideWhenUsed="0"/>
-    <w:lsdException w:name="Colorful Grid Accent 2" w:semiHidden="0" w:uiPriority="73" w:unhideWhenUsed="0"/>
-    <w:lsdException w:name="Light Shading Accent 3" w:semiHidden="0" w:uiPriority="60" w:unhideWhenUsed="0"/>
-    <w:lsdException w:name="Light List Accent 3" w:semiHidden="0" w:uiPriority="61" w:unhideWhenUsed="0"/>
-    <w:lsdException w:name="Light Grid Accent 3" w:semiHidden="0" w:uiPriority="62" w:unhideWhenUsed="0"/>
-    <w:lsdException w:name="Medium Shading 1 Accent 3" w:semiHidden="0" w:uiPriority="63" w:unhideWhenUsed="0"/>
-    <w:lsdException w:name="Medium Shading 2 Accent 3" w:semiHidden="0" w:uiPriority="64" w:unhideWhenUsed="0"/>
-    <w:lsdException w:name="Medium List 1 Accent 3" w:semiHidden="0" w:uiPriority="65" w:unhideWhenUsed="0"/>
-    <w:lsdException w:name="Medium List 2 Accent 3" w:semiHidden="0" w:uiPriority="66" w:unhideWhenUsed="0"/>
-    <w:lsdException w:name="Medium Grid 1 Accent 3" w:semiHidden="0" w:uiPriority="67" w:unhideWhenUsed="0"/>
-    <w:lsdException w:name="Medium Grid 2 Accent 3" w:semiHidden="0" w:uiPriority="68" w:unhideWhenUsed="0"/>
-    <w:lsdException w:name="Medium Grid 3 Accent 3" w:semiHidden="0" w:uiPriority="69" w:unhideWhenUsed="0"/>
-    <w:lsdException w:name="Dark List Accent 3" w:semiHidden="0" w:uiPriority="70" w:unhideWhenUsed="0"/>
-    <w:lsdException w:name="Colorful Shading Accent 3" w:semiHidden="0" w:uiPriority="71" w:unhideWhenUsed="0"/>
-    <w:lsdException w:name="Colorful List Accent 3" w:semiHidden="0" w:uiPriority="72" w:unhideWhenUsed="0"/>
-    <w:lsdException w:name="Colorful Grid Accent 3" w:semiHidden="0" w:uiPriority="73" w:unhideWhenUsed="0"/>
-    <w:lsdException w:name="Light Shading Accent 4" w:semiHidden="0" w:uiPriority="60" w:unhideWhenUsed="0"/>
-    <w:lsdException w:name="Light List Accent 4" w:semiHidden="0" w:uiPriority="61" w:unhideWhenUsed="0"/>
-    <w:lsdException w:name="Light Grid Accent 4" w:semiHidden="0" w:uiPriority="62" w:unhideWhenUsed="0"/>
-    <w:lsdException w:name="Medium Shading 1 Accent 4" w:semiHidden="0" w:uiPriority="63" w:unhideWhenUsed="0"/>
-    <w:lsdException w:name="Medium Shading 2 Accent 4" w:semiHidden="0" w:uiPriority="64" w:unhideWhenUsed="0"/>
-    <w:lsdException w:name="Medium List 1 Accent 4" w:semiHidden="0" w:uiPriority="65" w:unhideWhenUsed="0"/>
-    <w:lsdException w:name="Medium List 2 Accent 4" w:semiHidden="0" w:uiPriority="66" w:unhideWhenUsed="0"/>
-    <w:lsdException w:name="Medium Grid 1 Accent 4" w:semiHidden="0" w:uiPriority="67" w:unhideWhenUsed="0"/>
-    <w:lsdException w:name="Medium Grid 2 Accent 4" w:semiHidden="0" w:uiPriority="68" w:unhideWhenUsed="0"/>
-    <w:lsdException w:name="Medium Grid 3 Accent 4" w:semiHidden="0" w:uiPriority="69" w:unhideWhenUsed="0"/>
-    <w:lsdException w:name="Dark List Accent 4" w:semiHidden="0" w:uiPriority="70" w:unhideWhenUsed="0"/>
-    <w:lsdException w:name="Colorful Shading Accent 4" w:semiHidden="0" w:uiPriority="71" w:unhideWhenUsed="0"/>
-    <w:lsdException w:name="Colorful List Accent 4" w:semiHidden="0" w:uiPriority="72" w:unhideWhenUsed="0"/>
-    <w:lsdException w:name="Colorful Grid Accent 4" w:semiHidden="0" w:uiPriority="73" w:unhideWhenUsed="0"/>
-    <w:lsdException w:name="Light Shading Accent 5" w:semiHidden="0" w:uiPriority="60" w:unhideWhenUsed="0"/>
-    <w:lsdException w:name="Light List Accent 5" w:semiHidden="0" w:uiPriority="61" w:unhideWhenUsed="0"/>
-    <w:lsdException w:name="Light Grid Accent 5" w:semiHidden="0" w:uiPriority="62" w:unhideWhenUsed="0"/>
-    <w:lsdException w:name="Medium Shading 1 Accent 5" w:semiHidden="0" w:uiPriority="63" w:unhideWhenUsed="0"/>
-    <w:lsdException w:name="Medium Shading 2 Accent 5" w:semiHidden="0" w:uiPriority="64" w:unhideWhenUsed="0"/>
-    <w:lsdException w:name="Medium List 1 Accent 5" w:semiHidden="0" w:uiPriority="65" w:unhideWhenUsed="0"/>
-    <w:lsdException w:name="Medium List 2 Accent 5" w:semiHidden="0" w:uiPriority="66" w:unhideWhenUsed="0"/>
-    <w:lsdException w:name="Medium Grid 1 Accent 5" w:semiHidden="0" w:uiPriority="67" w:unhideWhenUsed="0"/>
-    <w:lsdException w:name="Medium Grid 2 Accent 5" w:semiHidden="0" w:uiPriority="68" w:unhideWhenUsed="0"/>
-    <w:lsdException w:name="Medium Grid 3 Accent 5" w:semiHidden="0" w:uiPriority="69" w:unhideWhenUsed="0"/>
-    <w:lsdException w:name="Dark List Accent 5" w:semiHidden="0" w:uiPriority="70" w:unhideWhenUsed="0"/>
-    <w:lsdException w:name="Colorful Shading Accent 5" w:semiHidden="0" w:uiPriority="71" w:unhideWhenUsed="0"/>
-    <w:lsdException w:name="Colorful List Accent 5" w:semiHidden="0" w:uiPriority="72" w:unhideWhenUsed="0"/>
-    <w:lsdException w:name="Colorful Grid Accent 5" w:semiHidden="0" w:uiPriority="73" w:unhideWhenUsed="0"/>
-    <w:lsdException w:name="Light Shading Accent 6" w:semiHidden="0" w:uiPriority="60" w:unhideWhenUsed="0"/>
-    <w:lsdException w:name="Light List Accent 6" w:semiHidden="0" w:uiPriority="61" w:unhideWhenUsed="0"/>
-    <w:lsdException w:name="Light Grid Accent 6" w:semiHidden="0" w:uiPriority="62" w:unhideWhenUsed="0"/>
-    <w:lsdException w:name="Medium Shading 1 Accent 6" w:semiHidden="0" w:uiPriority="63" w:unhideWhenUsed="0"/>
-    <w:lsdException w:name="Medium Shading 2 Accent 6" w:semiHidden="0" w:uiPriority="64" w:unhideWhenUsed="0"/>
-    <w:lsdException w:name="Medium List 1 Accent 6" w:semiHidden="0" w:uiPriority="65" w:unhideWhenUsed="0"/>
-    <w:lsdException w:name="Medium List 2 Accent 6" w:semiHidden="0" w:uiPriority="66" w:unhideWhenUsed="0"/>
-    <w:lsdException w:name="Medium Grid 1 Accent 6" w:semiHidden="0" w:uiPriority="67" w:unhideWhenUsed="0"/>
-    <w:lsdException w:name="Medium Grid 2 Accent 6" w:semiHidden="0" w:uiPriority="68" w:unhideWhenUsed="0"/>
-    <w:lsdException w:name="Medium Grid 3 Accent 6" w:semiHidden="0" w:uiPriority="69" w:unhideWhenUsed="0"/>
-    <w:lsdException w:name="Dark List Accent 6" w:semiHidden="0" w:uiPriority="70" w:unhideWhenUsed="0"/>
-    <w:lsdException w:name="Colorful Shading Accent 6" w:semiHidden="0" w:uiPriority="71" w:unhideWhenUsed="0"/>
-    <w:lsdException w:name="Colorful List Accent 6" w:semiHidden="0" w:uiPriority="72" w:unhideWhenUsed="0"/>
-    <w:lsdException w:name="Colorful Grid Accent 6" w:semiHidden="0" w:uiPriority="73" w:unhideWhenUsed="0"/>
-    <w:lsdException w:name="Subtle Emphasis" w:semiHidden="0" w:uiPriority="19" w:unhideWhenUsed="0" w:qFormat="1"/>
-    <w:lsdException w:name="Intense Emphasis" w:semiHidden="0" w:uiPriority="21" w:unhideWhenUsed="0" w:qFormat="1"/>
-    <w:lsdException w:name="Subtle Reference" w:semiHidden="0" w:uiPriority="31" w:unhideWhenUsed="0" w:qFormat="1"/>
-    <w:lsdException w:name="Intense Reference" w:semiHidden="0" w:uiPriority="32" w:unhideWhenUsed="0" w:qFormat="1"/>
-    <w:lsdException w:name="Book Title" w:semiHidden="0" w:uiPriority="33" w:unhideWhenUsed="0" w:qFormat="1"/>
-    <w:lsdException w:name="Bibliography" w:uiPriority="37"/>
-    <w:lsdException w:name="TOC Heading" w:uiPriority="39" w:qFormat="1"/>
+  <w:latentStyles w:defLockedState="0" w:defUIPriority="99" w:defSemiHidden="0" w:defUnhideWhenUsed="0" w:defQFormat="0" w:count="371">
+    <w:lsdException w:name="Normal" w:uiPriority="0" w:qFormat="1"/>
+    <w:lsdException w:name="heading 1" w:uiPriority="9" w:qFormat="1"/>
+    <w:lsdException w:name="heading 2" w:semiHidden="1" w:uiPriority="9" w:unhideWhenUsed="1" w:qFormat="1"/>
+    <w:lsdException w:name="heading 3" w:semiHidden="1" w:uiPriority="9" w:unhideWhenUsed="1" w:qFormat="1"/>
+    <w:lsdException w:name="heading 4" w:semiHidden="1" w:uiPriority="9" w:unhideWhenUsed="1" w:qFormat="1"/>
+    <w:lsdException w:name="heading 5" w:semiHidden="1" w:uiPriority="9" w:unhideWhenUsed="1" w:qFormat="1"/>
+    <w:lsdException w:name="heading 6" w:semiHidden="1" w:uiPriority="9" w:unhideWhenUsed="1" w:qFormat="1"/>
+    <w:lsdException w:name="heading 7" w:semiHidden="1" w:uiPriority="9" w:unhideWhenUsed="1" w:qFormat="1"/>
+    <w:lsdException w:name="heading 8" w:semiHidden="1" w:uiPriority="9" w:unhideWhenUsed="1" w:qFormat="1"/>
+    <w:lsdException w:name="heading 9" w:semiHidden="1" w:uiPriority="9" w:unhideWhenUsed="1" w:qFormat="1"/>
+    <w:lsdException w:name="index 1" w:semiHidden="1" w:unhideWhenUsed="1"/>
+    <w:lsdException w:name="index 2" w:semiHidden="1" w:unhideWhenUsed="1"/>
+    <w:lsdException w:name="index 3" w:semiHidden="1" w:unhideWhenUsed="1"/>
+    <w:lsdException w:name="index 4" w:semiHidden="1" w:unhideWhenUsed="1"/>
+    <w:lsdException w:name="index 5" w:semiHidden="1" w:unhideWhenUsed="1"/>
+    <w:lsdException w:name="index 6" w:semiHidden="1" w:unhideWhenUsed="1"/>
+    <w:lsdException w:name="index 7" w:semiHidden="1" w:unhideWhenUsed="1"/>
+    <w:lsdException w:name="index 8" w:semiHidden="1" w:unhideWhenUsed="1"/>
+    <w:lsdException w:name="index 9" w:semiHidden="1" w:unhideWhenUsed="1"/>
+    <w:lsdException w:name="toc 1" w:semiHidden="1" w:uiPriority="39" w:unhideWhenUsed="1"/>
+    <w:lsdException w:name="toc 2" w:semiHidden="1" w:uiPriority="39" w:unhideWhenUsed="1"/>
+    <w:lsdException w:name="toc 3" w:semiHidden="1" w:uiPriority="39" w:unhideWhenUsed="1"/>
+    <w:lsdException w:name="toc 4" w:semiHidden="1" w:uiPriority="39" w:unhideWhenUsed="1"/>
+    <w:lsdException w:name="toc 5" w:semiHidden="1" w:uiPriority="39" w:unhideWhenUsed="1"/>
+    <w:lsdException w:name="toc 6" w:semiHidden="1" w:uiPriority="39" w:unhideWhenUsed="1"/>
+    <w:lsdException w:name="toc 7" w:semiHidden="1" w:uiPriority="39" w:unhideWhenUsed="1"/>
+    <w:lsdException w:name="toc 8" w:semiHidden="1" w:uiPriority="39" w:unhideWhenUsed="1"/>
+    <w:lsdException w:name="toc 9" w:semiHidden="1" w:uiPriority="39" w:unhideWhenUsed="1"/>
+    <w:lsdException w:name="Normal Indent" w:semiHidden="1" w:unhideWhenUsed="1"/>
+    <w:lsdException w:name="footnote text" w:semiHidden="1" w:unhideWhenUsed="1"/>
+    <w:lsdException w:name="annotation text" w:semiHidden="1" w:unhideWhenUsed="1"/>
+    <w:lsdException w:name="header" w:semiHidden="1" w:unhideWhenUsed="1"/>
+    <w:lsdException w:name="footer" w:semiHidden="1" w:unhideWhenUsed="1"/>
+    <w:lsdException w:name="index heading" w:semiHidden="1" w:unhideWhenUsed="1"/>
+    <w:lsdException w:name="caption" w:semiHidden="1" w:uiPriority="35" w:unhideWhenUsed="1" w:qFormat="1"/>
+    <w:lsdException w:name="table of figures" w:semiHidden="1" w:unhideWhenUsed="1"/>
+    <w:lsdException w:name="envelope address" w:semiHidden="1" w:unhideWhenUsed="1"/>
+    <w:lsdException w:name="envelope return" w:semiHidden="1" w:unhideWhenUsed="1"/>
+    <w:lsdException w:name="footnote reference" w:semiHidden="1" w:unhideWhenUsed="1"/>
+    <w:lsdException w:name="annotation reference" w:semiHidden="1" w:unhideWhenUsed="1"/>
+    <w:lsdException w:name="line number" w:semiHidden="1" w:unhideWhenUsed="1"/>
+    <w:lsdException w:name="page number" w:semiHidden="1" w:unhideWhenUsed="1"/>
+    <w:lsdException w:name="endnote reference" w:semiHidden="1" w:unhideWhenUsed="1"/>
+    <w:lsdException w:name="endnote text" w:semiHidden="1" w:unhideWhenUsed="1"/>
+    <w:lsdException w:name="table of authorities" w:semiHidden="1" w:unhideWhenUsed="1"/>
+    <w:lsdException w:name="macro" w:semiHidden="1" w:unhideWhenUsed="1"/>
+    <w:lsdException w:name="toa heading" w:semiHidden="1" w:unhideWhenUsed="1"/>
+    <w:lsdException w:name="List" w:semiHidden="1" w:unhideWhenUsed="1"/>
+    <w:lsdException w:name="List Bullet" w:semiHidden="1" w:unhideWhenUsed="1"/>
+    <w:lsdException w:name="List Number" w:semiHidden="1" w:unhideWhenUsed="1"/>
+    <w:lsdException w:name="List 2" w:semiHidden="1" w:unhideWhenUsed="1"/>
+    <w:lsdException w:name="List 3" w:semiHidden="1" w:unhideWhenUsed="1"/>
+    <w:lsdException w:name="List 4" w:semiHidden="1" w:unhideWhenUsed="1"/>
+    <w:lsdException w:name="List 5" w:semiHidden="1" w:unhideWhenUsed="1"/>
+    <w:lsdException w:name="List Bullet 2" w:semiHidden="1" w:unhideWhenUsed="1"/>
+    <w:lsdException w:name="List Bullet 3" w:semiHidden="1" w:unhideWhenUsed="1"/>
+    <w:lsdException w:name="List Bullet 4" w:semiHidden="1" w:unhideWhenUsed="1"/>
+    <w:lsdException w:name="List Bullet 5" w:semiHidden="1" w:unhideWhenUsed="1"/>
+    <w:lsdException w:name="List Number 2" w:semiHidden="1" w:unhideWhenUsed="1"/>
+    <w:lsdException w:name="List Number 3" w:semiHidden="1" w:unhideWhenUsed="1"/>
+    <w:lsdException w:name="List Number 4" w:semiHidden="1" w:unhideWhenUsed="1"/>
+    <w:lsdException w:name="List Number 5" w:semiHidden="1" w:unhideWhenUsed="1"/>
+    <w:lsdException w:name="Title" w:uiPriority="10" w:qFormat="1"/>
+    <w:lsdException w:name="Closing" w:semiHidden="1" w:unhideWhenUsed="1"/>
+    <w:lsdException w:name="Signature" w:semiHidden="1" w:unhideWhenUsed="1"/>
+    <w:lsdException w:name="Default Paragraph Font" w:semiHidden="1" w:uiPriority="1" w:unhideWhenUsed="1"/>
+    <w:lsdException w:name="Body Text" w:semiHidden="1" w:unhideWhenUsed="1"/>
+    <w:lsdException w:name="Body Text Indent" w:semiHidden="1" w:unhideWhenUsed="1"/>
+    <w:lsdException w:name="List Continue" w:semiHidden="1" w:unhideWhenUsed="1"/>
+    <w:lsdException w:name="List Continue 2" w:semiHidden="1" w:unhideWhenUsed="1"/>
+    <w:lsdException w:name="List Continue 3" w:semiHidden="1" w:unhideWhenUsed="1"/>
+    <w:lsdException w:name="List Continue 4" w:semiHidden="1" w:unhideWhenUsed="1"/>
+    <w:lsdException w:name="List Continue 5" w:semiHidden="1" w:unhideWhenUsed="1"/>
+    <w:lsdException w:name="Message Header" w:semiHidden="1" w:unhideWhenUsed="1"/>
+    <w:lsdException w:name="Subtitle" w:uiPriority="11" w:qFormat="1"/>
+    <w:lsdException w:name="Salutation" w:semiHidden="1" w:unhideWhenUsed="1"/>
+    <w:lsdException w:name="Date" w:semiHidden="1" w:unhideWhenUsed="1"/>
+    <w:lsdException w:name="Body Text First Indent" w:semiHidden="1" w:unhideWhenUsed="1"/>
+    <w:lsdException w:name="Body Text First Indent 2" w:semiHidden="1" w:unhideWhenUsed="1"/>
+    <w:lsdException w:name="Note Heading" w:semiHidden="1" w:unhideWhenUsed="1"/>
+    <w:lsdException w:name="Body Text 2" w:semiHidden="1" w:unhideWhenUsed="1"/>
+    <w:lsdException w:name="Body Text 3" w:semiHidden="1" w:unhideWhenUsed="1"/>
+    <w:lsdException w:name="Body Text Indent 2" w:semiHidden="1" w:unhideWhenUsed="1"/>
+    <w:lsdException w:name="Body Text Indent 3" w:semiHidden="1" w:unhideWhenUsed="1"/>
+    <w:lsdException w:name="Block Text" w:semiHidden="1" w:unhideWhenUsed="1"/>
+    <w:lsdException w:name="Hyperlink" w:semiHidden="1" w:unhideWhenUsed="1"/>
+    <w:lsdException w:name="FollowedHyperlink" w:semiHidden="1" w:unhideWhenUsed="1"/>
+    <w:lsdException w:name="Strong" w:uiPriority="22" w:qFormat="1"/>
+    <w:lsdException w:name="Emphasis" w:uiPriority="20" w:qFormat="1"/>
+    <w:lsdException w:name="Document Map" w:semiHidden="1" w:unhideWhenUsed="1"/>
+    <w:lsdException w:name="Plain Text" w:semiHidden="1" w:unhideWhenUsed="1"/>
+    <w:lsdException w:name="E-mail Signature" w:semiHidden="1" w:unhideWhenUsed="1"/>
+    <w:lsdException w:name="HTML Top of Form" w:semiHidden="1" w:unhideWhenUsed="1"/>
+    <w:lsdException w:name="HTML Bottom of Form" w:semiHidden="1" w:unhideWhenUsed="1"/>
+    <w:lsdException w:name="Normal (Web)" w:semiHidden="1" w:unhideWhenUsed="1"/>
+    <w:lsdException w:name="HTML Acronym" w:semiHidden="1" w:unhideWhenUsed="1"/>
+    <w:lsdException w:name="HTML Address" w:semiHidden="1" w:unhideWhenUsed="1"/>
+    <w:lsdException w:name="HTML Cite" w:semiHidden="1" w:unhideWhenUsed="1"/>
+    <w:lsdException w:name="HTML Code" w:semiHidden="1" w:unhideWhenUsed="1"/>
+    <w:lsdException w:name="HTML Definition" w:semiHidden="1" w:unhideWhenUsed="1"/>
+    <w:lsdException w:name="HTML Keyboard" w:semiHidden="1" w:unhideWhenUsed="1"/>
+    <w:lsdException w:name="HTML Preformatted" w:semiHidden="1" w:unhideWhenUsed="1"/>
+    <w:lsdException w:name="HTML Sample" w:semiHidden="1" w:unhideWhenUsed="1"/>
+    <w:lsdException w:name="HTML Typewriter" w:semiHidden="1" w:unhideWhenUsed="1"/>
+    <w:lsdException w:name="HTML Variable" w:semiHidden="1" w:unhideWhenUsed="1"/>
+    <w:lsdException w:name="Normal Table" w:semiHidden="1" w:unhideWhenUsed="1"/>
+    <w:lsdException w:name="annotation subject" w:semiHidden="1" w:unhideWhenUsed="1"/>
+    <w:lsdException w:name="No List" w:semiHidden="1" w:unhideWhenUsed="1"/>
+    <w:lsdException w:name="Outline List 1" w:semiHidden="1" w:unhideWhenUsed="1"/>
+    <w:lsdException w:name="Outline List 2" w:semiHidden="1" w:unhideWhenUsed="1"/>
+    <w:lsdException w:name="Outline List 3" w:semiHidden="1" w:unhideWhenUsed="1"/>
+    <w:lsdException w:name="Table Simple 1" w:semiHidden="1" w:unhideWhenUsed="1"/>
+    <w:lsdException w:name="Table Simple 2" w:semiHidden="1" w:unhideWhenUsed="1"/>
+    <w:lsdException w:name="Table Simple 3" w:semiHidden="1" w:unhideWhenUsed="1"/>
+    <w:lsdException w:name="Table Classic 1" w:semiHidden="1" w:unhideWhenUsed="1"/>
+    <w:lsdException w:name="Table Classic 2" w:semiHidden="1" w:unhideWhenUsed="1"/>
+    <w:lsdException w:name="Table Classic 3" w:semiHidden="1" w:unhideWhenUsed="1"/>
+    <w:lsdException w:name="Table Classic 4" w:semiHidden="1" w:unhideWhenUsed="1"/>
+    <w:lsdException w:name="Table Colorful 1" w:semiHidden="1" w:unhideWhenUsed="1"/>
+    <w:lsdException w:name="Table Colorful 2" w:semiHidden="1" w:unhideWhenUsed="1"/>
+    <w:lsdException w:name="Table Colorful 3" w:semiHidden="1" w:unhideWhenUsed="1"/>
+    <w:lsdException w:name="Table Columns 1" w:semiHidden="1" w:unhideWhenUsed="1"/>
+    <w:lsdException w:name="Table Columns 2" w:semiHidden="1" w:unhideWhenUsed="1"/>
+    <w:lsdException w:name="Table Columns 3" w:semiHidden="1" w:unhideWhenUsed="1"/>
+    <w:lsdException w:name="Table Columns 4" w:semiHidden="1" w:unhideWhenUsed="1"/>
+    <w:lsdException w:name="Table Columns 5" w:semiHidden="1" w:unhideWhenUsed="1"/>
+    <w:lsdException w:name="Table Grid 1" w:semiHidden="1" w:unhideWhenUsed="1"/>
+    <w:lsdException w:name="Table Grid 2" w:semiHidden="1" w:unhideWhenUsed="1"/>
+    <w:lsdException w:name="Table Grid 3" w:semiHidden="1" w:unhideWhenUsed="1"/>
+    <w:lsdException w:name="Table Grid 4" w:semiHidden="1" w:unhideWhenUsed="1"/>
+    <w:lsdException w:name="Table Grid 5" w:semiHidden="1" w:unhideWhenUsed="1"/>
+    <w:lsdException w:name="Table Grid 6" w:semiHidden="1" w:unhideWhenUsed="1"/>
+    <w:lsdException w:name="Table Grid 7" w:semiHidden="1" w:unhideWhenUsed="1"/>
+    <w:lsdException w:name="Table Grid 8" w:semiHidden="1" w:unhideWhenUsed="1"/>
+    <w:lsdException w:name="Table List 1" w:semiHidden="1" w:unhideWhenUsed="1"/>
+    <w:lsdException w:name="Table List 2" w:semiHidden="1" w:unhideWhenUsed="1"/>
+    <w:lsdException w:name="Table List 3" w:semiHidden="1" w:unhideWhenUsed="1"/>
+    <w:lsdException w:name="Table List 4" w:semiHidden="1" w:unhideWhenUsed="1"/>
+    <w:lsdException w:name="Table List 5" w:semiHidden="1" w:unhideWhenUsed="1"/>
+    <w:lsdException w:name="Table List 6" w:semiHidden="1" w:unhideWhenUsed="1"/>
+    <w:lsdException w:name="Table List 7" w:semiHidden="1" w:unhideWhenUsed="1"/>
+    <w:lsdException w:name="Table List 8" w:semiHidden="1" w:unhideWhenUsed="1"/>
+    <w:lsdException w:name="Table 3D effects 1" w:semiHidden="1" w:unhideWhenUsed="1"/>
+    <w:lsdException w:name="Table 3D effects 2" w:semiHidden="1" w:unhideWhenUsed="1"/>
+    <w:lsdException w:name="Table 3D effects 3" w:semiHidden="1" w:unhideWhenUsed="1"/>
+    <w:lsdException w:name="Table Contemporary" w:semiHidden="1" w:unhideWhenUsed="1"/>
+    <w:lsdException w:name="Table Elegant" w:semiHidden="1" w:unhideWhenUsed="1"/>
+    <w:lsdException w:name="Table Professional" w:semiHidden="1" w:unhideWhenUsed="1"/>
+    <w:lsdException w:name="Table Subtle 1" w:semiHidden="1" w:unhideWhenUsed="1"/>
+    <w:lsdException w:name="Table Subtle 2" w:semiHidden="1" w:unhideWhenUsed="1"/>
+    <w:lsdException w:name="Table Web 1" w:semiHidden="1" w:unhideWhenUsed="1"/>
+    <w:lsdException w:name="Table Web 2" w:semiHidden="1" w:unhideWhenUsed="1"/>
+    <w:lsdException w:name="Table Web 3" w:semiHidden="1" w:unhideWhenUsed="1"/>
+    <w:lsdException w:name="Balloon Text" w:semiHidden="1" w:unhideWhenUsed="1"/>
+    <w:lsdException w:name="Table Grid" w:uiPriority="59"/>
+    <w:lsdException w:name="Table Theme" w:semiHidden="1" w:unhideWhenUsed="1"/>
+    <w:lsdException w:name="Placeholder Text" w:semiHidden="1"/>
+    <w:lsdException w:name="No Spacing" w:uiPriority="1" w:qFormat="1"/>
+    <w:lsdException w:name="Light Shading" w:uiPriority="60"/>
+    <w:lsdException w:name="Light List" w:uiPriority="61"/>
+    <w:lsdException w:name="Light Grid" w:uiPriority="62"/>
+    <w:lsdException w:name="Medium Shading 1" w:uiPriority="63"/>
+    <w:lsdException w:name="Medium Shading 2" w:uiPriority="64"/>
+    <w:lsdException w:name="Medium List 1" w:uiPriority="65"/>
+    <w:lsdException w:name="Medium List 2" w:uiPriority="66"/>
+    <w:lsdException w:name="Medium Grid 1" w:uiPriority="67"/>
+    <w:lsdException w:name="Medium Grid 2" w:uiPriority="68"/>
+    <w:lsdException w:name="Medium Grid 3" w:uiPriority="69"/>
+    <w:lsdException w:name="Dark List" w:uiPriority="70"/>
+    <w:lsdException w:name="Colorful Shading" w:uiPriority="71"/>
+    <w:lsdException w:name="Colorful List" w:uiPriority="72"/>
+    <w:lsdException w:name="Colorful Grid" w:uiPriority="73"/>
+    <w:lsdException w:name="Light Shading Accent 1" w:uiPriority="60"/>
+    <w:lsdException w:name="Light List Accent 1" w:uiPriority="61"/>
+    <w:lsdException w:name="Light Grid Accent 1" w:uiPriority="62"/>
+    <w:lsdException w:name="Medium Shading 1 Accent 1" w:uiPriority="63"/>
+    <w:lsdException w:name="Medium Shading 2 Accent 1" w:uiPriority="64"/>
+    <w:lsdException w:name="Medium List 1 Accent 1" w:uiPriority="65"/>
+    <w:lsdException w:name="Revision" w:semiHidden="1"/>
+    <w:lsdException w:name="List Paragraph" w:uiPriority="34" w:qFormat="1"/>
+    <w:lsdException w:name="Quote" w:uiPriority="29" w:qFormat="1"/>
+    <w:lsdException w:name="Intense Quote" w:uiPriority="30" w:qFormat="1"/>
+    <w:lsdException w:name="Medium List 2 Accent 1" w:uiPriority="66"/>
+    <w:lsdException w:name="Medium Grid 1 Accent 1" w:uiPriority="67"/>
+    <w:lsdException w:name="Medium Grid 2 Accent 1" w:uiPriority="68"/>
+    <w:lsdException w:name="Medium Grid 3 Accent 1" w:uiPriority="69"/>
+    <w:lsdException w:name="Dark List Accent 1" w:uiPriority="70"/>
+    <w:lsdException w:name="Colorful Shading Accent 1" w:uiPriority="71"/>
+    <w:lsdException w:name="Colorful List Accent 1" w:uiPriority="72"/>
+    <w:lsdException w:name="Colorful Grid Accent 1" w:uiPriority="73"/>
+    <w:lsdException w:name="Light Shading Accent 2" w:uiPriority="60"/>
+    <w:lsdException w:name="Light List Accent 2" w:uiPriority="61"/>
+    <w:lsdException w:name="Light Grid Accent 2" w:uiPriority="62"/>
+    <w:lsdException w:name="Medium Shading 1 Accent 2" w:uiPriority="63"/>
+    <w:lsdException w:name="Medium Shading 2 Accent 2" w:uiPriority="64"/>
+    <w:lsdException w:name="Medium List 1 Accent 2" w:uiPriority="65"/>
+    <w:lsdException w:name="Medium List 2 Accent 2" w:uiPriority="66"/>
+    <w:lsdException w:name="Medium Grid 1 Accent 2" w:uiPriority="67"/>
+    <w:lsdException w:name="Medium Grid 2 Accent 2" w:uiPriority="68"/>
+    <w:lsdException w:name="Medium Grid 3 Accent 2" w:uiPriority="69"/>
+    <w:lsdException w:name="Dark List Accent 2" w:uiPriority="70"/>
+    <w:lsdException w:name="Colorful Shading Accent 2" w:uiPriority="71"/>
+    <w:lsdException w:name="Colorful List Accent 2" w:uiPriority="72"/>
+    <w:lsdException w:name="Colorful Grid Accent 2" w:uiPriority="73"/>
+    <w:lsdException w:name="Light Shading Accent 3" w:uiPriority="60"/>
+    <w:lsdException w:name="Light List Accent 3" w:uiPriority="61"/>
+    <w:lsdException w:name="Light Grid Accent 3" w:uiPriority="62"/>
+    <w:lsdException w:name="Medium Shading 1 Accent 3" w:uiPriority="63"/>
+    <w:lsdException w:name="Medium Shading 2 Accent 3" w:uiPriority="64"/>
+    <w:lsdException w:name="Medium List 1 Accent 3" w:uiPriority="65"/>
+    <w:lsdException w:name="Medium List 2 Accent 3" w:uiPriority="66"/>
+    <w:lsdException w:name="Medium Grid 1 Accent 3" w:uiPriority="67"/>
+    <w:lsdException w:name="Medium Grid 2 Accent 3" w:uiPriority="68"/>
+    <w:lsdException w:name="Medium Grid 3 Accent 3" w:uiPriority="69"/>
+    <w:lsdException w:name="Dark List Accent 3" w:uiPriority="70"/>
+    <w:lsdException w:name="Colorful Shading Accent 3" w:uiPriority="71"/>
+    <w:lsdException w:name="Colorful List Accent 3" w:uiPriority="72"/>
+    <w:lsdException w:name="Colorful Grid Accent 3" w:uiPriority="73"/>
+    <w:lsdException w:name="Light Shading Accent 4" w:uiPriority="60"/>
+    <w:lsdException w:name="Light List Accent 4" w:uiPriority="61"/>
+    <w:lsdException w:name="Light Grid Accent 4" w:uiPriority="62"/>
+    <w:lsdException w:name="Medium Shading 1 Accent 4" w:uiPriority="63"/>
+    <w:lsdException w:name="Medium Shading 2 Accent 4" w:uiPriority="64"/>
+    <w:lsdException w:name="Medium List 1 Accent 4" w:uiPriority="65"/>
+    <w:lsdException w:name="Medium List 2 Accent 4" w:uiPriority="66"/>
+    <w:lsdException w:name="Medium Grid 1 Accent 4" w:uiPriority="67"/>
+    <w:lsdException w:name="Medium Grid 2 Accent 4" w:uiPriority="68"/>
+    <w:lsdException w:name="Medium Grid 3 Accent 4" w:uiPriority="69"/>
+    <w:lsdException w:name="Dark List Accent 4" w:uiPriority="70"/>
+    <w:lsdException w:name="Colorful Shading Accent 4" w:uiPriority="71"/>
+    <w:lsdException w:name="Colorful List Accent 4" w:uiPriority="72"/>
+    <w:lsdException w:name="Colorful Grid Accent 4" w:uiPriority="73"/>
+    <w:lsdException w:name="Light Shading Accent 5" w:uiPriority="60"/>
+    <w:lsdException w:name="Light List Accent 5" w:uiPriority="61"/>
+    <w:lsdException w:name="Light Grid Accent 5" w:uiPriority="62"/>
+    <w:lsdException w:name="Medium Shading 1 Accent 5" w:uiPriority="63"/>
+    <w:lsdException w:name="Medium Shading 2 Accent 5" w:uiPriority="64"/>
+    <w:lsdException w:name="Medium List 1 Accent 5" w:uiPriority="65"/>
+    <w:lsdException w:name="Medium List 2 Accent 5" w:uiPriority="66"/>
+    <w:lsdException w:name="Medium Grid 1 Accent 5" w:uiPriority="67"/>
+    <w:lsdException w:name="Medium Grid 2 Accent 5" w:uiPriority="68"/>
+    <w:lsdException w:name="Medium Grid 3 Accent 5" w:uiPriority="69"/>
+    <w:lsdException w:name="Dark List Accent 5" w:uiPriority="70"/>
+    <w:lsdException w:name="Colorful Shading Accent 5" w:uiPriority="71"/>
+    <w:lsdException w:name="Colorful List Accent 5" w:uiPriority="72"/>
+    <w:lsdException w:name="Colorful Grid Accent 5" w:uiPriority="73"/>
+    <w:lsdException w:name="Light Shading Accent 6" w:uiPriority="60"/>
+    <w:lsdException w:name="Light List Accent 6" w:uiPriority="61"/>
+    <w:lsdException w:name="Light Grid Accent 6" w:uiPriority="62"/>
+    <w:lsdException w:name="Medium Shading 1 Accent 6" w:uiPriority="63"/>
+    <w:lsdException w:name="Medium Shading 2 Accent 6" w:uiPriority="64"/>
+    <w:lsdException w:name="Medium List 1 Accent 6" w:uiPriority="65"/>
+    <w:lsdException w:name="Medium List 2 Accent 6" w:uiPriority="66"/>
+    <w:lsdException w:name="Medium Grid 1 Accent 6" w:uiPriority="67"/>
+    <w:lsdException w:name="Medium Grid 2 Accent 6" w:uiPriority="68"/>
+    <w:lsdException w:name="Medium Grid 3 Accent 6" w:uiPriority="69"/>
+    <w:lsdException w:name="Dark List Accent 6" w:uiPriority="70"/>
+    <w:lsdException w:name="Colorful Shading Accent 6" w:uiPriority="71"/>
+    <w:lsdException w:name="Colorful List Accent 6" w:uiPriority="72"/>
+    <w:lsdException w:name="Colorful Grid Accent 6" w:uiPriority="73"/>
+    <w:lsdException w:name="Subtle Emphasis" w:uiPriority="19" w:qFormat="1"/>
+    <w:lsdException w:name="Intense Emphasis" w:uiPriority="21" w:qFormat="1"/>
+    <w:lsdException w:name="Subtle Reference" w:uiPriority="31" w:qFormat="1"/>
+    <w:lsdException w:name="Intense Reference" w:uiPriority="32" w:qFormat="1"/>
+    <w:lsdException w:name="Book Title" w:uiPriority="33" w:qFormat="1"/>
+    <w:lsdException w:name="Bibliography" w:semiHidden="1" w:uiPriority="37" w:unhideWhenUsed="1"/>
+    <w:lsdException w:name="TOC Heading" w:semiHidden="1" w:uiPriority="39" w:unhideWhenUsed="1" w:qFormat="1"/>
+    <w:lsdException w:name="Plain Table 1" w:uiPriority="41"/>
+    <w:lsdException w:name="Plain Table 2" w:uiPriority="42"/>
+    <w:lsdException w:name="Plain Table 3" w:uiPriority="43"/>
+    <w:lsdException w:name="Plain Table 4" w:uiPriority="44"/>
+    <w:lsdException w:name="Plain Table 5" w:uiPriority="45"/>
+    <w:lsdException w:name="Grid Table Light" w:uiPriority="40"/>
+    <w:lsdException w:name="Grid Table 1 Light" w:uiPriority="46"/>
+    <w:lsdException w:name="Grid Table 2" w:uiPriority="47"/>
+    <w:lsdException w:name="Grid Table 3" w:uiPriority="48"/>
+    <w:lsdException w:name="Grid Table 4" w:uiPriority="49"/>
+    <w:lsdException w:name="Grid Table 5 Dark" w:uiPriority="50"/>
+    <w:lsdException w:name="Grid Table 6 Colorful" w:uiPriority="51"/>
+    <w:lsdException w:name="Grid Table 7 Colorful" w:uiPriority="52"/>
+    <w:lsdException w:name="Grid Table 1 Light Accent 1" w:uiPriority="46"/>
+    <w:lsdException w:name="Grid Table 2 Accent 1" w:uiPriority="47"/>
+    <w:lsdException w:name="Grid Table 3 Accent 1" w:uiPriority="48"/>
+    <w:lsdException w:name="Grid Table 4 Accent 1" w:uiPriority="49"/>
+    <w:lsdException w:name="Grid Table 5 Dark Accent 1" w:uiPriority="50"/>
+    <w:lsdException w:name="Grid Table 6 Colorful Accent 1" w:uiPriority="51"/>
+    <w:lsdException w:name="Grid Table 7 Colorful Accent 1" w:uiPriority="52"/>
+    <w:lsdException w:name="Grid Table 1 Light Accent 2" w:uiPriority="46"/>
+    <w:lsdException w:name="Grid Table 2 Accent 2" w:uiPriority="47"/>
+    <w:lsdException w:name="Grid Table 3 Accent 2" w:uiPriority="48"/>
+    <w:lsdException w:name="Grid Table 4 Accent 2" w:uiPriority="49"/>
+    <w:lsdException w:name="Grid Table 5 Dark Accent 2" w:uiPriority="50"/>
+    <w:lsdException w:name="Grid Table 6 Colorful Accent 2" w:uiPriority="51"/>
+    <w:lsdException w:name="Grid Table 7 Colorful Accent 2" w:uiPriority="52"/>
+    <w:lsdException w:name="Grid Table 1 Light Accent 3" w:uiPriority="46"/>
+    <w:lsdException w:name="Grid Table 2 Accent 3" w:uiPriority="47"/>
+    <w:lsdException w:name="Grid Table 3 Accent 3" w:uiPriority="48"/>
+    <w:lsdException w:name="Grid Table 4 Accent 3" w:uiPriority="49"/>
+    <w:lsdException w:name="Grid Table 5 Dark Accent 3" w:uiPriority="50"/>
+    <w:lsdException w:name="Grid Table 6 Colorful Accent 3" w:uiPriority="51"/>
+    <w:lsdException w:name="Grid Table 7 Colorful Accent 3" w:uiPriority="52"/>
+    <w:lsdException w:name="Grid Table 1 Light Accent 4" w:uiPriority="46"/>
+    <w:lsdException w:name="Grid Table 2 Accent 4" w:uiPriority="47"/>
+    <w:lsdException w:name="Grid Table 3 Accent 4" w:uiPriority="48"/>
+    <w:lsdException w:name="Grid Table 4 Accent 4" w:uiPriority="49"/>
+    <w:lsdException w:name="Grid Table 5 Dark Accent 4" w:uiPriority="50"/>
+    <w:lsdException w:name="Grid Table 6 Colorful Accent 4" w:uiPriority="51"/>
+    <w:lsdException w:name="Grid Table 7 Colorful Accent 4" w:uiPriority="52"/>
+    <w:lsdException w:name="Grid Table 1 Light Accent 5" w:uiPriority="46"/>
+    <w:lsdException w:name="Grid Table 2 Accent 5" w:uiPriority="47"/>
+    <w:lsdException w:name="Grid Table 3 Accent 5" w:uiPriority="48"/>
+    <w:lsdException w:name="Grid Table 4 Accent 5" w:uiPriority="49"/>
+    <w:lsdException w:name="Grid Table 5 Dark Accent 5" w:uiPriority="50"/>
+    <w:lsdException w:name="Grid Table 6 Colorful Accent 5" w:uiPriority="51"/>
+    <w:lsdException w:name="Grid Table 7 Colorful Accent 5" w:uiPriority="52"/>
+    <w:lsdException w:name="Grid Table 1 Light Accent 6" w:uiPriority="46"/>
+    <w:lsdException w:name="Grid Table 2 Accent 6" w:uiPriority="47"/>
+    <w:lsdException w:name="Grid Table 3 Accent 6" w:uiPriority="48"/>
+    <w:lsdException w:name="Grid Table 4 Accent 6" w:uiPriority="49"/>
+    <w:lsdException w:name="Grid Table 5 Dark Accent 6" w:uiPriority="50"/>
+    <w:lsdException w:name="Grid Table 6 Colorful Accent 6" w:uiPriority="51"/>
+    <w:lsdException w:name="Grid Table 7 Colorful Accent 6" w:uiPriority="52"/>
+    <w:lsdException w:name="List Table 1 Light" w:uiPriority="46"/>
+    <w:lsdException w:name="List Table 2" w:uiPriority="47"/>
+    <w:lsdException w:name="List Table 3" w:uiPriority="48"/>
+    <w:lsdException w:name="List Table 4" w:uiPriority="49"/>
+    <w:lsdException w:name="List Table 5 Dark" w:uiPriority="50"/>
+    <w:lsdException w:name="List Table 6 Colorful" w:uiPriority="51"/>
+    <w:lsdException w:name="List Table 7 Colorful" w:uiPriority="52"/>
+    <w:lsdException w:name="List Table 1 Light Accent 1" w:uiPriority="46"/>
+    <w:lsdException w:name="List Table 2 Accent 1" w:uiPriority="47"/>
+    <w:lsdException w:name="List Table 3 Accent 1" w:uiPriority="48"/>
+    <w:lsdException w:name="List Table 4 Accent 1" w:uiPriority="49"/>
+    <w:lsdException w:name="List Table 5 Dark Accent 1" w:uiPriority="50"/>
+    <w:lsdException w:name="List Table 6 Colorful Accent 1" w:uiPriority="51"/>
+    <w:lsdException w:name="List Table 7 Colorful Accent 1" w:uiPriority="52"/>
+    <w:lsdException w:name="List Table 1 Light Accent 2" w:uiPriority="46"/>
+    <w:lsdException w:name="List Table 2 Accent 2" w:uiPriority="47"/>
+    <w:lsdException w:name="List Table 3 Accent 2" w:uiPriority="48"/>
+    <w:lsdException w:name="List Table 4 Accent 2" w:uiPriority="49"/>
+    <w:lsdException w:name="List Table 5 Dark Accent 2" w:uiPriority="50"/>
+    <w:lsdException w:name="List Table 6 Colorful Accent 2" w:uiPriority="51"/>
+    <w:lsdException w:name="List Table 7 Colorful Accent 2" w:uiPriority="52"/>
+    <w:lsdException w:name="List Table 1 Light Accent 3" w:uiPriority="46"/>
+    <w:lsdException w:name="List Table 2 Accent 3" w:uiPriority="47"/>
+    <w:lsdException w:name="List Table 3 Accent 3" w:uiPriority="48"/>
+    <w:lsdException w:name="List Table 4 Accent 3" w:uiPriority="49"/>
+    <w:lsdException w:name="List Table 5 Dark Accent 3" w:uiPriority="50"/>
+    <w:lsdException w:name="List Table 6 Colorful Accent 3" w:uiPriority="51"/>
+    <w:lsdException w:name="List Table 7 Colorful Accent 3" w:uiPriority="52"/>
+    <w:lsdException w:name="List Table 1 Light Accent 4" w:uiPriority="46"/>
+    <w:lsdException w:name="List Table 2 Accent 4" w:uiPriority="47"/>
+    <w:lsdException w:name="List Table 3 Accent 4" w:uiPriority="48"/>
+    <w:lsdException w:name="List Table 4 Accent 4" w:uiPriority="49"/>
+    <w:lsdException w:name="List Table 5 Dark Accent 4" w:uiPriority="50"/>
+    <w:lsdException w:name="List Table 6 Colorful Accent 4" w:uiPriority="51"/>
+    <w:lsdException w:name="List Table 7 Colorful Accent 4" w:uiPriority="52"/>
+    <w:lsdException w:name="List Table 1 Light Accent 5" w:uiPriority="46"/>
+    <w:lsdException w:name="List Table 2 Accent 5" w:uiPriority="47"/>
+    <w:lsdException w:name="List Table 3 Accent 5" w:uiPriority="48"/>
+    <w:lsdException w:name="List Table 4 Accent 5" w:uiPriority="49"/>
+    <w:lsdException w:name="List Table 5 Dark Accent 5" w:uiPriority="50"/>
+    <w:lsdException w:name="List Table 6 Colorful Accent 5" w:uiPriority="51"/>
+    <w:lsdException w:name="List Table 7 Colorful Accent 5" w:uiPriority="52"/>
+    <w:lsdException w:name="List Table 1 Light Accent 6" w:uiPriority="46"/>
+    <w:lsdException w:name="List Table 2 Accent 6" w:uiPriority="47"/>
+    <w:lsdException w:name="List Table 3 Accent 6" w:uiPriority="48"/>
+    <w:lsdException w:name="List Table 4 Accent 6" w:uiPriority="49"/>
+    <w:lsdException w:name="List Table 5 Dark Accent 6" w:uiPriority="50"/>
+    <w:lsdException w:name="List Table 6 Colorful Accent 6" w:uiPriority="51"/>
+    <w:lsdException w:name="List Table 7 Colorful Accent 6" w:uiPriority="52"/>
   </w:latentStyles>
   <w:style w:type="paragraph" w:default="1" w:styleId="Normal">
     <w:name w:val="Normal"/>

--- a/Poker-Refactoring Documentation.docx
+++ b/Poker-Refactoring Documentation.docx
@@ -1,6 +1,6 @@
 
 <file path=word/document.xml><?xml version="1.0" encoding="utf-8"?>
-<w:document xmlns:wpc="http://schemas.microsoft.com/office/word/2010/wordprocessingCanvas" xmlns:mc="http://schemas.openxmlformats.org/markup-compatibility/2006" xmlns:o="urn:schemas-microsoft-com:office:office" xmlns:r="http://schemas.openxmlformats.org/officeDocument/2006/relationships" xmlns:m="http://schemas.openxmlformats.org/officeDocument/2006/math" xmlns:v="urn:schemas-microsoft-com:vml" xmlns:wp14="http://schemas.microsoft.com/office/word/2010/wordprocessingDrawing" xmlns:wp="http://schemas.openxmlformats.org/drawingml/2006/wordprocessingDrawing" xmlns:w10="urn:schemas-microsoft-com:office:word" xmlns:w="http://schemas.openxmlformats.org/wordprocessingml/2006/main" xmlns:w14="http://schemas.microsoft.com/office/word/2010/wordml" xmlns:w15="http://schemas.microsoft.com/office/word/2012/wordml" xmlns:wpg="http://schemas.microsoft.com/office/word/2010/wordprocessingGroup" xmlns:wpi="http://schemas.microsoft.com/office/word/2010/wordprocessingInk" xmlns:wne="http://schemas.microsoft.com/office/word/2006/wordml" xmlns:wps="http://schemas.microsoft.com/office/word/2010/wordprocessingShape" mc:Ignorable="w14 w15 wp14">
+<w:document xmlns:wpc="http://schemas.microsoft.com/office/word/2010/wordprocessingCanvas" xmlns:mc="http://schemas.openxmlformats.org/markup-compatibility/2006" xmlns:o="urn:schemas-microsoft-com:office:office" xmlns:r="http://schemas.openxmlformats.org/officeDocument/2006/relationships" xmlns:m="http://schemas.openxmlformats.org/officeDocument/2006/math" xmlns:v="urn:schemas-microsoft-com:vml" xmlns:wp14="http://schemas.microsoft.com/office/word/2010/wordprocessingDrawing" xmlns:wp="http://schemas.openxmlformats.org/drawingml/2006/wordprocessingDrawing" xmlns:w10="urn:schemas-microsoft-com:office:word" xmlns:w="http://schemas.openxmlformats.org/wordprocessingml/2006/main" xmlns:w14="http://schemas.microsoft.com/office/word/2010/wordml" xmlns:wpg="http://schemas.microsoft.com/office/word/2010/wordprocessingGroup" xmlns:wpi="http://schemas.microsoft.com/office/word/2010/wordprocessingInk" xmlns:wne="http://schemas.microsoft.com/office/word/2006/wordml" xmlns:wps="http://schemas.microsoft.com/office/word/2010/wordprocessingShape" mc:Ignorable="w14 wp14">
   <w:body>
     <w:tbl>
       <w:tblPr>
@@ -1597,7 +1597,74 @@
               <w:rPr>
                 <w:noProof/>
               </w:rPr>
-              <w:t xml:space="preserve"> ……</w:t>
+              <w:t xml:space="preserve"> </w:t>
+            </w:r>
+            <w:r>
+              <w:rPr>
+                <w:noProof/>
+              </w:rPr>
+              <w:t xml:space="preserve">signleton design pattern holds the deck of cards and implement method </w:t>
+            </w:r>
+            <w:r>
+              <w:rPr>
+                <w:b/>
+                <w:noProof/>
+              </w:rPr>
+              <w:t>Shuffle()</w:t>
+            </w:r>
+            <w:r>
+              <w:rPr>
+                <w:b/>
+                <w:noProof/>
+              </w:rPr>
+              <w:t xml:space="preserve"> and </w:t>
+            </w:r>
+            <w:r>
+              <w:rPr>
+                <w:rFonts w:ascii="Consolas" w:hAnsi="Consolas" w:cs="Consolas"/>
+                <w:b/>
+                <w:color w:val="000000"/>
+                <w:sz w:val="19"/>
+                <w:szCs w:val="19"/>
+                <w:highlight w:val="white"/>
+              </w:rPr>
+              <w:t>PopulateWithCards</w:t>
+            </w:r>
+            <w:r>
+              <w:rPr>
+                <w:rFonts w:ascii="Consolas" w:hAnsi="Consolas" w:cs="Consolas"/>
+                <w:b/>
+                <w:color w:val="000000"/>
+                <w:sz w:val="19"/>
+                <w:szCs w:val="19"/>
+              </w:rPr>
+              <w:t>()</w:t>
+            </w:r>
+            <w:r>
+              <w:rPr>
+                <w:rFonts w:ascii="Consolas" w:hAnsi="Consolas" w:cs="Consolas"/>
+                <w:b/>
+                <w:color w:val="000000"/>
+                <w:sz w:val="19"/>
+                <w:szCs w:val="19"/>
+              </w:rPr>
+              <w:t xml:space="preserve"> </w:t>
+            </w:r>
+            <w:r>
+              <w:rPr>
+                <w:rFonts w:ascii="Consolas" w:hAnsi="Consolas" w:cs="Consolas"/>
+                <w:color w:val="000000"/>
+                <w:sz w:val="19"/>
+                <w:szCs w:val="19"/>
+              </w:rPr>
+              <w:t>for loading of images</w:t>
+            </w:r>
+            <w:r>
+              <w:rPr>
+                <w:b/>
+                <w:noProof/>
+              </w:rPr>
+              <w:t>.</w:t>
             </w:r>
           </w:p>
           <w:p>
@@ -1661,7 +1728,13 @@
               <w:rPr>
                 <w:noProof/>
               </w:rPr>
-              <w:t>…..</w:t>
+              <w:t>which holds Card1 and Card2 of a player</w:t>
+            </w:r>
+            <w:r>
+              <w:rPr>
+                <w:noProof/>
+              </w:rPr>
+              <w:t>.</w:t>
             </w:r>
           </w:p>
           <w:p>
@@ -1712,14 +1785,13 @@
                 <w:b/>
                 <w:noProof/>
               </w:rPr>
-              <w:t>Card.cs</w:t>
-            </w:r>
-            <w:r>
-              <w:rPr>
-                <w:b/>
-                <w:noProof/>
-              </w:rPr>
-              <w:t>….</w:t>
+              <w:t xml:space="preserve">Card.cs </w:t>
+            </w:r>
+            <w:r>
+              <w:rPr>
+                <w:noProof/>
+              </w:rPr>
+              <w:t>which gets the suit, rank and image of a card.</w:t>
             </w:r>
           </w:p>
           <w:p>
@@ -2443,18 +2515,10 @@
               <w:t>Result.cs</w:t>
             </w:r>
             <w:r>
-              <w:t xml:space="preserve">. </w:t>
-            </w:r>
-            <w:proofErr w:type="gramStart"/>
-            <w:r>
-              <w:t>a</w:t>
-            </w:r>
-            <w:r>
-              <w:t>nd</w:t>
-            </w:r>
-            <w:proofErr w:type="gramEnd"/>
-            <w:r>
-              <w:t xml:space="preserve"> add</w:t>
+              <w:t>. a</w:t>
+            </w:r>
+            <w:r>
+              <w:t>nd add</w:t>
             </w:r>
             <w:r>
               <w:t>ed</w:t>
@@ -2473,122 +2537,22 @@
               <w:spacing w:line="276" w:lineRule="auto"/>
             </w:pPr>
             <w:r>
-              <w:rPr>
-                <w:color w:val="FF0000"/>
-              </w:rPr>
-              <w:t xml:space="preserve">Moved method </w:t>
-            </w:r>
-            <w:proofErr w:type="gramStart"/>
-            <w:r>
-              <w:rPr>
-                <w:b/>
-                <w:color w:val="FF0000"/>
-              </w:rPr>
-              <w:t>AI(</w:t>
-            </w:r>
-            <w:proofErr w:type="gramEnd"/>
-            <w:r>
-              <w:rPr>
-                <w:b/>
-                <w:color w:val="FF0000"/>
-              </w:rPr>
-              <w:t>..)</w:t>
-            </w:r>
-            <w:r>
-              <w:rPr>
-                <w:color w:val="FF0000"/>
-              </w:rPr>
-              <w:t xml:space="preserve"> to separate class called </w:t>
-            </w:r>
-            <w:r>
-              <w:rPr>
-                <w:b/>
-                <w:color w:val="FF0000"/>
-              </w:rPr>
-              <w:t>ArtificialIntelligence</w:t>
-            </w:r>
-            <w:r>
-              <w:rPr>
-                <w:color w:val="FF0000"/>
-              </w:rPr>
-              <w:t xml:space="preserve">.cs with public method </w:t>
-            </w:r>
-            <w:r>
-              <w:rPr>
-                <w:b/>
-                <w:color w:val="FF0000"/>
-              </w:rPr>
-              <w:t>Apply(</w:t>
-            </w:r>
-            <w:r>
-              <w:rPr>
-                <w:b/>
-                <w:color w:val="FF0000"/>
-              </w:rPr>
-              <w:t>..</w:t>
-            </w:r>
-            <w:r>
-              <w:rPr>
-                <w:b/>
-                <w:color w:val="FF0000"/>
-              </w:rPr>
-              <w:t>)</w:t>
-            </w:r>
-            <w:r>
-              <w:rPr>
-                <w:color w:val="FF0000"/>
-              </w:rPr>
-              <w:t xml:space="preserve"> and private methods changed from e.g. </w:t>
-            </w:r>
-            <w:r>
-              <w:rPr>
-                <w:rFonts w:ascii="Consolas" w:hAnsi="Consolas" w:cs="Consolas"/>
-                <w:b/>
-                <w:color w:val="FF0000"/>
-                <w:sz w:val="19"/>
-                <w:szCs w:val="19"/>
-                <w:highlight w:val="white"/>
-              </w:rPr>
-              <w:t>Straight</w:t>
-            </w:r>
-            <w:r>
-              <w:rPr>
-                <w:rFonts w:ascii="Consolas" w:hAnsi="Consolas" w:cs="Consolas"/>
-                <w:color w:val="FF0000"/>
-                <w:sz w:val="19"/>
-                <w:szCs w:val="19"/>
-              </w:rPr>
-              <w:t xml:space="preserve">(..) to </w:t>
-            </w:r>
-            <w:r>
-              <w:rPr>
-                <w:rFonts w:ascii="Consolas" w:hAnsi="Consolas" w:cs="Consolas"/>
-                <w:b/>
-                <w:color w:val="FF0000"/>
-                <w:sz w:val="19"/>
-                <w:szCs w:val="19"/>
-              </w:rPr>
-              <w:t>Act</w:t>
-            </w:r>
-            <w:r>
-              <w:rPr>
-                <w:rFonts w:ascii="Consolas" w:hAnsi="Consolas" w:cs="Consolas"/>
-                <w:b/>
-                <w:color w:val="FF0000"/>
-                <w:sz w:val="19"/>
-                <w:szCs w:val="19"/>
-                <w:highlight w:val="white"/>
-              </w:rPr>
-              <w:t>Straight</w:t>
-            </w:r>
-            <w:r>
-              <w:rPr>
-                <w:rFonts w:ascii="Consolas" w:hAnsi="Consolas" w:cs="Consolas"/>
-                <w:color w:val="FF0000"/>
-                <w:sz w:val="19"/>
-                <w:szCs w:val="19"/>
-              </w:rPr>
-              <w:t>(..)</w:t>
+              <w:t xml:space="preserve">Created abstract class </w:t>
+            </w:r>
+            <w:r>
+              <w:rPr>
+                <w:b/>
+              </w:rPr>
+              <w:t>Action</w:t>
+            </w:r>
+            <w:r>
+              <w:t xml:space="preserve"> with inheritors </w:t>
+            </w:r>
+            <w:r>
+              <w:rPr>
+                <w:b/>
+              </w:rPr>
+              <w:t>AllInAction, CallAction, FoldAction, CheckAction, RaiseAction</w:t>
             </w:r>
           </w:p>
           <w:p>
@@ -2601,22 +2565,31 @@
               <w:spacing w:line="276" w:lineRule="auto"/>
             </w:pPr>
             <w:r>
-              <w:t xml:space="preserve">Created abstract class </w:t>
-            </w:r>
-            <w:r>
-              <w:rPr>
-                <w:b/>
-              </w:rPr>
-              <w:t>Action</w:t>
-            </w:r>
-            <w:r>
-              <w:t xml:space="preserve"> with inheritors </w:t>
-            </w:r>
-            <w:r>
-              <w:rPr>
-                <w:b/>
-              </w:rPr>
-              <w:t>AllInAction, CallAction, FoldAction, CheckAction, RaiseAction</w:t>
+              <w:t xml:space="preserve">Introduced </w:t>
+            </w:r>
+            <w:r>
+              <w:rPr>
+                <w:b/>
+              </w:rPr>
+              <w:t>WindowsFormUserInterface</w:t>
+            </w:r>
+            <w:r>
+              <w:t xml:space="preserve"> which implements </w:t>
+            </w:r>
+            <w:r>
+              <w:rPr>
+                <w:b/>
+              </w:rPr>
+              <w:t>IUserInterface</w:t>
+            </w:r>
+            <w:r>
+              <w:t xml:space="preserve"> which extends </w:t>
+            </w:r>
+            <w:r>
+              <w:rPr>
+                <w:b/>
+              </w:rPr>
+              <w:t>IPrintMessagable</w:t>
             </w:r>
           </w:p>
           <w:p>
@@ -2629,36 +2602,32 @@
               <w:spacing w:line="276" w:lineRule="auto"/>
             </w:pPr>
             <w:r>
-              <w:t xml:space="preserve">Introduced </w:t>
-            </w:r>
-            <w:r>
-              <w:rPr>
-                <w:b/>
-              </w:rPr>
-              <w:t>WindowsFormUserInterface</w:t>
-            </w:r>
-            <w:r>
-              <w:t xml:space="preserve"> which implements </w:t>
-            </w:r>
-            <w:proofErr w:type="spellStart"/>
-            <w:r>
-              <w:rPr>
-                <w:b/>
-              </w:rPr>
-              <w:t>IUserInterface</w:t>
-            </w:r>
-            <w:proofErr w:type="spellEnd"/>
-            <w:r>
-              <w:t xml:space="preserve"> which extends </w:t>
-            </w:r>
-            <w:proofErr w:type="spellStart"/>
-            <w:r>
-              <w:rPr>
-                <w:b/>
-              </w:rPr>
-              <w:t>IPrintMessagable</w:t>
-            </w:r>
-            <w:proofErr w:type="spellEnd"/>
+              <w:t>Create</w:t>
+            </w:r>
+            <w:r>
+              <w:t>d</w:t>
+            </w:r>
+            <w:r>
+              <w:t xml:space="preserve"> class and interface for </w:t>
+            </w:r>
+            <w:r>
+              <w:rPr>
+                <w:b/>
+              </w:rPr>
+              <w:t>Blinds</w:t>
+            </w:r>
+            <w:r>
+              <w:t xml:space="preserve">. </w:t>
+            </w:r>
+            <w:r>
+              <w:rPr>
+                <w:noProof/>
+              </w:rPr>
+              <w:t xml:space="preserve">Implemented </w:t>
+            </w:r>
+            <w:r>
+              <w:t>blinds logic.</w:t>
+            </w:r>
           </w:p>
           <w:p>
             <w:pPr>
@@ -2670,94 +2639,64 @@
               <w:spacing w:line="276" w:lineRule="auto"/>
             </w:pPr>
             <w:r>
-              <w:t xml:space="preserve">Create class and interface for </w:t>
-            </w:r>
-            <w:r>
-              <w:rPr>
-                <w:b/>
-              </w:rPr>
-              <w:t>Blinds</w:t>
-            </w:r>
-            <w:r>
-              <w:t xml:space="preserve">. </w:t>
-            </w:r>
-            <w:r>
-              <w:rPr>
-                <w:noProof/>
-              </w:rPr>
-              <w:t>I</w:t>
-            </w:r>
-            <w:r>
-              <w:rPr>
-                <w:noProof/>
-              </w:rPr>
-              <w:t xml:space="preserve">mplemented </w:t>
-            </w:r>
-            <w:r>
-              <w:t>blinds logic.</w:t>
-            </w:r>
-          </w:p>
-          <w:p>
-            <w:pPr>
-              <w:pStyle w:val="ListParagraph"/>
-              <w:numPr>
-                <w:ilvl w:val="0"/>
-                <w:numId w:val="1"/>
-              </w:numPr>
-              <w:spacing w:line="276" w:lineRule="auto"/>
-            </w:pPr>
-            <w:proofErr w:type="spellStart"/>
-            <w:r>
-              <w:t>Chenge</w:t>
-            </w:r>
-            <w:proofErr w:type="spellEnd"/>
+              <w:t>Changed</w:t>
+            </w:r>
             <w:r>
               <w:t xml:space="preserve"> </w:t>
             </w:r>
-            <w:proofErr w:type="spellStart"/>
             <w:r>
               <w:rPr>
                 <w:b/>
               </w:rPr>
               <w:t>AddChips</w:t>
             </w:r>
-            <w:proofErr w:type="spellEnd"/>
+            <w:r>
+              <w:rPr>
+                <w:b/>
+              </w:rPr>
+              <w:t xml:space="preserve"> to AddChipsForm.cs</w:t>
+            </w:r>
             <w:r>
               <w:t xml:space="preserve">, </w:t>
             </w:r>
             <w:r>
-              <w:rPr>
-                <w:b/>
-              </w:rPr>
-              <w:t xml:space="preserve">Small Blind, </w:t>
-            </w:r>
-            <w:proofErr w:type="spellStart"/>
-            <w:r>
-              <w:rPr>
-                <w:b/>
-              </w:rPr>
-              <w:t>BigBlind</w:t>
-            </w:r>
-            <w:proofErr w:type="spellEnd"/>
-            <w:r>
-              <w:rPr>
-                <w:b/>
-              </w:rPr>
-              <w:t>, Raise</w:t>
-            </w:r>
-            <w:r>
-              <w:t xml:space="preserve"> textboxes to </w:t>
-            </w:r>
-            <w:proofErr w:type="spellStart"/>
-            <w:r>
-              <w:t>NumericUpDown</w:t>
-            </w:r>
-            <w:proofErr w:type="spellEnd"/>
-            <w:r>
-              <w:t>.</w:t>
+              <w:t xml:space="preserve">also changed </w:t>
+            </w:r>
+            <w:r>
+              <w:rPr>
+                <w:b/>
+              </w:rPr>
+              <w:t>AddChips</w:t>
+            </w:r>
+            <w:r>
+              <w:t xml:space="preserve">, </w:t>
+            </w:r>
+            <w:r>
+              <w:rPr>
+                <w:b/>
+              </w:rPr>
+              <w:t>Small</w:t>
             </w:r>
             <w:bookmarkStart w:id="0" w:name="_GoBack"/>
             <w:bookmarkEnd w:id="0"/>
+            <w:r>
+              <w:rPr>
+                <w:b/>
+              </w:rPr>
+              <w:t>Blind, BigBlind, Raise</w:t>
+            </w:r>
+            <w:r>
+              <w:t xml:space="preserve"> T</w:t>
+            </w:r>
+            <w:r>
+              <w:t>extboxes to NumericUpDown</w:t>
+            </w:r>
+            <w:r>
+              <w:t xml:space="preserve"> in order to assure that the user will fill in only numbers</w:t>
+            </w:r>
+            <w:r>
+              <w:t>.</w:t>
+            </w:r>
           </w:p>
         </w:tc>
       </w:tr>
@@ -2816,8 +2755,8 @@
 </file>
 
 <file path=word/numbering.xml><?xml version="1.0" encoding="utf-8"?>
-<w:numbering xmlns:wpc="http://schemas.microsoft.com/office/word/2010/wordprocessingCanvas" xmlns:mc="http://schemas.openxmlformats.org/markup-compatibility/2006" xmlns:o="urn:schemas-microsoft-com:office:office" xmlns:r="http://schemas.openxmlformats.org/officeDocument/2006/relationships" xmlns:m="http://schemas.openxmlformats.org/officeDocument/2006/math" xmlns:v="urn:schemas-microsoft-com:vml" xmlns:wp14="http://schemas.microsoft.com/office/word/2010/wordprocessingDrawing" xmlns:wp="http://schemas.openxmlformats.org/drawingml/2006/wordprocessingDrawing" xmlns:w10="urn:schemas-microsoft-com:office:word" xmlns:w="http://schemas.openxmlformats.org/wordprocessingml/2006/main" xmlns:w14="http://schemas.microsoft.com/office/word/2010/wordml" xmlns:w15="http://schemas.microsoft.com/office/word/2012/wordml" xmlns:wpg="http://schemas.microsoft.com/office/word/2010/wordprocessingGroup" xmlns:wpi="http://schemas.microsoft.com/office/word/2010/wordprocessingInk" xmlns:wne="http://schemas.microsoft.com/office/word/2006/wordml" xmlns:wps="http://schemas.microsoft.com/office/word/2010/wordprocessingShape" mc:Ignorable="w14 w15 wp14">
-  <w:abstractNum w:abstractNumId="0" w15:restartNumberingAfterBreak="0">
+<w:numbering xmlns:wpc="http://schemas.microsoft.com/office/word/2010/wordprocessingCanvas" xmlns:mc="http://schemas.openxmlformats.org/markup-compatibility/2006" xmlns:o="urn:schemas-microsoft-com:office:office" xmlns:r="http://schemas.openxmlformats.org/officeDocument/2006/relationships" xmlns:m="http://schemas.openxmlformats.org/officeDocument/2006/math" xmlns:v="urn:schemas-microsoft-com:vml" xmlns:wp14="http://schemas.microsoft.com/office/word/2010/wordprocessingDrawing" xmlns:wp="http://schemas.openxmlformats.org/drawingml/2006/wordprocessingDrawing" xmlns:w10="urn:schemas-microsoft-com:office:word" xmlns:w="http://schemas.openxmlformats.org/wordprocessingml/2006/main" xmlns:w14="http://schemas.microsoft.com/office/word/2010/wordml" xmlns:wpg="http://schemas.microsoft.com/office/word/2010/wordprocessingGroup" xmlns:wpi="http://schemas.microsoft.com/office/word/2010/wordprocessingInk" xmlns:wne="http://schemas.microsoft.com/office/word/2006/wordml" xmlns:wps="http://schemas.microsoft.com/office/word/2010/wordprocessingShape" mc:Ignorable="w14 wp14">
+  <w:abstractNum w:abstractNumId="0">
     <w:nsid w:val="14507DD8"/>
     <w:multiLevelType w:val="hybridMultilevel"/>
     <w:tmpl w:val="92949D8C"/>
@@ -2906,7 +2845,7 @@
       </w:pPr>
     </w:lvl>
   </w:abstractNum>
-  <w:abstractNum w:abstractNumId="1" w15:restartNumberingAfterBreak="0">
+  <w:abstractNum w:abstractNumId="1">
     <w:nsid w:val="2561217A"/>
     <w:multiLevelType w:val="hybridMultilevel"/>
     <w:tmpl w:val="11C65408"/>
@@ -3019,7 +2958,7 @@
       </w:rPr>
     </w:lvl>
   </w:abstractNum>
-  <w:abstractNum w:abstractNumId="2" w15:restartNumberingAfterBreak="0">
+  <w:abstractNum w:abstractNumId="2">
     <w:nsid w:val="7F7C11EA"/>
     <w:multiLevelType w:val="hybridMultilevel"/>
     <w:tmpl w:val="C00AD400"/>
@@ -3127,7 +3066,7 @@
 </file>
 
 <file path=word/styles.xml><?xml version="1.0" encoding="utf-8"?>
-<w:styles xmlns:mc="http://schemas.openxmlformats.org/markup-compatibility/2006" xmlns:r="http://schemas.openxmlformats.org/officeDocument/2006/relationships" xmlns:w="http://schemas.openxmlformats.org/wordprocessingml/2006/main" xmlns:w14="http://schemas.microsoft.com/office/word/2010/wordml" xmlns:w15="http://schemas.microsoft.com/office/word/2012/wordml" mc:Ignorable="w14 w15">
+<w:styles xmlns:mc="http://schemas.openxmlformats.org/markup-compatibility/2006" xmlns:r="http://schemas.openxmlformats.org/officeDocument/2006/relationships" xmlns:w="http://schemas.openxmlformats.org/wordprocessingml/2006/main" xmlns:w14="http://schemas.microsoft.com/office/word/2010/wordml" mc:Ignorable="w14">
   <w:docDefaults>
     <w:rPrDefault>
       <w:rPr>
@@ -3143,378 +3082,410 @@
       </w:pPr>
     </w:pPrDefault>
   </w:docDefaults>
-  <w:latentStyles w:defLockedState="0" w:defUIPriority="99" w:defSemiHidden="0" w:defUnhideWhenUsed="0" w:defQFormat="0" w:count="371">
-    <w:lsdException w:name="Normal" w:uiPriority="0" w:qFormat="1"/>
-    <w:lsdException w:name="heading 1" w:uiPriority="9" w:qFormat="1"/>
-    <w:lsdException w:name="heading 2" w:semiHidden="1" w:uiPriority="9" w:unhideWhenUsed="1" w:qFormat="1"/>
-    <w:lsdException w:name="heading 3" w:semiHidden="1" w:uiPriority="9" w:unhideWhenUsed="1" w:qFormat="1"/>
-    <w:lsdException w:name="heading 4" w:semiHidden="1" w:uiPriority="9" w:unhideWhenUsed="1" w:qFormat="1"/>
-    <w:lsdException w:name="heading 5" w:semiHidden="1" w:uiPriority="9" w:unhideWhenUsed="1" w:qFormat="1"/>
-    <w:lsdException w:name="heading 6" w:semiHidden="1" w:uiPriority="9" w:unhideWhenUsed="1" w:qFormat="1"/>
-    <w:lsdException w:name="heading 7" w:semiHidden="1" w:uiPriority="9" w:unhideWhenUsed="1" w:qFormat="1"/>
-    <w:lsdException w:name="heading 8" w:semiHidden="1" w:uiPriority="9" w:unhideWhenUsed="1" w:qFormat="1"/>
-    <w:lsdException w:name="heading 9" w:semiHidden="1" w:uiPriority="9" w:unhideWhenUsed="1" w:qFormat="1"/>
-    <w:lsdException w:name="index 1" w:semiHidden="1" w:unhideWhenUsed="1"/>
-    <w:lsdException w:name="index 2" w:semiHidden="1" w:unhideWhenUsed="1"/>
-    <w:lsdException w:name="index 3" w:semiHidden="1" w:unhideWhenUsed="1"/>
-    <w:lsdException w:name="index 4" w:semiHidden="1" w:unhideWhenUsed="1"/>
-    <w:lsdException w:name="index 5" w:semiHidden="1" w:unhideWhenUsed="1"/>
-    <w:lsdException w:name="index 6" w:semiHidden="1" w:unhideWhenUsed="1"/>
-    <w:lsdException w:name="index 7" w:semiHidden="1" w:unhideWhenUsed="1"/>
-    <w:lsdException w:name="index 8" w:semiHidden="1" w:unhideWhenUsed="1"/>
-    <w:lsdException w:name="index 9" w:semiHidden="1" w:unhideWhenUsed="1"/>
-    <w:lsdException w:name="toc 1" w:semiHidden="1" w:uiPriority="39" w:unhideWhenUsed="1"/>
-    <w:lsdException w:name="toc 2" w:semiHidden="1" w:uiPriority="39" w:unhideWhenUsed="1"/>
-    <w:lsdException w:name="toc 3" w:semiHidden="1" w:uiPriority="39" w:unhideWhenUsed="1"/>
-    <w:lsdException w:name="toc 4" w:semiHidden="1" w:uiPriority="39" w:unhideWhenUsed="1"/>
-    <w:lsdException w:name="toc 5" w:semiHidden="1" w:uiPriority="39" w:unhideWhenUsed="1"/>
-    <w:lsdException w:name="toc 6" w:semiHidden="1" w:uiPriority="39" w:unhideWhenUsed="1"/>
-    <w:lsdException w:name="toc 7" w:semiHidden="1" w:uiPriority="39" w:unhideWhenUsed="1"/>
-    <w:lsdException w:name="toc 8" w:semiHidden="1" w:uiPriority="39" w:unhideWhenUsed="1"/>
-    <w:lsdException w:name="toc 9" w:semiHidden="1" w:uiPriority="39" w:unhideWhenUsed="1"/>
-    <w:lsdException w:name="Normal Indent" w:semiHidden="1" w:unhideWhenUsed="1"/>
-    <w:lsdException w:name="footnote text" w:semiHidden="1" w:unhideWhenUsed="1"/>
-    <w:lsdException w:name="annotation text" w:semiHidden="1" w:unhideWhenUsed="1"/>
-    <w:lsdException w:name="header" w:semiHidden="1" w:unhideWhenUsed="1"/>
-    <w:lsdException w:name="footer" w:semiHidden="1" w:unhideWhenUsed="1"/>
-    <w:lsdException w:name="index heading" w:semiHidden="1" w:unhideWhenUsed="1"/>
-    <w:lsdException w:name="caption" w:semiHidden="1" w:uiPriority="35" w:unhideWhenUsed="1" w:qFormat="1"/>
-    <w:lsdException w:name="table of figures" w:semiHidden="1" w:unhideWhenUsed="1"/>
-    <w:lsdException w:name="envelope address" w:semiHidden="1" w:unhideWhenUsed="1"/>
-    <w:lsdException w:name="envelope return" w:semiHidden="1" w:unhideWhenUsed="1"/>
-    <w:lsdException w:name="footnote reference" w:semiHidden="1" w:unhideWhenUsed="1"/>
-    <w:lsdException w:name="annotation reference" w:semiHidden="1" w:unhideWhenUsed="1"/>
-    <w:lsdException w:name="line number" w:semiHidden="1" w:unhideWhenUsed="1"/>
-    <w:lsdException w:name="page number" w:semiHidden="1" w:unhideWhenUsed="1"/>
-    <w:lsdException w:name="endnote reference" w:semiHidden="1" w:unhideWhenUsed="1"/>
-    <w:lsdException w:name="endnote text" w:semiHidden="1" w:unhideWhenUsed="1"/>
-    <w:lsdException w:name="table of authorities" w:semiHidden="1" w:unhideWhenUsed="1"/>
-    <w:lsdException w:name="macro" w:semiHidden="1" w:unhideWhenUsed="1"/>
-    <w:lsdException w:name="toa heading" w:semiHidden="1" w:unhideWhenUsed="1"/>
-    <w:lsdException w:name="List" w:semiHidden="1" w:unhideWhenUsed="1"/>
-    <w:lsdException w:name="List Bullet" w:semiHidden="1" w:unhideWhenUsed="1"/>
-    <w:lsdException w:name="List Number" w:semiHidden="1" w:unhideWhenUsed="1"/>
-    <w:lsdException w:name="List 2" w:semiHidden="1" w:unhideWhenUsed="1"/>
-    <w:lsdException w:name="List 3" w:semiHidden="1" w:unhideWhenUsed="1"/>
-    <w:lsdException w:name="List 4" w:semiHidden="1" w:unhideWhenUsed="1"/>
-    <w:lsdException w:name="List 5" w:semiHidden="1" w:unhideWhenUsed="1"/>
-    <w:lsdException w:name="List Bullet 2" w:semiHidden="1" w:unhideWhenUsed="1"/>
-    <w:lsdException w:name="List Bullet 3" w:semiHidden="1" w:unhideWhenUsed="1"/>
-    <w:lsdException w:name="List Bullet 4" w:semiHidden="1" w:unhideWhenUsed="1"/>
-    <w:lsdException w:name="List Bullet 5" w:semiHidden="1" w:unhideWhenUsed="1"/>
-    <w:lsdException w:name="List Number 2" w:semiHidden="1" w:unhideWhenUsed="1"/>
-    <w:lsdException w:name="List Number 3" w:semiHidden="1" w:unhideWhenUsed="1"/>
-    <w:lsdException w:name="List Number 4" w:semiHidden="1" w:unhideWhenUsed="1"/>
-    <w:lsdException w:name="List Number 5" w:semiHidden="1" w:unhideWhenUsed="1"/>
-    <w:lsdException w:name="Title" w:uiPriority="10" w:qFormat="1"/>
-    <w:lsdException w:name="Closing" w:semiHidden="1" w:unhideWhenUsed="1"/>
-    <w:lsdException w:name="Signature" w:semiHidden="1" w:unhideWhenUsed="1"/>
-    <w:lsdException w:name="Default Paragraph Font" w:semiHidden="1" w:uiPriority="1" w:unhideWhenUsed="1"/>
-    <w:lsdException w:name="Body Text" w:semiHidden="1" w:unhideWhenUsed="1"/>
-    <w:lsdException w:name="Body Text Indent" w:semiHidden="1" w:unhideWhenUsed="1"/>
-    <w:lsdException w:name="List Continue" w:semiHidden="1" w:unhideWhenUsed="1"/>
-    <w:lsdException w:name="List Continue 2" w:semiHidden="1" w:unhideWhenUsed="1"/>
-    <w:lsdException w:name="List Continue 3" w:semiHidden="1" w:unhideWhenUsed="1"/>
-    <w:lsdException w:name="List Continue 4" w:semiHidden="1" w:unhideWhenUsed="1"/>
-    <w:lsdException w:name="List Continue 5" w:semiHidden="1" w:unhideWhenUsed="1"/>
-    <w:lsdException w:name="Message Header" w:semiHidden="1" w:unhideWhenUsed="1"/>
-    <w:lsdException w:name="Subtitle" w:uiPriority="11" w:qFormat="1"/>
-    <w:lsdException w:name="Salutation" w:semiHidden="1" w:unhideWhenUsed="1"/>
-    <w:lsdException w:name="Date" w:semiHidden="1" w:unhideWhenUsed="1"/>
-    <w:lsdException w:name="Body Text First Indent" w:semiHidden="1" w:unhideWhenUsed="1"/>
-    <w:lsdException w:name="Body Text First Indent 2" w:semiHidden="1" w:unhideWhenUsed="1"/>
-    <w:lsdException w:name="Note Heading" w:semiHidden="1" w:unhideWhenUsed="1"/>
-    <w:lsdException w:name="Body Text 2" w:semiHidden="1" w:unhideWhenUsed="1"/>
-    <w:lsdException w:name="Body Text 3" w:semiHidden="1" w:unhideWhenUsed="1"/>
-    <w:lsdException w:name="Body Text Indent 2" w:semiHidden="1" w:unhideWhenUsed="1"/>
-    <w:lsdException w:name="Body Text Indent 3" w:semiHidden="1" w:unhideWhenUsed="1"/>
-    <w:lsdException w:name="Block Text" w:semiHidden="1" w:unhideWhenUsed="1"/>
-    <w:lsdException w:name="Hyperlink" w:semiHidden="1" w:unhideWhenUsed="1"/>
-    <w:lsdException w:name="FollowedHyperlink" w:semiHidden="1" w:unhideWhenUsed="1"/>
-    <w:lsdException w:name="Strong" w:uiPriority="22" w:qFormat="1"/>
-    <w:lsdException w:name="Emphasis" w:uiPriority="20" w:qFormat="1"/>
-    <w:lsdException w:name="Document Map" w:semiHidden="1" w:unhideWhenUsed="1"/>
-    <w:lsdException w:name="Plain Text" w:semiHidden="1" w:unhideWhenUsed="1"/>
-    <w:lsdException w:name="E-mail Signature" w:semiHidden="1" w:unhideWhenUsed="1"/>
-    <w:lsdException w:name="HTML Top of Form" w:semiHidden="1" w:unhideWhenUsed="1"/>
-    <w:lsdException w:name="HTML Bottom of Form" w:semiHidden="1" w:unhideWhenUsed="1"/>
-    <w:lsdException w:name="Normal (Web)" w:semiHidden="1" w:unhideWhenUsed="1"/>
-    <w:lsdException w:name="HTML Acronym" w:semiHidden="1" w:unhideWhenUsed="1"/>
-    <w:lsdException w:name="HTML Address" w:semiHidden="1" w:unhideWhenUsed="1"/>
-    <w:lsdException w:name="HTML Cite" w:semiHidden="1" w:unhideWhenUsed="1"/>
-    <w:lsdException w:name="HTML Code" w:semiHidden="1" w:unhideWhenUsed="1"/>
-    <w:lsdException w:name="HTML Definition" w:semiHidden="1" w:unhideWhenUsed="1"/>
-    <w:lsdException w:name="HTML Keyboard" w:semiHidden="1" w:unhideWhenUsed="1"/>
-    <w:lsdException w:name="HTML Preformatted" w:semiHidden="1" w:unhideWhenUsed="1"/>
-    <w:lsdException w:name="HTML Sample" w:semiHidden="1" w:unhideWhenUsed="1"/>
-    <w:lsdException w:name="HTML Typewriter" w:semiHidden="1" w:unhideWhenUsed="1"/>
-    <w:lsdException w:name="HTML Variable" w:semiHidden="1" w:unhideWhenUsed="1"/>
-    <w:lsdException w:name="Normal Table" w:semiHidden="1" w:unhideWhenUsed="1"/>
-    <w:lsdException w:name="annotation subject" w:semiHidden="1" w:unhideWhenUsed="1"/>
-    <w:lsdException w:name="No List" w:semiHidden="1" w:unhideWhenUsed="1"/>
-    <w:lsdException w:name="Outline List 1" w:semiHidden="1" w:unhideWhenUsed="1"/>
-    <w:lsdException w:name="Outline List 2" w:semiHidden="1" w:unhideWhenUsed="1"/>
-    <w:lsdException w:name="Outline List 3" w:semiHidden="1" w:unhideWhenUsed="1"/>
-    <w:lsdException w:name="Table Simple 1" w:semiHidden="1" w:unhideWhenUsed="1"/>
-    <w:lsdException w:name="Table Simple 2" w:semiHidden="1" w:unhideWhenUsed="1"/>
-    <w:lsdException w:name="Table Simple 3" w:semiHidden="1" w:unhideWhenUsed="1"/>
-    <w:lsdException w:name="Table Classic 1" w:semiHidden="1" w:unhideWhenUsed="1"/>
-    <w:lsdException w:name="Table Classic 2" w:semiHidden="1" w:unhideWhenUsed="1"/>
-    <w:lsdException w:name="Table Classic 3" w:semiHidden="1" w:unhideWhenUsed="1"/>
-    <w:lsdException w:name="Table Classic 4" w:semiHidden="1" w:unhideWhenUsed="1"/>
-    <w:lsdException w:name="Table Colorful 1" w:semiHidden="1" w:unhideWhenUsed="1"/>
-    <w:lsdException w:name="Table Colorful 2" w:semiHidden="1" w:unhideWhenUsed="1"/>
-    <w:lsdException w:name="Table Colorful 3" w:semiHidden="1" w:unhideWhenUsed="1"/>
-    <w:lsdException w:name="Table Columns 1" w:semiHidden="1" w:unhideWhenUsed="1"/>
-    <w:lsdException w:name="Table Columns 2" w:semiHidden="1" w:unhideWhenUsed="1"/>
-    <w:lsdException w:name="Table Columns 3" w:semiHidden="1" w:unhideWhenUsed="1"/>
-    <w:lsdException w:name="Table Columns 4" w:semiHidden="1" w:unhideWhenUsed="1"/>
-    <w:lsdException w:name="Table Columns 5" w:semiHidden="1" w:unhideWhenUsed="1"/>
-    <w:lsdException w:name="Table Grid 1" w:semiHidden="1" w:unhideWhenUsed="1"/>
-    <w:lsdException w:name="Table Grid 2" w:semiHidden="1" w:unhideWhenUsed="1"/>
-    <w:lsdException w:name="Table Grid 3" w:semiHidden="1" w:unhideWhenUsed="1"/>
-    <w:lsdException w:name="Table Grid 4" w:semiHidden="1" w:unhideWhenUsed="1"/>
-    <w:lsdException w:name="Table Grid 5" w:semiHidden="1" w:unhideWhenUsed="1"/>
-    <w:lsdException w:name="Table Grid 6" w:semiHidden="1" w:unhideWhenUsed="1"/>
-    <w:lsdException w:name="Table Grid 7" w:semiHidden="1" w:unhideWhenUsed="1"/>
-    <w:lsdException w:name="Table Grid 8" w:semiHidden="1" w:unhideWhenUsed="1"/>
-    <w:lsdException w:name="Table List 1" w:semiHidden="1" w:unhideWhenUsed="1"/>
-    <w:lsdException w:name="Table List 2" w:semiHidden="1" w:unhideWhenUsed="1"/>
-    <w:lsdException w:name="Table List 3" w:semiHidden="1" w:unhideWhenUsed="1"/>
-    <w:lsdException w:name="Table List 4" w:semiHidden="1" w:unhideWhenUsed="1"/>
-    <w:lsdException w:name="Table List 5" w:semiHidden="1" w:unhideWhenUsed="1"/>
-    <w:lsdException w:name="Table List 6" w:semiHidden="1" w:unhideWhenUsed="1"/>
-    <w:lsdException w:name="Table List 7" w:semiHidden="1" w:unhideWhenUsed="1"/>
-    <w:lsdException w:name="Table List 8" w:semiHidden="1" w:unhideWhenUsed="1"/>
-    <w:lsdException w:name="Table 3D effects 1" w:semiHidden="1" w:unhideWhenUsed="1"/>
-    <w:lsdException w:name="Table 3D effects 2" w:semiHidden="1" w:unhideWhenUsed="1"/>
-    <w:lsdException w:name="Table 3D effects 3" w:semiHidden="1" w:unhideWhenUsed="1"/>
-    <w:lsdException w:name="Table Contemporary" w:semiHidden="1" w:unhideWhenUsed="1"/>
-    <w:lsdException w:name="Table Elegant" w:semiHidden="1" w:unhideWhenUsed="1"/>
-    <w:lsdException w:name="Table Professional" w:semiHidden="1" w:unhideWhenUsed="1"/>
-    <w:lsdException w:name="Table Subtle 1" w:semiHidden="1" w:unhideWhenUsed="1"/>
-    <w:lsdException w:name="Table Subtle 2" w:semiHidden="1" w:unhideWhenUsed="1"/>
-    <w:lsdException w:name="Table Web 1" w:semiHidden="1" w:unhideWhenUsed="1"/>
-    <w:lsdException w:name="Table Web 2" w:semiHidden="1" w:unhideWhenUsed="1"/>
-    <w:lsdException w:name="Table Web 3" w:semiHidden="1" w:unhideWhenUsed="1"/>
-    <w:lsdException w:name="Balloon Text" w:semiHidden="1" w:unhideWhenUsed="1"/>
-    <w:lsdException w:name="Table Grid" w:uiPriority="59"/>
-    <w:lsdException w:name="Table Theme" w:semiHidden="1" w:unhideWhenUsed="1"/>
-    <w:lsdException w:name="Placeholder Text" w:semiHidden="1"/>
-    <w:lsdException w:name="No Spacing" w:uiPriority="1" w:qFormat="1"/>
-    <w:lsdException w:name="Light Shading" w:uiPriority="60"/>
-    <w:lsdException w:name="Light List" w:uiPriority="61"/>
-    <w:lsdException w:name="Light Grid" w:uiPriority="62"/>
-    <w:lsdException w:name="Medium Shading 1" w:uiPriority="63"/>
-    <w:lsdException w:name="Medium Shading 2" w:uiPriority="64"/>
-    <w:lsdException w:name="Medium List 1" w:uiPriority="65"/>
-    <w:lsdException w:name="Medium List 2" w:uiPriority="66"/>
-    <w:lsdException w:name="Medium Grid 1" w:uiPriority="67"/>
-    <w:lsdException w:name="Medium Grid 2" w:uiPriority="68"/>
-    <w:lsdException w:name="Medium Grid 3" w:uiPriority="69"/>
-    <w:lsdException w:name="Dark List" w:uiPriority="70"/>
-    <w:lsdException w:name="Colorful Shading" w:uiPriority="71"/>
-    <w:lsdException w:name="Colorful List" w:uiPriority="72"/>
-    <w:lsdException w:name="Colorful Grid" w:uiPriority="73"/>
-    <w:lsdException w:name="Light Shading Accent 1" w:uiPriority="60"/>
-    <w:lsdException w:name="Light List Accent 1" w:uiPriority="61"/>
-    <w:lsdException w:name="Light Grid Accent 1" w:uiPriority="62"/>
-    <w:lsdException w:name="Medium Shading 1 Accent 1" w:uiPriority="63"/>
-    <w:lsdException w:name="Medium Shading 2 Accent 1" w:uiPriority="64"/>
-    <w:lsdException w:name="Medium List 1 Accent 1" w:uiPriority="65"/>
-    <w:lsdException w:name="Revision" w:semiHidden="1"/>
-    <w:lsdException w:name="List Paragraph" w:uiPriority="34" w:qFormat="1"/>
-    <w:lsdException w:name="Quote" w:uiPriority="29" w:qFormat="1"/>
-    <w:lsdException w:name="Intense Quote" w:uiPriority="30" w:qFormat="1"/>
-    <w:lsdException w:name="Medium List 2 Accent 1" w:uiPriority="66"/>
-    <w:lsdException w:name="Medium Grid 1 Accent 1" w:uiPriority="67"/>
-    <w:lsdException w:name="Medium Grid 2 Accent 1" w:uiPriority="68"/>
-    <w:lsdException w:name="Medium Grid 3 Accent 1" w:uiPriority="69"/>
-    <w:lsdException w:name="Dark List Accent 1" w:uiPriority="70"/>
-    <w:lsdException w:name="Colorful Shading Accent 1" w:uiPriority="71"/>
-    <w:lsdException w:name="Colorful List Accent 1" w:uiPriority="72"/>
-    <w:lsdException w:name="Colorful Grid Accent 1" w:uiPriority="73"/>
-    <w:lsdException w:name="Light Shading Accent 2" w:uiPriority="60"/>
-    <w:lsdException w:name="Light List Accent 2" w:uiPriority="61"/>
-    <w:lsdException w:name="Light Grid Accent 2" w:uiPriority="62"/>
-    <w:lsdException w:name="Medium Shading 1 Accent 2" w:uiPriority="63"/>
-    <w:lsdException w:name="Medium Shading 2 Accent 2" w:uiPriority="64"/>
-    <w:lsdException w:name="Medium List 1 Accent 2" w:uiPriority="65"/>
-    <w:lsdException w:name="Medium List 2 Accent 2" w:uiPriority="66"/>
-    <w:lsdException w:name="Medium Grid 1 Accent 2" w:uiPriority="67"/>
-    <w:lsdException w:name="Medium Grid 2 Accent 2" w:uiPriority="68"/>
-    <w:lsdException w:name="Medium Grid 3 Accent 2" w:uiPriority="69"/>
-    <w:lsdException w:name="Dark List Accent 2" w:uiPriority="70"/>
-    <w:lsdException w:name="Colorful Shading Accent 2" w:uiPriority="71"/>
-    <w:lsdException w:name="Colorful List Accent 2" w:uiPriority="72"/>
-    <w:lsdException w:name="Colorful Grid Accent 2" w:uiPriority="73"/>
-    <w:lsdException w:name="Light Shading Accent 3" w:uiPriority="60"/>
-    <w:lsdException w:name="Light List Accent 3" w:uiPriority="61"/>
-    <w:lsdException w:name="Light Grid Accent 3" w:uiPriority="62"/>
-    <w:lsdException w:name="Medium Shading 1 Accent 3" w:uiPriority="63"/>
-    <w:lsdException w:name="Medium Shading 2 Accent 3" w:uiPriority="64"/>
-    <w:lsdException w:name="Medium List 1 Accent 3" w:uiPriority="65"/>
-    <w:lsdException w:name="Medium List 2 Accent 3" w:uiPriority="66"/>
-    <w:lsdException w:name="Medium Grid 1 Accent 3" w:uiPriority="67"/>
-    <w:lsdException w:name="Medium Grid 2 Accent 3" w:uiPriority="68"/>
-    <w:lsdException w:name="Medium Grid 3 Accent 3" w:uiPriority="69"/>
-    <w:lsdException w:name="Dark List Accent 3" w:uiPriority="70"/>
-    <w:lsdException w:name="Colorful Shading Accent 3" w:uiPriority="71"/>
-    <w:lsdException w:name="Colorful List Accent 3" w:uiPriority="72"/>
-    <w:lsdException w:name="Colorful Grid Accent 3" w:uiPriority="73"/>
-    <w:lsdException w:name="Light Shading Accent 4" w:uiPriority="60"/>
-    <w:lsdException w:name="Light List Accent 4" w:uiPriority="61"/>
-    <w:lsdException w:name="Light Grid Accent 4" w:uiPriority="62"/>
-    <w:lsdException w:name="Medium Shading 1 Accent 4" w:uiPriority="63"/>
-    <w:lsdException w:name="Medium Shading 2 Accent 4" w:uiPriority="64"/>
-    <w:lsdException w:name="Medium List 1 Accent 4" w:uiPriority="65"/>
-    <w:lsdException w:name="Medium List 2 Accent 4" w:uiPriority="66"/>
-    <w:lsdException w:name="Medium Grid 1 Accent 4" w:uiPriority="67"/>
-    <w:lsdException w:name="Medium Grid 2 Accent 4" w:uiPriority="68"/>
-    <w:lsdException w:name="Medium Grid 3 Accent 4" w:uiPriority="69"/>
-    <w:lsdException w:name="Dark List Accent 4" w:uiPriority="70"/>
-    <w:lsdException w:name="Colorful Shading Accent 4" w:uiPriority="71"/>
-    <w:lsdException w:name="Colorful List Accent 4" w:uiPriority="72"/>
-    <w:lsdException w:name="Colorful Grid Accent 4" w:uiPriority="73"/>
-    <w:lsdException w:name="Light Shading Accent 5" w:uiPriority="60"/>
-    <w:lsdException w:name="Light List Accent 5" w:uiPriority="61"/>
-    <w:lsdException w:name="Light Grid Accent 5" w:uiPriority="62"/>
-    <w:lsdException w:name="Medium Shading 1 Accent 5" w:uiPriority="63"/>
-    <w:lsdException w:name="Medium Shading 2 Accent 5" w:uiPriority="64"/>
-    <w:lsdException w:name="Medium List 1 Accent 5" w:uiPriority="65"/>
-    <w:lsdException w:name="Medium List 2 Accent 5" w:uiPriority="66"/>
-    <w:lsdException w:name="Medium Grid 1 Accent 5" w:uiPriority="67"/>
-    <w:lsdException w:name="Medium Grid 2 Accent 5" w:uiPriority="68"/>
-    <w:lsdException w:name="Medium Grid 3 Accent 5" w:uiPriority="69"/>
-    <w:lsdException w:name="Dark List Accent 5" w:uiPriority="70"/>
-    <w:lsdException w:name="Colorful Shading Accent 5" w:uiPriority="71"/>
-    <w:lsdException w:name="Colorful List Accent 5" w:uiPriority="72"/>
-    <w:lsdException w:name="Colorful Grid Accent 5" w:uiPriority="73"/>
-    <w:lsdException w:name="Light Shading Accent 6" w:uiPriority="60"/>
-    <w:lsdException w:name="Light List Accent 6" w:uiPriority="61"/>
-    <w:lsdException w:name="Light Grid Accent 6" w:uiPriority="62"/>
-    <w:lsdException w:name="Medium Shading 1 Accent 6" w:uiPriority="63"/>
-    <w:lsdException w:name="Medium Shading 2 Accent 6" w:uiPriority="64"/>
-    <w:lsdException w:name="Medium List 1 Accent 6" w:uiPriority="65"/>
-    <w:lsdException w:name="Medium List 2 Accent 6" w:uiPriority="66"/>
-    <w:lsdException w:name="Medium Grid 1 Accent 6" w:uiPriority="67"/>
-    <w:lsdException w:name="Medium Grid 2 Accent 6" w:uiPriority="68"/>
-    <w:lsdException w:name="Medium Grid 3 Accent 6" w:uiPriority="69"/>
-    <w:lsdException w:name="Dark List Accent 6" w:uiPriority="70"/>
-    <w:lsdException w:name="Colorful Shading Accent 6" w:uiPriority="71"/>
-    <w:lsdException w:name="Colorful List Accent 6" w:uiPriority="72"/>
-    <w:lsdException w:name="Colorful Grid Accent 6" w:uiPriority="73"/>
-    <w:lsdException w:name="Subtle Emphasis" w:uiPriority="19" w:qFormat="1"/>
-    <w:lsdException w:name="Intense Emphasis" w:uiPriority="21" w:qFormat="1"/>
-    <w:lsdException w:name="Subtle Reference" w:uiPriority="31" w:qFormat="1"/>
-    <w:lsdException w:name="Intense Reference" w:uiPriority="32" w:qFormat="1"/>
-    <w:lsdException w:name="Book Title" w:uiPriority="33" w:qFormat="1"/>
-    <w:lsdException w:name="Bibliography" w:semiHidden="1" w:uiPriority="37" w:unhideWhenUsed="1"/>
-    <w:lsdException w:name="TOC Heading" w:semiHidden="1" w:uiPriority="39" w:unhideWhenUsed="1" w:qFormat="1"/>
-    <w:lsdException w:name="Plain Table 1" w:uiPriority="41"/>
-    <w:lsdException w:name="Plain Table 2" w:uiPriority="42"/>
-    <w:lsdException w:name="Plain Table 3" w:uiPriority="43"/>
-    <w:lsdException w:name="Plain Table 4" w:uiPriority="44"/>
-    <w:lsdException w:name="Plain Table 5" w:uiPriority="45"/>
-    <w:lsdException w:name="Grid Table Light" w:uiPriority="40"/>
-    <w:lsdException w:name="Grid Table 1 Light" w:uiPriority="46"/>
-    <w:lsdException w:name="Grid Table 2" w:uiPriority="47"/>
-    <w:lsdException w:name="Grid Table 3" w:uiPriority="48"/>
-    <w:lsdException w:name="Grid Table 4" w:uiPriority="49"/>
-    <w:lsdException w:name="Grid Table 5 Dark" w:uiPriority="50"/>
-    <w:lsdException w:name="Grid Table 6 Colorful" w:uiPriority="51"/>
-    <w:lsdException w:name="Grid Table 7 Colorful" w:uiPriority="52"/>
-    <w:lsdException w:name="Grid Table 1 Light Accent 1" w:uiPriority="46"/>
-    <w:lsdException w:name="Grid Table 2 Accent 1" w:uiPriority="47"/>
-    <w:lsdException w:name="Grid Table 3 Accent 1" w:uiPriority="48"/>
-    <w:lsdException w:name="Grid Table 4 Accent 1" w:uiPriority="49"/>
-    <w:lsdException w:name="Grid Table 5 Dark Accent 1" w:uiPriority="50"/>
-    <w:lsdException w:name="Grid Table 6 Colorful Accent 1" w:uiPriority="51"/>
-    <w:lsdException w:name="Grid Table 7 Colorful Accent 1" w:uiPriority="52"/>
-    <w:lsdException w:name="Grid Table 1 Light Accent 2" w:uiPriority="46"/>
-    <w:lsdException w:name="Grid Table 2 Accent 2" w:uiPriority="47"/>
-    <w:lsdException w:name="Grid Table 3 Accent 2" w:uiPriority="48"/>
-    <w:lsdException w:name="Grid Table 4 Accent 2" w:uiPriority="49"/>
-    <w:lsdException w:name="Grid Table 5 Dark Accent 2" w:uiPriority="50"/>
-    <w:lsdException w:name="Grid Table 6 Colorful Accent 2" w:uiPriority="51"/>
-    <w:lsdException w:name="Grid Table 7 Colorful Accent 2" w:uiPriority="52"/>
-    <w:lsdException w:name="Grid Table 1 Light Accent 3" w:uiPriority="46"/>
-    <w:lsdException w:name="Grid Table 2 Accent 3" w:uiPriority="47"/>
-    <w:lsdException w:name="Grid Table 3 Accent 3" w:uiPriority="48"/>
-    <w:lsdException w:name="Grid Table 4 Accent 3" w:uiPriority="49"/>
-    <w:lsdException w:name="Grid Table 5 Dark Accent 3" w:uiPriority="50"/>
-    <w:lsdException w:name="Grid Table 6 Colorful Accent 3" w:uiPriority="51"/>
-    <w:lsdException w:name="Grid Table 7 Colorful Accent 3" w:uiPriority="52"/>
-    <w:lsdException w:name="Grid Table 1 Light Accent 4" w:uiPriority="46"/>
-    <w:lsdException w:name="Grid Table 2 Accent 4" w:uiPriority="47"/>
-    <w:lsdException w:name="Grid Table 3 Accent 4" w:uiPriority="48"/>
-    <w:lsdException w:name="Grid Table 4 Accent 4" w:uiPriority="49"/>
-    <w:lsdException w:name="Grid Table 5 Dark Accent 4" w:uiPriority="50"/>
-    <w:lsdException w:name="Grid Table 6 Colorful Accent 4" w:uiPriority="51"/>
-    <w:lsdException w:name="Grid Table 7 Colorful Accent 4" w:uiPriority="52"/>
-    <w:lsdException w:name="Grid Table 1 Light Accent 5" w:uiPriority="46"/>
-    <w:lsdException w:name="Grid Table 2 Accent 5" w:uiPriority="47"/>
-    <w:lsdException w:name="Grid Table 3 Accent 5" w:uiPriority="48"/>
-    <w:lsdException w:name="Grid Table 4 Accent 5" w:uiPriority="49"/>
-    <w:lsdException w:name="Grid Table 5 Dark Accent 5" w:uiPriority="50"/>
-    <w:lsdException w:name="Grid Table 6 Colorful Accent 5" w:uiPriority="51"/>
-    <w:lsdException w:name="Grid Table 7 Colorful Accent 5" w:uiPriority="52"/>
-    <w:lsdException w:name="Grid Table 1 Light Accent 6" w:uiPriority="46"/>
-    <w:lsdException w:name="Grid Table 2 Accent 6" w:uiPriority="47"/>
-    <w:lsdException w:name="Grid Table 3 Accent 6" w:uiPriority="48"/>
-    <w:lsdException w:name="Grid Table 4 Accent 6" w:uiPriority="49"/>
-    <w:lsdException w:name="Grid Table 5 Dark Accent 6" w:uiPriority="50"/>
-    <w:lsdException w:name="Grid Table 6 Colorful Accent 6" w:uiPriority="51"/>
-    <w:lsdException w:name="Grid Table 7 Colorful Accent 6" w:uiPriority="52"/>
-    <w:lsdException w:name="List Table 1 Light" w:uiPriority="46"/>
-    <w:lsdException w:name="List Table 2" w:uiPriority="47"/>
-    <w:lsdException w:name="List Table 3" w:uiPriority="48"/>
-    <w:lsdException w:name="List Table 4" w:uiPriority="49"/>
-    <w:lsdException w:name="List Table 5 Dark" w:uiPriority="50"/>
-    <w:lsdException w:name="List Table 6 Colorful" w:uiPriority="51"/>
-    <w:lsdException w:name="List Table 7 Colorful" w:uiPriority="52"/>
-    <w:lsdException w:name="List Table 1 Light Accent 1" w:uiPriority="46"/>
-    <w:lsdException w:name="List Table 2 Accent 1" w:uiPriority="47"/>
-    <w:lsdException w:name="List Table 3 Accent 1" w:uiPriority="48"/>
-    <w:lsdException w:name="List Table 4 Accent 1" w:uiPriority="49"/>
-    <w:lsdException w:name="List Table 5 Dark Accent 1" w:uiPriority="50"/>
-    <w:lsdException w:name="List Table 6 Colorful Accent 1" w:uiPriority="51"/>
-    <w:lsdException w:name="List Table 7 Colorful Accent 1" w:uiPriority="52"/>
-    <w:lsdException w:name="List Table 1 Light Accent 2" w:uiPriority="46"/>
-    <w:lsdException w:name="List Table 2 Accent 2" w:uiPriority="47"/>
-    <w:lsdException w:name="List Table 3 Accent 2" w:uiPriority="48"/>
-    <w:lsdException w:name="List Table 4 Accent 2" w:uiPriority="49"/>
-    <w:lsdException w:name="List Table 5 Dark Accent 2" w:uiPriority="50"/>
-    <w:lsdException w:name="List Table 6 Colorful Accent 2" w:uiPriority="51"/>
-    <w:lsdException w:name="List Table 7 Colorful Accent 2" w:uiPriority="52"/>
-    <w:lsdException w:name="List Table 1 Light Accent 3" w:uiPriority="46"/>
-    <w:lsdException w:name="List Table 2 Accent 3" w:uiPriority="47"/>
-    <w:lsdException w:name="List Table 3 Accent 3" w:uiPriority="48"/>
-    <w:lsdException w:name="List Table 4 Accent 3" w:uiPriority="49"/>
-    <w:lsdException w:name="List Table 5 Dark Accent 3" w:uiPriority="50"/>
-    <w:lsdException w:name="List Table 6 Colorful Accent 3" w:uiPriority="51"/>
-    <w:lsdException w:name="List Table 7 Colorful Accent 3" w:uiPriority="52"/>
-    <w:lsdException w:name="List Table 1 Light Accent 4" w:uiPriority="46"/>
-    <w:lsdException w:name="List Table 2 Accent 4" w:uiPriority="47"/>
-    <w:lsdException w:name="List Table 3 Accent 4" w:uiPriority="48"/>
-    <w:lsdException w:name="List Table 4 Accent 4" w:uiPriority="49"/>
-    <w:lsdException w:name="List Table 5 Dark Accent 4" w:uiPriority="50"/>
-    <w:lsdException w:name="List Table 6 Colorful Accent 4" w:uiPriority="51"/>
-    <w:lsdException w:name="List Table 7 Colorful Accent 4" w:uiPriority="52"/>
-    <w:lsdException w:name="List Table 1 Light Accent 5" w:uiPriority="46"/>
-    <w:lsdException w:name="List Table 2 Accent 5" w:uiPriority="47"/>
-    <w:lsdException w:name="List Table 3 Accent 5" w:uiPriority="48"/>
-    <w:lsdException w:name="List Table 4 Accent 5" w:uiPriority="49"/>
-    <w:lsdException w:name="List Table 5 Dark Accent 5" w:uiPriority="50"/>
-    <w:lsdException w:name="List Table 6 Colorful Accent 5" w:uiPriority="51"/>
-    <w:lsdException w:name="List Table 7 Colorful Accent 5" w:uiPriority="52"/>
-    <w:lsdException w:name="List Table 1 Light Accent 6" w:uiPriority="46"/>
-    <w:lsdException w:name="List Table 2 Accent 6" w:uiPriority="47"/>
-    <w:lsdException w:name="List Table 3 Accent 6" w:uiPriority="48"/>
-    <w:lsdException w:name="List Table 4 Accent 6" w:uiPriority="49"/>
-    <w:lsdException w:name="List Table 5 Dark Accent 6" w:uiPriority="50"/>
-    <w:lsdException w:name="List Table 6 Colorful Accent 6" w:uiPriority="51"/>
-    <w:lsdException w:name="List Table 7 Colorful Accent 6" w:uiPriority="52"/>
+  <w:latentStyles w:defLockedState="0" w:defUIPriority="99" w:defSemiHidden="1" w:defUnhideWhenUsed="1" w:defQFormat="0" w:count="267">
+    <w:lsdException w:name="Normal" w:semiHidden="0" w:uiPriority="0" w:unhideWhenUsed="0" w:qFormat="1"/>
+    <w:lsdException w:name="heading 1" w:semiHidden="0" w:uiPriority="9" w:unhideWhenUsed="0" w:qFormat="1"/>
+    <w:lsdException w:name="heading 2" w:uiPriority="9" w:qFormat="1"/>
+    <w:lsdException w:name="heading 3" w:uiPriority="9" w:qFormat="1"/>
+    <w:lsdException w:name="heading 4" w:uiPriority="9" w:qFormat="1"/>
+    <w:lsdException w:name="heading 5" w:uiPriority="9" w:qFormat="1"/>
+    <w:lsdException w:name="heading 6" w:uiPriority="9" w:qFormat="1"/>
+    <w:lsdException w:name="heading 7" w:uiPriority="9" w:qFormat="1"/>
+    <w:lsdException w:name="heading 8" w:uiPriority="9" w:qFormat="1"/>
+    <w:lsdException w:name="heading 9" w:uiPriority="9" w:qFormat="1"/>
+    <w:lsdException w:name="toc 1" w:uiPriority="39"/>
+    <w:lsdException w:name="toc 2" w:uiPriority="39"/>
+    <w:lsdException w:name="toc 3" w:uiPriority="39"/>
+    <w:lsdException w:name="toc 4" w:uiPriority="39"/>
+    <w:lsdException w:name="toc 5" w:uiPriority="39"/>
+    <w:lsdException w:name="toc 6" w:uiPriority="39"/>
+    <w:lsdException w:name="toc 7" w:uiPriority="39"/>
+    <w:lsdException w:name="toc 8" w:uiPriority="39"/>
+    <w:lsdException w:name="toc 9" w:uiPriority="39"/>
+    <w:lsdException w:name="caption" w:uiPriority="35" w:qFormat="1"/>
+    <w:lsdException w:name="Title" w:semiHidden="0" w:uiPriority="10" w:unhideWhenUsed="0" w:qFormat="1"/>
+    <w:lsdException w:name="Default Paragraph Font" w:uiPriority="1"/>
+    <w:lsdException w:name="Subtitle" w:semiHidden="0" w:uiPriority="11" w:unhideWhenUsed="0" w:qFormat="1"/>
+    <w:lsdException w:name="Strong" w:semiHidden="0" w:uiPriority="22" w:unhideWhenUsed="0" w:qFormat="1"/>
+    <w:lsdException w:name="Emphasis" w:semiHidden="0" w:uiPriority="20" w:unhideWhenUsed="0" w:qFormat="1"/>
+    <w:lsdException w:name="Table Grid" w:semiHidden="0" w:uiPriority="59" w:unhideWhenUsed="0"/>
+    <w:lsdException w:name="Placeholder Text" w:unhideWhenUsed="0"/>
+    <w:lsdException w:name="No Spacing" w:semiHidden="0" w:uiPriority="1" w:unhideWhenUsed="0" w:qFormat="1"/>
+    <w:lsdException w:name="Light Shading" w:semiHidden="0" w:uiPriority="60" w:unhideWhenUsed="0"/>
+    <w:lsdException w:name="Light List" w:semiHidden="0" w:uiPriority="61" w:unhideWhenUsed="0"/>
+    <w:lsdException w:name="Light Grid" w:semiHidden="0" w:uiPriority="62" w:unhideWhenUsed="0"/>
+    <w:lsdException w:name="Medium Shading 1" w:semiHidden="0" w:uiPriority="63" w:unhideWhenUsed="0"/>
+    <w:lsdException w:name="Medium Shading 2" w:semiHidden="0" w:uiPriority="64" w:unhideWhenUsed="0"/>
+    <w:lsdException w:name="Medium List 1" w:semiHidden="0" w:uiPriority="65" w:unhideWhenUsed="0"/>
+    <w:lsdException w:name="Medium List 2" w:semiHidden="0" w:uiPriority="66" w:unhideWhenUsed="0"/>
+    <w:lsdException w:name="Medium Grid 1" w:semiHidden="0" w:uiPriority="67" w:unhideWhenUsed="0"/>
+    <w:lsdException w:name="Medium Grid 2" w:semiHidden="0" w:uiPriority="68" w:unhideWhenUsed="0"/>
+    <w:lsdException w:name="Medium Grid 3" w:semiHidden="0" w:uiPriority="69" w:unhideWhenUsed="0"/>
+    <w:lsdException w:name="Dark List" w:semiHidden="0" w:uiPriority="70" w:unhideWhenUsed="0"/>
+    <w:lsdException w:name="Colorful Shading" w:semiHidden="0" w:uiPriority="71" w:unhideWhenUsed="0"/>
+    <w:lsdException w:name="Colorful List" w:semiHidden="0" w:uiPriority="72" w:unhideWhenUsed="0"/>
+    <w:lsdException w:name="Colorful Grid" w:semiHidden="0" w:uiPriority="73" w:unhideWhenUsed="0"/>
+    <w:lsdException w:name="Light Shading Accent 1" w:semiHidden="0" w:uiPriority="60" w:unhideWhenUsed="0"/>
+    <w:lsdException w:name="Light List Accent 1" w:semiHidden="0" w:uiPriority="61" w:unhideWhenUsed="0"/>
+    <w:lsdException w:name="Light Grid Accent 1" w:semiHidden="0" w:uiPriority="62" w:unhideWhenUsed="0"/>
+    <w:lsdException w:name="Medium Shading 1 Accent 1" w:semiHidden="0" w:uiPriority="63" w:unhideWhenUsed="0"/>
+    <w:lsdException w:name="Medium Shading 2 Accent 1" w:semiHidden="0" w:uiPriority="64" w:unhideWhenUsed="0"/>
+    <w:lsdException w:name="Medium List 1 Accent 1" w:semiHidden="0" w:uiPriority="65" w:unhideWhenUsed="0"/>
+    <w:lsdException w:name="Revision" w:unhideWhenUsed="0"/>
+    <w:lsdException w:name="List Paragraph" w:semiHidden="0" w:uiPriority="34" w:unhideWhenUsed="0" w:qFormat="1"/>
+    <w:lsdException w:name="Quote" w:semiHidden="0" w:uiPriority="29" w:unhideWhenUsed="0" w:qFormat="1"/>
+    <w:lsdException w:name="Intense Quote" w:semiHidden="0" w:uiPriority="30" w:unhideWhenUsed="0" w:qFormat="1"/>
+    <w:lsdException w:name="Medium List 2 Accent 1" w:semiHidden="0" w:uiPriority="66" w:unhideWhenUsed="0"/>
+    <w:lsdException w:name="Medium Grid 1 Accent 1" w:semiHidden="0" w:uiPriority="67" w:unhideWhenUsed="0"/>
+    <w:lsdException w:name="Medium Grid 2 Accent 1" w:semiHidden="0" w:uiPriority="68" w:unhideWhenUsed="0"/>
+    <w:lsdException w:name="Medium Grid 3 Accent 1" w:semiHidden="0" w:uiPriority="69" w:unhideWhenUsed="0"/>
+    <w:lsdException w:name="Dark List Accent 1" w:semiHidden="0" w:uiPriority="70" w:unhideWhenUsed="0"/>
+    <w:lsdException w:name="Colorful Shading Accent 1" w:semiHidden="0" w:uiPriority="71" w:unhideWhenUsed="0"/>
+    <w:lsdException w:name="Colorful List Accent 1" w:semiHidden="0" w:uiPriority="72" w:unhideWhenUsed="0"/>
+    <w:lsdException w:name="Colorful Grid Accent 1" w:semiHidden="0" w:uiPriority="73" w:unhideWhenUsed="0"/>
+    <w:lsdException w:name="Light Shading Accent 2" w:semiHidden="0" w:uiPriority="60" w:unhideWhenUsed="0"/>
+    <w:lsdException w:name="Light List Accent 2" w:semiHidden="0" w:uiPriority="61" w:unhideWhenUsed="0"/>
+    <w:lsdException w:name="Light Grid Accent 2" w:semiHidden="0" w:uiPriority="62" w:unhideWhenUsed="0"/>
+    <w:lsdException w:name="Medium Shading 1 Accent 2" w:semiHidden="0" w:uiPriority="63" w:unhideWhenUsed="0"/>
+    <w:lsdException w:name="Medium Shading 2 Accent 2" w:semiHidden="0" w:uiPriority="64" w:unhideWhenUsed="0"/>
+    <w:lsdException w:name="Medium List 1 Accent 2" w:semiHidden="0" w:uiPriority="65" w:unhideWhenUsed="0"/>
+    <w:lsdException w:name="Medium List 2 Accent 2" w:semiHidden="0" w:uiPriority="66" w:unhideWhenUsed="0"/>
+    <w:lsdException w:name="Medium Grid 1 Accent 2" w:semiHidden="0" w:uiPriority="67" w:unhideWhenUsed="0"/>
+    <w:lsdException w:name="Medium Grid 2 Accent 2" w:semiHidden="0" w:uiPriority="68" w:unhideWhenUsed="0"/>
+    <w:lsdException w:name="Medium Grid 3 Accent 2" w:semiHidden="0" w:uiPriority="69" w:unhideWhenUsed="0"/>
+    <w:lsdException w:name="Dark List Accent 2" w:semiHidden="0" w:uiPriority="70" w:unhideWhenUsed="0"/>
+    <w:lsdException w:name="Colorful Shading Accent 2" w:semiHidden="0" w:uiPriority="71" w:unhideWhenUsed="0"/>
+    <w:lsdException w:name="Colorful List Accent 2" w:semiHidden="0" w:uiPriority="72" w:unhideWhenUsed="0"/>
+    <w:lsdException w:name="Colorful Grid Accent 2" w:semiHidden="0" w:uiPriority="73" w:unhideWhenUsed="0"/>
+    <w:lsdException w:name="Light Shading Accent 3" w:semiHidden="0" w:uiPriority="60" w:unhideWhenUsed="0"/>
+    <w:lsdException w:name="Light List Accent 3" w:semiHidden="0" w:uiPriority="61" w:unhideWhenUsed="0"/>
+    <w:lsdException w:name="Light Grid Accent 3" w:semiHidden="0" w:uiPriority="62" w:unhideWhenUsed="0"/>
+    <w:lsdException w:name="Medium Shading 1 Accent 3" w:semiHidden="0" w:uiPriority="63" w:unhideWhenUsed="0"/>
+    <w:lsdException w:name="Medium Shading 2 Accent 3" w:semiHidden="0" w:uiPriority="64" w:unhideWhenUsed="0"/>
+    <w:lsdException w:name="Medium List 1 Accent 3" w:semiHidden="0" w:uiPriority="65" w:unhideWhenUsed="0"/>
+    <w:lsdException w:name="Medium List 2 Accent 3" w:semiHidden="0" w:uiPriority="66" w:unhideWhenUsed="0"/>
+    <w:lsdException w:name="Medium Grid 1 Accent 3" w:semiHidden="0" w:uiPriority="67" w:unhideWhenUsed="0"/>
+    <w:lsdException w:name="Medium Grid 2 Accent 3" w:semiHidden="0" w:uiPriority="68" w:unhideWhenUsed="0"/>
+    <w:lsdException w:name="Medium Grid 3 Accent 3" w:semiHidden="0" w:uiPriority="69" w:unhideWhenUsed="0"/>
+    <w:lsdException w:name="Dark List Accent 3" w:semiHidden="0" w:uiPriority="70" w:unhideWhenUsed="0"/>
+    <w:lsdException w:name="Colorful Shading Accent 3" w:semiHidden="0" w:uiPriority="71" w:unhideWhenUsed="0"/>
+    <w:lsdException w:name="Colorful List Accent 3" w:semiHidden="0" w:uiPriority="72" w:unhideWhenUsed="0"/>
+    <w:lsdException w:name="Colorful Grid Accent 3" w:semiHidden="0" w:uiPriority="73" w:unhideWhenUsed="0"/>
+    <w:lsdException w:name="Light Shading Accent 4" w:semiHidden="0" w:uiPriority="60" w:unhideWhenUsed="0"/>
+    <w:lsdException w:name="Light List Accent 4" w:semiHidden="0" w:uiPriority="61" w:unhideWhenUsed="0"/>
+    <w:lsdException w:name="Light Grid Accent 4" w:semiHidden="0" w:uiPriority="62" w:unhideWhenUsed="0"/>
+    <w:lsdException w:name="Medium Shading 1 Accent 4" w:semiHidden="0" w:uiPriority="63" w:unhideWhenUsed="0"/>
+    <w:lsdException w:name="Medium Shading 2 Accent 4" w:semiHidden="0" w:uiPriority="64" w:unhideWhenUsed="0"/>
+    <w:lsdException w:name="Medium List 1 Accent 4" w:semiHidden="0" w:uiPriority="65" w:unhideWhenUsed="0"/>
+    <w:lsdException w:name="Medium List 2 Accent 4" w:semiHidden="0" w:uiPriority="66" w:unhideWhenUsed="0"/>
+    <w:lsdException w:name="Medium Grid 1 Accent 4" w:semiHidden="0" w:uiPriority="67" w:unhideWhenUsed="0"/>
+    <w:lsdException w:name="Medium Grid 2 Accent 4" w:semiHidden="0" w:uiPriority="68" w:unhideWhenUsed="0"/>
+    <w:lsdException w:name="Medium Grid 3 Accent 4" w:semiHidden="0" w:uiPriority="69" w:unhideWhenUsed="0"/>
+    <w:lsdException w:name="Dark List Accent 4" w:semiHidden="0" w:uiPriority="70" w:unhideWhenUsed="0"/>
+    <w:lsdException w:name="Colorful Shading Accent 4" w:semiHidden="0" w:uiPriority="71" w:unhideWhenUsed="0"/>
+    <w:lsdException w:name="Colorful List Accent 4" w:semiHidden="0" w:uiPriority="72" w:unhideWhenUsed="0"/>
+    <w:lsdException w:name="Colorful Grid Accent 4" w:semiHidden="0" w:uiPriority="73" w:unhideWhenUsed="0"/>
+    <w:lsdException w:name="Light Shading Accent 5" w:semiHidden="0" w:uiPriority="60" w:unhideWhenUsed="0"/>
+    <w:lsdException w:name="Light List Accent 5" w:semiHidden="0" w:uiPriority="61" w:unhideWhenUsed="0"/>
+    <w:lsdException w:name="Light Grid Accent 5" w:semiHidden="0" w:uiPriority="62" w:unhideWhenUsed="0"/>
+    <w:lsdException w:name="Medium Shading 1 Accent 5" w:semiHidden="0" w:uiPriority="63" w:unhideWhenUsed="0"/>
+    <w:lsdException w:name="Medium Shading 2 Accent 5" w:semiHidden="0" w:uiPriority="64" w:unhideWhenUsed="0"/>
+    <w:lsdException w:name="Medium List 1 Accent 5" w:semiHidden="0" w:uiPriority="65" w:unhideWhenUsed="0"/>
+    <w:lsdException w:name="Medium List 2 Accent 5" w:semiHidden="0" w:uiPriority="66" w:unhideWhenUsed="0"/>
+    <w:lsdException w:name="Medium Grid 1 Accent 5" w:semiHidden="0" w:uiPriority="67" w:unhideWhenUsed="0"/>
+    <w:lsdException w:name="Medium Grid 2 Accent 5" w:semiHidden="0" w:uiPriority="68" w:unhideWhenUsed="0"/>
+    <w:lsdException w:name="Medium Grid 3 Accent 5" w:semiHidden="0" w:uiPriority="69" w:unhideWhenUsed="0"/>
+    <w:lsdException w:name="Dark List Accent 5" w:semiHidden="0" w:uiPriority="70" w:unhideWhenUsed="0"/>
+    <w:lsdException w:name="Colorful Shading Accent 5" w:semiHidden="0" w:uiPriority="71" w:unhideWhenUsed="0"/>
+    <w:lsdException w:name="Colorful List Accent 5" w:semiHidden="0" w:uiPriority="72" w:unhideWhenUsed="0"/>
+    <w:lsdException w:name="Colorful Grid Accent 5" w:semiHidden="0" w:uiPriority="73" w:unhideWhenUsed="0"/>
+    <w:lsdException w:name="Light Shading Accent 6" w:semiHidden="0" w:uiPriority="60" w:unhideWhenUsed="0"/>
+    <w:lsdException w:name="Light List Accent 6" w:semiHidden="0" w:uiPriority="61" w:unhideWhenUsed="0"/>
+    <w:lsdException w:name="Light Grid Accent 6" w:semiHidden="0" w:uiPriority="62" w:unhideWhenUsed="0"/>
+    <w:lsdException w:name="Medium Shading 1 Accent 6" w:semiHidden="0" w:uiPriority="63" w:unhideWhenUsed="0"/>
+    <w:lsdException w:name="Medium Shading 2 Accent 6" w:semiHidden="0" w:uiPriority="64" w:unhideWhenUsed="0"/>
+    <w:lsdException w:name="Medium List 1 Accent 6" w:semiHidden="0" w:uiPriority="65" w:unhideWhenUsed="0"/>
+    <w:lsdException w:name="Medium List 2 Accent 6" w:semiHidden="0" w:uiPriority="66" w:unhideWhenUsed="0"/>
+    <w:lsdException w:name="Medium Grid 1 Accent 6" w:semiHidden="0" w:uiPriority="67" w:unhideWhenUsed="0"/>
+    <w:lsdException w:name="Medium Grid 2 Accent 6" w:semiHidden="0" w:uiPriority="68" w:unhideWhenUsed="0"/>
+    <w:lsdException w:name="Medium Grid 3 Accent 6" w:semiHidden="0" w:uiPriority="69" w:unhideWhenUsed="0"/>
+    <w:lsdException w:name="Dark List Accent 6" w:semiHidden="0" w:uiPriority="70" w:unhideWhenUsed="0"/>
+    <w:lsdException w:name="Colorful Shading Accent 6" w:semiHidden="0" w:uiPriority="71" w:unhideWhenUsed="0"/>
+    <w:lsdException w:name="Colorful List Accent 6" w:semiHidden="0" w:uiPriority="72" w:unhideWhenUsed="0"/>
+    <w:lsdException w:name="Colorful Grid Accent 6" w:semiHidden="0" w:uiPriority="73" w:unhideWhenUsed="0"/>
+    <w:lsdException w:name="Subtle Emphasis" w:semiHidden="0" w:uiPriority="19" w:unhideWhenUsed="0" w:qFormat="1"/>
+    <w:lsdException w:name="Intense Emphasis" w:semiHidden="0" w:uiPriority="21" w:unhideWhenUsed="0" w:qFormat="1"/>
+    <w:lsdException w:name="Subtle Reference" w:semiHidden="0" w:uiPriority="31" w:unhideWhenUsed="0" w:qFormat="1"/>
+    <w:lsdException w:name="Intense Reference" w:semiHidden="0" w:uiPriority="32" w:unhideWhenUsed="0" w:qFormat="1"/>
+    <w:lsdException w:name="Book Title" w:semiHidden="0" w:uiPriority="33" w:unhideWhenUsed="0" w:qFormat="1"/>
+    <w:lsdException w:name="Bibliography" w:uiPriority="37"/>
+    <w:lsdException w:name="TOC Heading" w:uiPriority="39" w:qFormat="1"/>
+  </w:latentStyles>
+  <w:style w:type="paragraph" w:default="1" w:styleId="Normal">
+    <w:name w:val="Normal"/>
+    <w:qFormat/>
+    <w:rsid w:val="00503CF5"/>
+  </w:style>
+  <w:style w:type="paragraph" w:styleId="Heading3">
+    <w:name w:val="heading 3"/>
+    <w:basedOn w:val="Normal"/>
+    <w:next w:val="Normal"/>
+    <w:link w:val="Heading3Char"/>
+    <w:uiPriority w:val="9"/>
+    <w:unhideWhenUsed/>
+    <w:qFormat/>
+    <w:rsid w:val="00503CF5"/>
+    <w:pPr>
+      <w:keepNext/>
+      <w:keepLines/>
+      <w:spacing w:before="120" w:after="80"/>
+      <w:outlineLvl w:val="2"/>
+    </w:pPr>
+    <w:rPr>
+      <w:rFonts w:eastAsiaTheme="majorEastAsia" w:cstheme="majorBidi"/>
+      <w:b/>
+      <w:color w:val="8F400B"/>
+      <w:sz w:val="32"/>
+      <w:szCs w:val="32"/>
+    </w:rPr>
+  </w:style>
+  <w:style w:type="character" w:default="1" w:styleId="DefaultParagraphFont">
+    <w:name w:val="Default Paragraph Font"/>
+    <w:uiPriority w:val="1"/>
+    <w:semiHidden/>
+    <w:unhideWhenUsed/>
+  </w:style>
+  <w:style w:type="table" w:default="1" w:styleId="TableNormal">
+    <w:name w:val="Normal Table"/>
+    <w:uiPriority w:val="99"/>
+    <w:semiHidden/>
+    <w:unhideWhenUsed/>
+    <w:tblPr>
+      <w:tblInd w:w="0" w:type="dxa"/>
+      <w:tblCellMar>
+        <w:top w:w="0" w:type="dxa"/>
+        <w:left w:w="108" w:type="dxa"/>
+        <w:bottom w:w="0" w:type="dxa"/>
+        <w:right w:w="108" w:type="dxa"/>
+      </w:tblCellMar>
+    </w:tblPr>
+  </w:style>
+  <w:style w:type="numbering" w:default="1" w:styleId="NoList">
+    <w:name w:val="No List"/>
+    <w:uiPriority w:val="99"/>
+    <w:semiHidden/>
+    <w:unhideWhenUsed/>
+  </w:style>
+  <w:style w:type="character" w:customStyle="1" w:styleId="Heading3Char">
+    <w:name w:val="Heading 3 Char"/>
+    <w:basedOn w:val="DefaultParagraphFont"/>
+    <w:link w:val="Heading3"/>
+    <w:uiPriority w:val="9"/>
+    <w:rsid w:val="00503CF5"/>
+    <w:rPr>
+      <w:rFonts w:eastAsiaTheme="majorEastAsia" w:cstheme="majorBidi"/>
+      <w:b/>
+      <w:color w:val="8F400B"/>
+      <w:sz w:val="32"/>
+      <w:szCs w:val="32"/>
+    </w:rPr>
+  </w:style>
+  <w:style w:type="paragraph" w:styleId="ListParagraph">
+    <w:name w:val="List Paragraph"/>
+    <w:basedOn w:val="Normal"/>
+    <w:link w:val="ListParagraphChar"/>
+    <w:uiPriority w:val="34"/>
+    <w:qFormat/>
+    <w:rsid w:val="00503CF5"/>
+    <w:pPr>
+      <w:ind w:left="720"/>
+      <w:contextualSpacing/>
+    </w:pPr>
+  </w:style>
+  <w:style w:type="table" w:styleId="TableGrid">
+    <w:name w:val="Table Grid"/>
+    <w:basedOn w:val="TableNormal"/>
+    <w:uiPriority w:val="59"/>
+    <w:rsid w:val="00503CF5"/>
+    <w:pPr>
+      <w:spacing w:after="0" w:line="240" w:lineRule="auto"/>
+    </w:pPr>
+    <w:tblPr>
+      <w:tblBorders>
+        <w:top w:val="single" w:sz="4" w:space="0" w:color="auto"/>
+        <w:left w:val="single" w:sz="4" w:space="0" w:color="auto"/>
+        <w:bottom w:val="single" w:sz="4" w:space="0" w:color="auto"/>
+        <w:right w:val="single" w:sz="4" w:space="0" w:color="auto"/>
+        <w:insideH w:val="single" w:sz="4" w:space="0" w:color="auto"/>
+        <w:insideV w:val="single" w:sz="4" w:space="0" w:color="auto"/>
+      </w:tblBorders>
+    </w:tblPr>
+  </w:style>
+  <w:style w:type="character" w:customStyle="1" w:styleId="ListParagraphChar">
+    <w:name w:val="List Paragraph Char"/>
+    <w:basedOn w:val="DefaultParagraphFont"/>
+    <w:link w:val="ListParagraph"/>
+    <w:uiPriority w:val="34"/>
+    <w:rsid w:val="00503CF5"/>
+  </w:style>
+</w:styles>
+</file>
+
+<file path=word/stylesWithEffects.xml><?xml version="1.0" encoding="utf-8"?>
+<w:styles xmlns:wpc="http://schemas.microsoft.com/office/word/2010/wordprocessingCanvas" xmlns:mc="http://schemas.openxmlformats.org/markup-compatibility/2006" xmlns:o="urn:schemas-microsoft-com:office:office" xmlns:r="http://schemas.openxmlformats.org/officeDocument/2006/relationships" xmlns:m="http://schemas.openxmlformats.org/officeDocument/2006/math" xmlns:v="urn:schemas-microsoft-com:vml" xmlns:wp14="http://schemas.microsoft.com/office/word/2010/wordprocessingDrawing" xmlns:wp="http://schemas.openxmlformats.org/drawingml/2006/wordprocessingDrawing" xmlns:w10="urn:schemas-microsoft-com:office:word" xmlns:w="http://schemas.openxmlformats.org/wordprocessingml/2006/main" xmlns:w14="http://schemas.microsoft.com/office/word/2010/wordml" xmlns:wpg="http://schemas.microsoft.com/office/word/2010/wordprocessingGroup" xmlns:wpi="http://schemas.microsoft.com/office/word/2010/wordprocessingInk" xmlns:wne="http://schemas.microsoft.com/office/word/2006/wordml" xmlns:wps="http://schemas.microsoft.com/office/word/2010/wordprocessingShape" mc:Ignorable="w14 wp14">
+  <w:docDefaults>
+    <w:rPrDefault>
+      <w:rPr>
+        <w:rFonts w:asciiTheme="minorHAnsi" w:eastAsiaTheme="minorHAnsi" w:hAnsiTheme="minorHAnsi" w:cstheme="minorBidi"/>
+        <w:sz w:val="22"/>
+        <w:szCs w:val="22"/>
+        <w:lang w:val="en-US" w:eastAsia="en-US" w:bidi="ar-SA"/>
+      </w:rPr>
+    </w:rPrDefault>
+    <w:pPrDefault>
+      <w:pPr>
+        <w:spacing w:after="200" w:line="276" w:lineRule="auto"/>
+      </w:pPr>
+    </w:pPrDefault>
+  </w:docDefaults>
+  <w:latentStyles w:defLockedState="0" w:defUIPriority="99" w:defSemiHidden="1" w:defUnhideWhenUsed="1" w:defQFormat="0" w:count="267">
+    <w:lsdException w:name="Normal" w:semiHidden="0" w:uiPriority="0" w:unhideWhenUsed="0" w:qFormat="1"/>
+    <w:lsdException w:name="heading 1" w:semiHidden="0" w:uiPriority="9" w:unhideWhenUsed="0" w:qFormat="1"/>
+    <w:lsdException w:name="heading 2" w:uiPriority="9" w:qFormat="1"/>
+    <w:lsdException w:name="heading 3" w:uiPriority="9" w:qFormat="1"/>
+    <w:lsdException w:name="heading 4" w:uiPriority="9" w:qFormat="1"/>
+    <w:lsdException w:name="heading 5" w:uiPriority="9" w:qFormat="1"/>
+    <w:lsdException w:name="heading 6" w:uiPriority="9" w:qFormat="1"/>
+    <w:lsdException w:name="heading 7" w:uiPriority="9" w:qFormat="1"/>
+    <w:lsdException w:name="heading 8" w:uiPriority="9" w:qFormat="1"/>
+    <w:lsdException w:name="heading 9" w:uiPriority="9" w:qFormat="1"/>
+    <w:lsdException w:name="toc 1" w:uiPriority="39"/>
+    <w:lsdException w:name="toc 2" w:uiPriority="39"/>
+    <w:lsdException w:name="toc 3" w:uiPriority="39"/>
+    <w:lsdException w:name="toc 4" w:uiPriority="39"/>
+    <w:lsdException w:name="toc 5" w:uiPriority="39"/>
+    <w:lsdException w:name="toc 6" w:uiPriority="39"/>
+    <w:lsdException w:name="toc 7" w:uiPriority="39"/>
+    <w:lsdException w:name="toc 8" w:uiPriority="39"/>
+    <w:lsdException w:name="toc 9" w:uiPriority="39"/>
+    <w:lsdException w:name="caption" w:uiPriority="35" w:qFormat="1"/>
+    <w:lsdException w:name="Title" w:semiHidden="0" w:uiPriority="10" w:unhideWhenUsed="0" w:qFormat="1"/>
+    <w:lsdException w:name="Default Paragraph Font" w:uiPriority="1"/>
+    <w:lsdException w:name="Subtitle" w:semiHidden="0" w:uiPriority="11" w:unhideWhenUsed="0" w:qFormat="1"/>
+    <w:lsdException w:name="Strong" w:semiHidden="0" w:uiPriority="22" w:unhideWhenUsed="0" w:qFormat="1"/>
+    <w:lsdException w:name="Emphasis" w:semiHidden="0" w:uiPriority="20" w:unhideWhenUsed="0" w:qFormat="1"/>
+    <w:lsdException w:name="Table Grid" w:semiHidden="0" w:uiPriority="59" w:unhideWhenUsed="0"/>
+    <w:lsdException w:name="Placeholder Text" w:unhideWhenUsed="0"/>
+    <w:lsdException w:name="No Spacing" w:semiHidden="0" w:uiPriority="1" w:unhideWhenUsed="0" w:qFormat="1"/>
+    <w:lsdException w:name="Light Shading" w:semiHidden="0" w:uiPriority="60" w:unhideWhenUsed="0"/>
+    <w:lsdException w:name="Light List" w:semiHidden="0" w:uiPriority="61" w:unhideWhenUsed="0"/>
+    <w:lsdException w:name="Light Grid" w:semiHidden="0" w:uiPriority="62" w:unhideWhenUsed="0"/>
+    <w:lsdException w:name="Medium Shading 1" w:semiHidden="0" w:uiPriority="63" w:unhideWhenUsed="0"/>
+    <w:lsdException w:name="Medium Shading 2" w:semiHidden="0" w:uiPriority="64" w:unhideWhenUsed="0"/>
+    <w:lsdException w:name="Medium List 1" w:semiHidden="0" w:uiPriority="65" w:unhideWhenUsed="0"/>
+    <w:lsdException w:name="Medium List 2" w:semiHidden="0" w:uiPriority="66" w:unhideWhenUsed="0"/>
+    <w:lsdException w:name="Medium Grid 1" w:semiHidden="0" w:uiPriority="67" w:unhideWhenUsed="0"/>
+    <w:lsdException w:name="Medium Grid 2" w:semiHidden="0" w:uiPriority="68" w:unhideWhenUsed="0"/>
+    <w:lsdException w:name="Medium Grid 3" w:semiHidden="0" w:uiPriority="69" w:unhideWhenUsed="0"/>
+    <w:lsdException w:name="Dark List" w:semiHidden="0" w:uiPriority="70" w:unhideWhenUsed="0"/>
+    <w:lsdException w:name="Colorful Shading" w:semiHidden="0" w:uiPriority="71" w:unhideWhenUsed="0"/>
+    <w:lsdException w:name="Colorful List" w:semiHidden="0" w:uiPriority="72" w:unhideWhenUsed="0"/>
+    <w:lsdException w:name="Colorful Grid" w:semiHidden="0" w:uiPriority="73" w:unhideWhenUsed="0"/>
+    <w:lsdException w:name="Light Shading Accent 1" w:semiHidden="0" w:uiPriority="60" w:unhideWhenUsed="0"/>
+    <w:lsdException w:name="Light List Accent 1" w:semiHidden="0" w:uiPriority="61" w:unhideWhenUsed="0"/>
+    <w:lsdException w:name="Light Grid Accent 1" w:semiHidden="0" w:uiPriority="62" w:unhideWhenUsed="0"/>
+    <w:lsdException w:name="Medium Shading 1 Accent 1" w:semiHidden="0" w:uiPriority="63" w:unhideWhenUsed="0"/>
+    <w:lsdException w:name="Medium Shading 2 Accent 1" w:semiHidden="0" w:uiPriority="64" w:unhideWhenUsed="0"/>
+    <w:lsdException w:name="Medium List 1 Accent 1" w:semiHidden="0" w:uiPriority="65" w:unhideWhenUsed="0"/>
+    <w:lsdException w:name="Revision" w:unhideWhenUsed="0"/>
+    <w:lsdException w:name="List Paragraph" w:semiHidden="0" w:uiPriority="34" w:unhideWhenUsed="0" w:qFormat="1"/>
+    <w:lsdException w:name="Quote" w:semiHidden="0" w:uiPriority="29" w:unhideWhenUsed="0" w:qFormat="1"/>
+    <w:lsdException w:name="Intense Quote" w:semiHidden="0" w:uiPriority="30" w:unhideWhenUsed="0" w:qFormat="1"/>
+    <w:lsdException w:name="Medium List 2 Accent 1" w:semiHidden="0" w:uiPriority="66" w:unhideWhenUsed="0"/>
+    <w:lsdException w:name="Medium Grid 1 Accent 1" w:semiHidden="0" w:uiPriority="67" w:unhideWhenUsed="0"/>
+    <w:lsdException w:name="Medium Grid 2 Accent 1" w:semiHidden="0" w:uiPriority="68" w:unhideWhenUsed="0"/>
+    <w:lsdException w:name="Medium Grid 3 Accent 1" w:semiHidden="0" w:uiPriority="69" w:unhideWhenUsed="0"/>
+    <w:lsdException w:name="Dark List Accent 1" w:semiHidden="0" w:uiPriority="70" w:unhideWhenUsed="0"/>
+    <w:lsdException w:name="Colorful Shading Accent 1" w:semiHidden="0" w:uiPriority="71" w:unhideWhenUsed="0"/>
+    <w:lsdException w:name="Colorful List Accent 1" w:semiHidden="0" w:uiPriority="72" w:unhideWhenUsed="0"/>
+    <w:lsdException w:name="Colorful Grid Accent 1" w:semiHidden="0" w:uiPriority="73" w:unhideWhenUsed="0"/>
+    <w:lsdException w:name="Light Shading Accent 2" w:semiHidden="0" w:uiPriority="60" w:unhideWhenUsed="0"/>
+    <w:lsdException w:name="Light List Accent 2" w:semiHidden="0" w:uiPriority="61" w:unhideWhenUsed="0"/>
+    <w:lsdException w:name="Light Grid Accent 2" w:semiHidden="0" w:uiPriority="62" w:unhideWhenUsed="0"/>
+    <w:lsdException w:name="Medium Shading 1 Accent 2" w:semiHidden="0" w:uiPriority="63" w:unhideWhenUsed="0"/>
+    <w:lsdException w:name="Medium Shading 2 Accent 2" w:semiHidden="0" w:uiPriority="64" w:unhideWhenUsed="0"/>
+    <w:lsdException w:name="Medium List 1 Accent 2" w:semiHidden="0" w:uiPriority="65" w:unhideWhenUsed="0"/>
+    <w:lsdException w:name="Medium List 2 Accent 2" w:semiHidden="0" w:uiPriority="66" w:unhideWhenUsed="0"/>
+    <w:lsdException w:name="Medium Grid 1 Accent 2" w:semiHidden="0" w:uiPriority="67" w:unhideWhenUsed="0"/>
+    <w:lsdException w:name="Medium Grid 2 Accent 2" w:semiHidden="0" w:uiPriority="68" w:unhideWhenUsed="0"/>
+    <w:lsdException w:name="Medium Grid 3 Accent 2" w:semiHidden="0" w:uiPriority="69" w:unhideWhenUsed="0"/>
+    <w:lsdException w:name="Dark List Accent 2" w:semiHidden="0" w:uiPriority="70" w:unhideWhenUsed="0"/>
+    <w:lsdException w:name="Colorful Shading Accent 2" w:semiHidden="0" w:uiPriority="71" w:unhideWhenUsed="0"/>
+    <w:lsdException w:name="Colorful List Accent 2" w:semiHidden="0" w:uiPriority="72" w:unhideWhenUsed="0"/>
+    <w:lsdException w:name="Colorful Grid Accent 2" w:semiHidden="0" w:uiPriority="73" w:unhideWhenUsed="0"/>
+    <w:lsdException w:name="Light Shading Accent 3" w:semiHidden="0" w:uiPriority="60" w:unhideWhenUsed="0"/>
+    <w:lsdException w:name="Light List Accent 3" w:semiHidden="0" w:uiPriority="61" w:unhideWhenUsed="0"/>
+    <w:lsdException w:name="Light Grid Accent 3" w:semiHidden="0" w:uiPriority="62" w:unhideWhenUsed="0"/>
+    <w:lsdException w:name="Medium Shading 1 Accent 3" w:semiHidden="0" w:uiPriority="63" w:unhideWhenUsed="0"/>
+    <w:lsdException w:name="Medium Shading 2 Accent 3" w:semiHidden="0" w:uiPriority="64" w:unhideWhenUsed="0"/>
+    <w:lsdException w:name="Medium List 1 Accent 3" w:semiHidden="0" w:uiPriority="65" w:unhideWhenUsed="0"/>
+    <w:lsdException w:name="Medium List 2 Accent 3" w:semiHidden="0" w:uiPriority="66" w:unhideWhenUsed="0"/>
+    <w:lsdException w:name="Medium Grid 1 Accent 3" w:semiHidden="0" w:uiPriority="67" w:unhideWhenUsed="0"/>
+    <w:lsdException w:name="Medium Grid 2 Accent 3" w:semiHidden="0" w:uiPriority="68" w:unhideWhenUsed="0"/>
+    <w:lsdException w:name="Medium Grid 3 Accent 3" w:semiHidden="0" w:uiPriority="69" w:unhideWhenUsed="0"/>
+    <w:lsdException w:name="Dark List Accent 3" w:semiHidden="0" w:uiPriority="70" w:unhideWhenUsed="0"/>
+    <w:lsdException w:name="Colorful Shading Accent 3" w:semiHidden="0" w:uiPriority="71" w:unhideWhenUsed="0"/>
+    <w:lsdException w:name="Colorful List Accent 3" w:semiHidden="0" w:uiPriority="72" w:unhideWhenUsed="0"/>
+    <w:lsdException w:name="Colorful Grid Accent 3" w:semiHidden="0" w:uiPriority="73" w:unhideWhenUsed="0"/>
+    <w:lsdException w:name="Light Shading Accent 4" w:semiHidden="0" w:uiPriority="60" w:unhideWhenUsed="0"/>
+    <w:lsdException w:name="Light List Accent 4" w:semiHidden="0" w:uiPriority="61" w:unhideWhenUsed="0"/>
+    <w:lsdException w:name="Light Grid Accent 4" w:semiHidden="0" w:uiPriority="62" w:unhideWhenUsed="0"/>
+    <w:lsdException w:name="Medium Shading 1 Accent 4" w:semiHidden="0" w:uiPriority="63" w:unhideWhenUsed="0"/>
+    <w:lsdException w:name="Medium Shading 2 Accent 4" w:semiHidden="0" w:uiPriority="64" w:unhideWhenUsed="0"/>
+    <w:lsdException w:name="Medium List 1 Accent 4" w:semiHidden="0" w:uiPriority="65" w:unhideWhenUsed="0"/>
+    <w:lsdException w:name="Medium List 2 Accent 4" w:semiHidden="0" w:uiPriority="66" w:unhideWhenUsed="0"/>
+    <w:lsdException w:name="Medium Grid 1 Accent 4" w:semiHidden="0" w:uiPriority="67" w:unhideWhenUsed="0"/>
+    <w:lsdException w:name="Medium Grid 2 Accent 4" w:semiHidden="0" w:uiPriority="68" w:unhideWhenUsed="0"/>
+    <w:lsdException w:name="Medium Grid 3 Accent 4" w:semiHidden="0" w:uiPriority="69" w:unhideWhenUsed="0"/>
+    <w:lsdException w:name="Dark List Accent 4" w:semiHidden="0" w:uiPriority="70" w:unhideWhenUsed="0"/>
+    <w:lsdException w:name="Colorful Shading Accent 4" w:semiHidden="0" w:uiPriority="71" w:unhideWhenUsed="0"/>
+    <w:lsdException w:name="Colorful List Accent 4" w:semiHidden="0" w:uiPriority="72" w:unhideWhenUsed="0"/>
+    <w:lsdException w:name="Colorful Grid Accent 4" w:semiHidden="0" w:uiPriority="73" w:unhideWhenUsed="0"/>
+    <w:lsdException w:name="Light Shading Accent 5" w:semiHidden="0" w:uiPriority="60" w:unhideWhenUsed="0"/>
+    <w:lsdException w:name="Light List Accent 5" w:semiHidden="0" w:uiPriority="61" w:unhideWhenUsed="0"/>
+    <w:lsdException w:name="Light Grid Accent 5" w:semiHidden="0" w:uiPriority="62" w:unhideWhenUsed="0"/>
+    <w:lsdException w:name="Medium Shading 1 Accent 5" w:semiHidden="0" w:uiPriority="63" w:unhideWhenUsed="0"/>
+    <w:lsdException w:name="Medium Shading 2 Accent 5" w:semiHidden="0" w:uiPriority="64" w:unhideWhenUsed="0"/>
+    <w:lsdException w:name="Medium List 1 Accent 5" w:semiHidden="0" w:uiPriority="65" w:unhideWhenUsed="0"/>
+    <w:lsdException w:name="Medium List 2 Accent 5" w:semiHidden="0" w:uiPriority="66" w:unhideWhenUsed="0"/>
+    <w:lsdException w:name="Medium Grid 1 Accent 5" w:semiHidden="0" w:uiPriority="67" w:unhideWhenUsed="0"/>
+    <w:lsdException w:name="Medium Grid 2 Accent 5" w:semiHidden="0" w:uiPriority="68" w:unhideWhenUsed="0"/>
+    <w:lsdException w:name="Medium Grid 3 Accent 5" w:semiHidden="0" w:uiPriority="69" w:unhideWhenUsed="0"/>
+    <w:lsdException w:name="Dark List Accent 5" w:semiHidden="0" w:uiPriority="70" w:unhideWhenUsed="0"/>
+    <w:lsdException w:name="Colorful Shading Accent 5" w:semiHidden="0" w:uiPriority="71" w:unhideWhenUsed="0"/>
+    <w:lsdException w:name="Colorful List Accent 5" w:semiHidden="0" w:uiPriority="72" w:unhideWhenUsed="0"/>
+    <w:lsdException w:name="Colorful Grid Accent 5" w:semiHidden="0" w:uiPriority="73" w:unhideWhenUsed="0"/>
+    <w:lsdException w:name="Light Shading Accent 6" w:semiHidden="0" w:uiPriority="60" w:unhideWhenUsed="0"/>
+    <w:lsdException w:name="Light List Accent 6" w:semiHidden="0" w:uiPriority="61" w:unhideWhenUsed="0"/>
+    <w:lsdException w:name="Light Grid Accent 6" w:semiHidden="0" w:uiPriority="62" w:unhideWhenUsed="0"/>
+    <w:lsdException w:name="Medium Shading 1 Accent 6" w:semiHidden="0" w:uiPriority="63" w:unhideWhenUsed="0"/>
+    <w:lsdException w:name="Medium Shading 2 Accent 6" w:semiHidden="0" w:uiPriority="64" w:unhideWhenUsed="0"/>
+    <w:lsdException w:name="Medium List 1 Accent 6" w:semiHidden="0" w:uiPriority="65" w:unhideWhenUsed="0"/>
+    <w:lsdException w:name="Medium List 2 Accent 6" w:semiHidden="0" w:uiPriority="66" w:unhideWhenUsed="0"/>
+    <w:lsdException w:name="Medium Grid 1 Accent 6" w:semiHidden="0" w:uiPriority="67" w:unhideWhenUsed="0"/>
+    <w:lsdException w:name="Medium Grid 2 Accent 6" w:semiHidden="0" w:uiPriority="68" w:unhideWhenUsed="0"/>
+    <w:lsdException w:name="Medium Grid 3 Accent 6" w:semiHidden="0" w:uiPriority="69" w:unhideWhenUsed="0"/>
+    <w:lsdException w:name="Dark List Accent 6" w:semiHidden="0" w:uiPriority="70" w:unhideWhenUsed="0"/>
+    <w:lsdException w:name="Colorful Shading Accent 6" w:semiHidden="0" w:uiPriority="71" w:unhideWhenUsed="0"/>
+    <w:lsdException w:name="Colorful List Accent 6" w:semiHidden="0" w:uiPriority="72" w:unhideWhenUsed="0"/>
+    <w:lsdException w:name="Colorful Grid Accent 6" w:semiHidden="0" w:uiPriority="73" w:unhideWhenUsed="0"/>
+    <w:lsdException w:name="Subtle Emphasis" w:semiHidden="0" w:uiPriority="19" w:unhideWhenUsed="0" w:qFormat="1"/>
+    <w:lsdException w:name="Intense Emphasis" w:semiHidden="0" w:uiPriority="21" w:unhideWhenUsed="0" w:qFormat="1"/>
+    <w:lsdException w:name="Subtle Reference" w:semiHidden="0" w:uiPriority="31" w:unhideWhenUsed="0" w:qFormat="1"/>
+    <w:lsdException w:name="Intense Reference" w:semiHidden="0" w:uiPriority="32" w:unhideWhenUsed="0" w:qFormat="1"/>
+    <w:lsdException w:name="Book Title" w:semiHidden="0" w:uiPriority="33" w:unhideWhenUsed="0" w:qFormat="1"/>
+    <w:lsdException w:name="Bibliography" w:uiPriority="37"/>
+    <w:lsdException w:name="TOC Heading" w:uiPriority="39" w:qFormat="1"/>
   </w:latentStyles>
   <w:style w:type="paragraph" w:default="1" w:styleId="Normal">
     <w:name w:val="Normal"/>

--- a/Poker-Refactoring Documentation.docx
+++ b/Poker-Refactoring Documentation.docx
@@ -382,45 +382,14 @@
               </w:rPr>
               <w:t>.cs</w:t>
             </w:r>
-            <w:r>
-              <w:rPr>
-                <w:noProof/>
-              </w:rPr>
-              <w:t>,</w:t>
-            </w:r>
-            <w:r>
-              <w:rPr>
-                <w:noProof/>
-              </w:rPr>
-              <w:br/>
-              <w:t xml:space="preserve">                                        </w:t>
-            </w:r>
-            <w:r>
-              <w:rPr>
+            <w:bookmarkStart w:id="0" w:name="_GoBack"/>
+            <w:bookmarkEnd w:id="0"/>
+            <w:r>
+              <w:rPr>
+                <w:b/>
                 <w:noProof/>
               </w:rPr>
               <w:t xml:space="preserve"> </w:t>
-            </w:r>
-            <w:r>
-              <w:rPr>
-                <w:b/>
-                <w:noProof/>
-              </w:rPr>
-              <w:t>ArtificialInteligence.cs</w:t>
-            </w:r>
-            <w:r>
-              <w:rPr>
-                <w:b/>
-                <w:noProof/>
-              </w:rPr>
-              <w:t xml:space="preserve">, </w:t>
-            </w:r>
-            <w:r>
-              <w:rPr>
-                <w:b/>
-                <w:noProof/>
-              </w:rPr>
-              <w:t xml:space="preserve">  </w:t>
             </w:r>
           </w:p>
           <w:p>
@@ -1436,7 +1405,6 @@
                 <w:b/>
                 <w:noProof/>
               </w:rPr>
-              <w:lastRenderedPageBreak/>
               <w:t>PascalCase</w:t>
             </w:r>
           </w:p>
@@ -1456,6 +1424,7 @@
               <w:rPr>
                 <w:noProof/>
               </w:rPr>
+              <w:lastRenderedPageBreak/>
               <w:t>Formatted all other elements of the source code according to the best practices introduced in the course "High-Quality Programming Code".</w:t>
             </w:r>
           </w:p>
@@ -1619,6 +1588,8 @@
               </w:rPr>
               <w:t xml:space="preserve"> and </w:t>
             </w:r>
+            <w:proofErr w:type="spellStart"/>
+            <w:proofErr w:type="gramStart"/>
             <w:r>
               <w:rPr>
                 <w:rFonts w:ascii="Consolas" w:hAnsi="Consolas" w:cs="Consolas"/>
@@ -1630,6 +1601,7 @@
               </w:rPr>
               <w:t>PopulateWithCards</w:t>
             </w:r>
+            <w:proofErr w:type="spellEnd"/>
             <w:r>
               <w:rPr>
                 <w:rFonts w:ascii="Consolas" w:hAnsi="Consolas" w:cs="Consolas"/>
@@ -1638,7 +1610,18 @@
                 <w:sz w:val="19"/>
                 <w:szCs w:val="19"/>
               </w:rPr>
-              <w:t>()</w:t>
+              <w:t>(</w:t>
+            </w:r>
+            <w:proofErr w:type="gramEnd"/>
+            <w:r>
+              <w:rPr>
+                <w:rFonts w:ascii="Consolas" w:hAnsi="Consolas" w:cs="Consolas"/>
+                <w:b/>
+                <w:color w:val="000000"/>
+                <w:sz w:val="19"/>
+                <w:szCs w:val="19"/>
+              </w:rPr>
+              <w:t>)</w:t>
             </w:r>
             <w:r>
               <w:rPr>
@@ -2493,6 +2476,7 @@
             <w:r>
               <w:t xml:space="preserve">Renamed class </w:t>
             </w:r>
+            <w:proofErr w:type="spellStart"/>
             <w:r>
               <w:rPr>
                 <w:b/>
@@ -2505,20 +2489,31 @@
               </w:rPr>
               <w:t>.cs</w:t>
             </w:r>
+            <w:proofErr w:type="spellEnd"/>
             <w:r>
               <w:t xml:space="preserve"> to </w:t>
             </w:r>
+            <w:proofErr w:type="spellStart"/>
             <w:r>
               <w:rPr>
                 <w:b/>
               </w:rPr>
               <w:t>Result.cs</w:t>
             </w:r>
-            <w:r>
-              <w:t>. a</w:t>
-            </w:r>
-            <w:r>
-              <w:t>nd add</w:t>
+            <w:proofErr w:type="spellEnd"/>
+            <w:r>
+              <w:t xml:space="preserve">. </w:t>
+            </w:r>
+            <w:proofErr w:type="gramStart"/>
+            <w:r>
+              <w:t>a</w:t>
+            </w:r>
+            <w:r>
+              <w:t>nd</w:t>
+            </w:r>
+            <w:proofErr w:type="gramEnd"/>
+            <w:r>
+              <w:t xml:space="preserve"> add</w:t>
             </w:r>
             <w:r>
               <w:t>ed</w:t>
@@ -2548,12 +2543,70 @@
             <w:r>
               <w:t xml:space="preserve"> with inheritors </w:t>
             </w:r>
-            <w:r>
-              <w:rPr>
-                <w:b/>
-              </w:rPr>
-              <w:t>AllInAction, CallAction, FoldAction, CheckAction, RaiseAction</w:t>
-            </w:r>
+            <w:proofErr w:type="spellStart"/>
+            <w:r>
+              <w:rPr>
+                <w:b/>
+              </w:rPr>
+              <w:t>AllInAction</w:t>
+            </w:r>
+            <w:proofErr w:type="spellEnd"/>
+            <w:r>
+              <w:rPr>
+                <w:b/>
+              </w:rPr>
+              <w:t xml:space="preserve">, </w:t>
+            </w:r>
+            <w:proofErr w:type="spellStart"/>
+            <w:r>
+              <w:rPr>
+                <w:b/>
+              </w:rPr>
+              <w:t>CallAction</w:t>
+            </w:r>
+            <w:proofErr w:type="spellEnd"/>
+            <w:r>
+              <w:rPr>
+                <w:b/>
+              </w:rPr>
+              <w:t xml:space="preserve">, </w:t>
+            </w:r>
+            <w:proofErr w:type="spellStart"/>
+            <w:r>
+              <w:rPr>
+                <w:b/>
+              </w:rPr>
+              <w:t>FoldAction</w:t>
+            </w:r>
+            <w:proofErr w:type="spellEnd"/>
+            <w:r>
+              <w:rPr>
+                <w:b/>
+              </w:rPr>
+              <w:t xml:space="preserve">, </w:t>
+            </w:r>
+            <w:proofErr w:type="spellStart"/>
+            <w:r>
+              <w:rPr>
+                <w:b/>
+              </w:rPr>
+              <w:t>CheckAction</w:t>
+            </w:r>
+            <w:proofErr w:type="spellEnd"/>
+            <w:r>
+              <w:rPr>
+                <w:b/>
+              </w:rPr>
+              <w:t xml:space="preserve">, </w:t>
+            </w:r>
+            <w:proofErr w:type="spellStart"/>
+            <w:r>
+              <w:rPr>
+                <w:b/>
+              </w:rPr>
+              <w:t>RaiseAction</w:t>
+            </w:r>
+            <w:proofErr w:type="spellEnd"/>
           </w:p>
           <w:p>
             <w:pPr>
@@ -2567,30 +2620,36 @@
             <w:r>
               <w:t xml:space="preserve">Introduced </w:t>
             </w:r>
+            <w:proofErr w:type="spellStart"/>
             <w:r>
               <w:rPr>
                 <w:b/>
               </w:rPr>
               <w:t>WindowsFormUserInterface</w:t>
             </w:r>
+            <w:proofErr w:type="spellEnd"/>
             <w:r>
               <w:t xml:space="preserve"> which implements </w:t>
             </w:r>
+            <w:proofErr w:type="spellStart"/>
             <w:r>
               <w:rPr>
                 <w:b/>
               </w:rPr>
               <w:t>IUserInterface</w:t>
             </w:r>
+            <w:proofErr w:type="spellEnd"/>
             <w:r>
               <w:t xml:space="preserve"> which extends </w:t>
             </w:r>
+            <w:proofErr w:type="spellStart"/>
             <w:r>
               <w:rPr>
                 <w:b/>
               </w:rPr>
               <w:t>IPrintMessagable</w:t>
             </w:r>
+            <w:proofErr w:type="spellEnd"/>
           </w:p>
           <w:p>
             <w:pPr>
@@ -2644,53 +2703,90 @@
             <w:r>
               <w:t xml:space="preserve"> </w:t>
             </w:r>
+            <w:proofErr w:type="spellStart"/>
             <w:r>
               <w:rPr>
                 <w:b/>
               </w:rPr>
               <w:t>AddChips</w:t>
             </w:r>
-            <w:r>
-              <w:rPr>
-                <w:b/>
-              </w:rPr>
-              <w:t xml:space="preserve"> to AddChipsForm.cs</w:t>
-            </w:r>
+            <w:proofErr w:type="spellEnd"/>
+            <w:r>
+              <w:rPr>
+                <w:b/>
+              </w:rPr>
+              <w:t xml:space="preserve"> to </w:t>
+            </w:r>
+            <w:proofErr w:type="spellStart"/>
+            <w:r>
+              <w:rPr>
+                <w:b/>
+              </w:rPr>
+              <w:t>AddChipsForm.cs</w:t>
+            </w:r>
+            <w:proofErr w:type="spellEnd"/>
             <w:r>
               <w:t xml:space="preserve">, </w:t>
             </w:r>
             <w:r>
               <w:t xml:space="preserve">also changed </w:t>
             </w:r>
+            <w:proofErr w:type="spellStart"/>
             <w:r>
               <w:rPr>
                 <w:b/>
               </w:rPr>
               <w:t>AddChips</w:t>
             </w:r>
+            <w:proofErr w:type="spellEnd"/>
             <w:r>
               <w:t xml:space="preserve">, </w:t>
             </w:r>
+            <w:proofErr w:type="spellStart"/>
             <w:r>
               <w:rPr>
                 <w:b/>
               </w:rPr>
               <w:t>Small</w:t>
             </w:r>
-            <w:bookmarkStart w:id="0" w:name="_GoBack"/>
-            <w:bookmarkEnd w:id="0"/>
-            <w:r>
-              <w:rPr>
-                <w:b/>
-              </w:rPr>
-              <w:t>Blind, BigBlind, Raise</w:t>
+            <w:r>
+              <w:rPr>
+                <w:b/>
+              </w:rPr>
+              <w:t>Blind</w:t>
+            </w:r>
+            <w:proofErr w:type="spellEnd"/>
+            <w:r>
+              <w:rPr>
+                <w:b/>
+              </w:rPr>
+              <w:t xml:space="preserve">, </w:t>
+            </w:r>
+            <w:proofErr w:type="spellStart"/>
+            <w:r>
+              <w:rPr>
+                <w:b/>
+              </w:rPr>
+              <w:t>BigBlind</w:t>
+            </w:r>
+            <w:proofErr w:type="spellEnd"/>
+            <w:r>
+              <w:rPr>
+                <w:b/>
+              </w:rPr>
+              <w:t>, Raise</w:t>
             </w:r>
             <w:r>
               <w:t xml:space="preserve"> T</w:t>
             </w:r>
             <w:r>
-              <w:t>extboxes to NumericUpDown</w:t>
-            </w:r>
+              <w:t xml:space="preserve">extboxes to </w:t>
+            </w:r>
+            <w:proofErr w:type="spellStart"/>
+            <w:r>
+              <w:t>NumericUpDown</w:t>
+            </w:r>
+            <w:proofErr w:type="spellEnd"/>
             <w:r>
               <w:t xml:space="preserve"> in order to assure that the user will fill in only numbers</w:t>
             </w:r>
